--- a/q10/8种排序.docx
+++ b/q10/8种排序.docx
@@ -1,6 +1,6 @@
 
 <file path=word/document.xml><?xml version="1.0" encoding="utf-8"?>
-<w:document xmlns:wpc="http://schemas.microsoft.com/office/word/2010/wordprocessingCanvas" xmlns:cx="http://schemas.microsoft.com/office/drawing/2014/chartex" xmlns:cx1="http://schemas.microsoft.com/office/drawing/2015/9/8/chartex" xmlns:mc="http://schemas.openxmlformats.org/markup-compatibility/2006" xmlns:o="urn:schemas-microsoft-com:office:office" xmlns:r="http://schemas.openxmlformats.org/officeDocument/2006/relationships" xmlns:m="http://schemas.openxmlformats.org/officeDocument/2006/math" xmlns:v="urn:schemas-microsoft-com:vml" xmlns:wp14="http://schemas.microsoft.com/office/word/2010/wordprocessingDrawing" xmlns:wp="http://schemas.openxmlformats.org/drawingml/2006/wordprocessingDrawing" xmlns:w10="urn:schemas-microsoft-com:office:word" xmlns:w="http://schemas.openxmlformats.org/wordprocessingml/2006/main" xmlns:w14="http://schemas.microsoft.com/office/word/2010/wordml" xmlns:w15="http://schemas.microsoft.com/office/word/2012/wordml" xmlns:w16se="http://schemas.microsoft.com/office/word/2015/wordml/symex" xmlns:wpg="http://schemas.microsoft.com/office/word/2010/wordprocessingGroup" xmlns:wpi="http://schemas.microsoft.com/office/word/2010/wordprocessingInk" xmlns:wne="http://schemas.microsoft.com/office/word/2006/wordml" xmlns:wps="http://schemas.microsoft.com/office/word/2010/wordprocessingShape" mc:Ignorable="w14 w15 w16se wp14">
+<w:document xmlns:wpc="http://schemas.microsoft.com/office/word/2010/wordprocessingCanvas" xmlns:cx="http://schemas.microsoft.com/office/drawing/2014/chartex" xmlns:mc="http://schemas.openxmlformats.org/markup-compatibility/2006" xmlns:o="urn:schemas-microsoft-com:office:office" xmlns:r="http://schemas.openxmlformats.org/officeDocument/2006/relationships" xmlns:m="http://schemas.openxmlformats.org/officeDocument/2006/math" xmlns:v="urn:schemas-microsoft-com:vml" xmlns:wp14="http://schemas.microsoft.com/office/word/2010/wordprocessingDrawing" xmlns:wp="http://schemas.openxmlformats.org/drawingml/2006/wordprocessingDrawing" xmlns:w10="urn:schemas-microsoft-com:office:word" xmlns:w="http://schemas.openxmlformats.org/wordprocessingml/2006/main" xmlns:w14="http://schemas.microsoft.com/office/word/2010/wordml" xmlns:w15="http://schemas.microsoft.com/office/word/2012/wordml" xmlns:w16se="http://schemas.microsoft.com/office/word/2015/wordml/symex" xmlns:wpg="http://schemas.microsoft.com/office/word/2010/wordprocessingGroup" xmlns:wpi="http://schemas.microsoft.com/office/word/2010/wordprocessingInk" xmlns:wne="http://schemas.microsoft.com/office/word/2006/wordml" xmlns:wps="http://schemas.microsoft.com/office/word/2010/wordprocessingShape" mc:Ignorable="w14 w15 w16se wp14">
   <w:body>
     <w:p>
       <w:pPr>
@@ -880,7 +880,6 @@
       <w:pPr>
         <w:ind w:firstLineChars="0"/>
         <w:rPr>
-          <w:rFonts w:hint="eastAsia"/>
           <w:lang w:eastAsia="zh-CN"/>
         </w:rPr>
       </w:pPr>
@@ -1003,7 +1002,6 @@
         <w:pStyle w:val="ac"/>
         <w:ind w:left="840" w:firstLineChars="0" w:firstLine="0"/>
         <w:rPr>
-          <w:rFonts w:hint="eastAsia"/>
           <w:lang w:eastAsia="zh-CN"/>
         </w:rPr>
       </w:pPr>
@@ -1089,7 +1087,6 @@
       <w:pPr>
         <w:ind w:firstLineChars="0"/>
         <w:rPr>
-          <w:rFonts w:hint="eastAsia"/>
           <w:lang w:eastAsia="zh-CN"/>
         </w:rPr>
       </w:pPr>
@@ -1098,7 +1095,6 @@
       <w:pPr>
         <w:ind w:firstLineChars="0" w:firstLine="0"/>
         <w:rPr>
-          <w:rFonts w:hint="eastAsia"/>
           <w:lang w:eastAsia="zh-CN"/>
         </w:rPr>
       </w:pPr>
@@ -1427,7 +1423,6 @@
         <w:pStyle w:val="ac"/>
         <w:ind w:left="840" w:firstLineChars="0" w:firstLine="0"/>
         <w:rPr>
-          <w:rFonts w:hint="eastAsia"/>
           <w:lang w:eastAsia="zh-CN"/>
         </w:rPr>
       </w:pPr>
@@ -6085,6 +6080,15 @@
         </w:rPr>
         <w:t>希尔排序</w:t>
       </w:r>
+      <w:r>
+        <w:rPr>
+          <w:rFonts w:hint="eastAsia"/>
+          <w:lang w:eastAsia="zh-CN"/>
+        </w:rPr>
+        <w:t>：</w:t>
+      </w:r>
+      <w:bookmarkStart w:id="0" w:name="_GoBack"/>
+      <w:bookmarkEnd w:id="0"/>
     </w:p>
     <w:p>
       <w:pPr>
@@ -6221,6 +6225,13 @@
         </w:rPr>
         <w:t>基数排序</w:t>
       </w:r>
+      <w:r>
+        <w:rPr>
+          <w:rFonts w:hint="eastAsia"/>
+          <w:lang w:eastAsia="zh-CN"/>
+        </w:rPr>
+        <w:t>：由于随机数中有负数，所以时间复杂度上升了许多</w:t>
+      </w:r>
     </w:p>
     <w:p>
       <w:pPr>
@@ -6468,46 +6479,40 @@
     <w:p>
       <w:pPr>
         <w:pStyle w:val="ac"/>
-        <w:numPr>
-          <w:ilvl w:val="1"/>
-          <w:numId w:val="16"/>
-        </w:numPr>
-        <w:ind w:firstLineChars="0"/>
-        <w:rPr>
-          <w:lang w:eastAsia="zh-CN"/>
-        </w:rPr>
-      </w:pPr>
-    </w:p>
-    <w:p>
-      <w:pPr>
-        <w:ind w:firstLineChars="0"/>
-        <w:rPr>
-          <w:lang w:eastAsia="zh-CN"/>
-        </w:rPr>
-      </w:pPr>
-    </w:p>
-    <w:p>
-      <w:pPr>
-        <w:rPr>
-          <w:lang w:eastAsia="zh-CN"/>
-        </w:rPr>
-      </w:pPr>
-    </w:p>
-    <w:p>
-      <w:pPr>
-        <w:rPr>
-          <w:lang w:eastAsia="zh-CN"/>
-        </w:rPr>
-      </w:pPr>
-    </w:p>
-    <w:p>
-      <w:pPr>
-        <w:rPr>
-          <w:lang w:eastAsia="zh-CN"/>
-        </w:rPr>
-      </w:pPr>
-      <w:bookmarkStart w:id="0" w:name="_GoBack"/>
-      <w:bookmarkEnd w:id="0"/>
+        <w:ind w:left="1320" w:firstLineChars="0" w:firstLine="0"/>
+        <w:rPr>
+          <w:lang w:eastAsia="zh-CN"/>
+        </w:rPr>
+      </w:pPr>
+    </w:p>
+    <w:p>
+      <w:pPr>
+        <w:ind w:firstLineChars="0"/>
+        <w:rPr>
+          <w:lang w:eastAsia="zh-CN"/>
+        </w:rPr>
+      </w:pPr>
+    </w:p>
+    <w:p>
+      <w:pPr>
+        <w:rPr>
+          <w:lang w:eastAsia="zh-CN"/>
+        </w:rPr>
+      </w:pPr>
+    </w:p>
+    <w:p>
+      <w:pPr>
+        <w:rPr>
+          <w:lang w:eastAsia="zh-CN"/>
+        </w:rPr>
+      </w:pPr>
+    </w:p>
+    <w:p>
+      <w:pPr>
+        <w:rPr>
+          <w:lang w:eastAsia="zh-CN"/>
+        </w:rPr>
+      </w:pPr>
     </w:p>
     <w:sectPr>
       <w:headerReference w:type="even" r:id="rId24"/>
@@ -6526,7 +6531,7 @@
 </file>
 
 <file path=word/endnotes.xml><?xml version="1.0" encoding="utf-8"?>
-<w:endnotes xmlns:wpc="http://schemas.microsoft.com/office/word/2010/wordprocessingCanvas" xmlns:cx="http://schemas.microsoft.com/office/drawing/2014/chartex" xmlns:cx1="http://schemas.microsoft.com/office/drawing/2015/9/8/chartex" xmlns:mc="http://schemas.openxmlformats.org/markup-compatibility/2006" xmlns:o="urn:schemas-microsoft-com:office:office" xmlns:r="http://schemas.openxmlformats.org/officeDocument/2006/relationships" xmlns:m="http://schemas.openxmlformats.org/officeDocument/2006/math" xmlns:v="urn:schemas-microsoft-com:vml" xmlns:wp14="http://schemas.microsoft.com/office/word/2010/wordprocessingDrawing" xmlns:wp="http://schemas.openxmlformats.org/drawingml/2006/wordprocessingDrawing" xmlns:w10="urn:schemas-microsoft-com:office:word" xmlns:w="http://schemas.openxmlformats.org/wordprocessingml/2006/main" xmlns:w14="http://schemas.microsoft.com/office/word/2010/wordml" xmlns:w15="http://schemas.microsoft.com/office/word/2012/wordml" xmlns:w16se="http://schemas.microsoft.com/office/word/2015/wordml/symex" xmlns:wpg="http://schemas.microsoft.com/office/word/2010/wordprocessingGroup" xmlns:wpi="http://schemas.microsoft.com/office/word/2010/wordprocessingInk" xmlns:wne="http://schemas.microsoft.com/office/word/2006/wordml" xmlns:wps="http://schemas.microsoft.com/office/word/2010/wordprocessingShape" mc:Ignorable="w14 w15 w16se wp14">
+<w:endnotes xmlns:wpc="http://schemas.microsoft.com/office/word/2010/wordprocessingCanvas" xmlns:cx="http://schemas.microsoft.com/office/drawing/2014/chartex" xmlns:mc="http://schemas.openxmlformats.org/markup-compatibility/2006" xmlns:o="urn:schemas-microsoft-com:office:office" xmlns:r="http://schemas.openxmlformats.org/officeDocument/2006/relationships" xmlns:m="http://schemas.openxmlformats.org/officeDocument/2006/math" xmlns:v="urn:schemas-microsoft-com:vml" xmlns:wp14="http://schemas.microsoft.com/office/word/2010/wordprocessingDrawing" xmlns:wp="http://schemas.openxmlformats.org/drawingml/2006/wordprocessingDrawing" xmlns:w10="urn:schemas-microsoft-com:office:word" xmlns:w="http://schemas.openxmlformats.org/wordprocessingml/2006/main" xmlns:w14="http://schemas.microsoft.com/office/word/2010/wordml" xmlns:w15="http://schemas.microsoft.com/office/word/2012/wordml" xmlns:w16se="http://schemas.microsoft.com/office/word/2015/wordml/symex" xmlns:wpg="http://schemas.microsoft.com/office/word/2010/wordprocessingGroup" xmlns:wpi="http://schemas.microsoft.com/office/word/2010/wordprocessingInk" xmlns:wne="http://schemas.microsoft.com/office/word/2006/wordml" xmlns:wps="http://schemas.microsoft.com/office/word/2010/wordprocessingShape" mc:Ignorable="w14 w15 w16se wp14">
   <w:endnote w:type="separator" w:id="-1">
     <w:p>
       <w:pPr>
@@ -6551,7 +6556,7 @@
 </file>
 
 <file path=word/footer1.xml><?xml version="1.0" encoding="utf-8"?>
-<w:ftr xmlns:wpc="http://schemas.microsoft.com/office/word/2010/wordprocessingCanvas" xmlns:cx="http://schemas.microsoft.com/office/drawing/2014/chartex" xmlns:cx1="http://schemas.microsoft.com/office/drawing/2015/9/8/chartex" xmlns:mc="http://schemas.openxmlformats.org/markup-compatibility/2006" xmlns:o="urn:schemas-microsoft-com:office:office" xmlns:r="http://schemas.openxmlformats.org/officeDocument/2006/relationships" xmlns:m="http://schemas.openxmlformats.org/officeDocument/2006/math" xmlns:v="urn:schemas-microsoft-com:vml" xmlns:wp14="http://schemas.microsoft.com/office/word/2010/wordprocessingDrawing" xmlns:wp="http://schemas.openxmlformats.org/drawingml/2006/wordprocessingDrawing" xmlns:w10="urn:schemas-microsoft-com:office:word" xmlns:w="http://schemas.openxmlformats.org/wordprocessingml/2006/main" xmlns:w14="http://schemas.microsoft.com/office/word/2010/wordml" xmlns:w15="http://schemas.microsoft.com/office/word/2012/wordml" xmlns:w16se="http://schemas.microsoft.com/office/word/2015/wordml/symex" xmlns:wpg="http://schemas.microsoft.com/office/word/2010/wordprocessingGroup" xmlns:wpi="http://schemas.microsoft.com/office/word/2010/wordprocessingInk" xmlns:wne="http://schemas.microsoft.com/office/word/2006/wordml" xmlns:wps="http://schemas.microsoft.com/office/word/2010/wordprocessingShape" mc:Ignorable="w14 w15 w16se wp14">
+<w:ftr xmlns:wpc="http://schemas.microsoft.com/office/word/2010/wordprocessingCanvas" xmlns:cx="http://schemas.microsoft.com/office/drawing/2014/chartex" xmlns:mc="http://schemas.openxmlformats.org/markup-compatibility/2006" xmlns:o="urn:schemas-microsoft-com:office:office" xmlns:r="http://schemas.openxmlformats.org/officeDocument/2006/relationships" xmlns:m="http://schemas.openxmlformats.org/officeDocument/2006/math" xmlns:v="urn:schemas-microsoft-com:vml" xmlns:wp14="http://schemas.microsoft.com/office/word/2010/wordprocessingDrawing" xmlns:wp="http://schemas.openxmlformats.org/drawingml/2006/wordprocessingDrawing" xmlns:w10="urn:schemas-microsoft-com:office:word" xmlns:w="http://schemas.openxmlformats.org/wordprocessingml/2006/main" xmlns:w14="http://schemas.microsoft.com/office/word/2010/wordml" xmlns:w15="http://schemas.microsoft.com/office/word/2012/wordml" xmlns:w16se="http://schemas.microsoft.com/office/word/2015/wordml/symex" xmlns:wpg="http://schemas.microsoft.com/office/word/2010/wordprocessingGroup" xmlns:wpi="http://schemas.microsoft.com/office/word/2010/wordprocessingInk" xmlns:wne="http://schemas.microsoft.com/office/word/2006/wordml" xmlns:wps="http://schemas.microsoft.com/office/word/2010/wordprocessingShape" mc:Ignorable="w14 w15 w16se wp14">
   <w:p>
     <w:pPr>
       <w:pStyle w:val="a5"/>
@@ -6562,7 +6567,7 @@
 </file>
 
 <file path=word/footer2.xml><?xml version="1.0" encoding="utf-8"?>
-<w:ftr xmlns:wpc="http://schemas.microsoft.com/office/word/2010/wordprocessingCanvas" xmlns:cx="http://schemas.microsoft.com/office/drawing/2014/chartex" xmlns:cx1="http://schemas.microsoft.com/office/drawing/2015/9/8/chartex" xmlns:mc="http://schemas.openxmlformats.org/markup-compatibility/2006" xmlns:o="urn:schemas-microsoft-com:office:office" xmlns:r="http://schemas.openxmlformats.org/officeDocument/2006/relationships" xmlns:m="http://schemas.openxmlformats.org/officeDocument/2006/math" xmlns:v="urn:schemas-microsoft-com:vml" xmlns:wp14="http://schemas.microsoft.com/office/word/2010/wordprocessingDrawing" xmlns:wp="http://schemas.openxmlformats.org/drawingml/2006/wordprocessingDrawing" xmlns:w10="urn:schemas-microsoft-com:office:word" xmlns:w="http://schemas.openxmlformats.org/wordprocessingml/2006/main" xmlns:w14="http://schemas.microsoft.com/office/word/2010/wordml" xmlns:w15="http://schemas.microsoft.com/office/word/2012/wordml" xmlns:w16se="http://schemas.microsoft.com/office/word/2015/wordml/symex" xmlns:wpg="http://schemas.microsoft.com/office/word/2010/wordprocessingGroup" xmlns:wpi="http://schemas.microsoft.com/office/word/2010/wordprocessingInk" xmlns:wne="http://schemas.microsoft.com/office/word/2006/wordml" xmlns:wps="http://schemas.microsoft.com/office/word/2010/wordprocessingShape" mc:Ignorable="w14 w15 w16se wp14">
+<w:ftr xmlns:wpc="http://schemas.microsoft.com/office/word/2010/wordprocessingCanvas" xmlns:cx="http://schemas.microsoft.com/office/drawing/2014/chartex" xmlns:mc="http://schemas.openxmlformats.org/markup-compatibility/2006" xmlns:o="urn:schemas-microsoft-com:office:office" xmlns:r="http://schemas.openxmlformats.org/officeDocument/2006/relationships" xmlns:m="http://schemas.openxmlformats.org/officeDocument/2006/math" xmlns:v="urn:schemas-microsoft-com:vml" xmlns:wp14="http://schemas.microsoft.com/office/word/2010/wordprocessingDrawing" xmlns:wp="http://schemas.openxmlformats.org/drawingml/2006/wordprocessingDrawing" xmlns:w10="urn:schemas-microsoft-com:office:word" xmlns:w="http://schemas.openxmlformats.org/wordprocessingml/2006/main" xmlns:w14="http://schemas.microsoft.com/office/word/2010/wordml" xmlns:w15="http://schemas.microsoft.com/office/word/2012/wordml" xmlns:w16se="http://schemas.microsoft.com/office/word/2015/wordml/symex" xmlns:wpg="http://schemas.microsoft.com/office/word/2010/wordprocessingGroup" xmlns:wpi="http://schemas.microsoft.com/office/word/2010/wordprocessingInk" xmlns:wne="http://schemas.microsoft.com/office/word/2006/wordml" xmlns:wps="http://schemas.microsoft.com/office/word/2010/wordprocessingShape" mc:Ignorable="w14 w15 w16se wp14">
   <w:p>
     <w:pPr>
       <w:pStyle w:val="a5"/>
@@ -6573,7 +6578,7 @@
 </file>
 
 <file path=word/footer3.xml><?xml version="1.0" encoding="utf-8"?>
-<w:ftr xmlns:wpc="http://schemas.microsoft.com/office/word/2010/wordprocessingCanvas" xmlns:cx="http://schemas.microsoft.com/office/drawing/2014/chartex" xmlns:cx1="http://schemas.microsoft.com/office/drawing/2015/9/8/chartex" xmlns:mc="http://schemas.openxmlformats.org/markup-compatibility/2006" xmlns:o="urn:schemas-microsoft-com:office:office" xmlns:r="http://schemas.openxmlformats.org/officeDocument/2006/relationships" xmlns:m="http://schemas.openxmlformats.org/officeDocument/2006/math" xmlns:v="urn:schemas-microsoft-com:vml" xmlns:wp14="http://schemas.microsoft.com/office/word/2010/wordprocessingDrawing" xmlns:wp="http://schemas.openxmlformats.org/drawingml/2006/wordprocessingDrawing" xmlns:w10="urn:schemas-microsoft-com:office:word" xmlns:w="http://schemas.openxmlformats.org/wordprocessingml/2006/main" xmlns:w14="http://schemas.microsoft.com/office/word/2010/wordml" xmlns:w15="http://schemas.microsoft.com/office/word/2012/wordml" xmlns:w16se="http://schemas.microsoft.com/office/word/2015/wordml/symex" xmlns:wpg="http://schemas.microsoft.com/office/word/2010/wordprocessingGroup" xmlns:wpi="http://schemas.microsoft.com/office/word/2010/wordprocessingInk" xmlns:wne="http://schemas.microsoft.com/office/word/2006/wordml" xmlns:wps="http://schemas.microsoft.com/office/word/2010/wordprocessingShape" mc:Ignorable="w14 w15 w16se wp14">
+<w:ftr xmlns:wpc="http://schemas.microsoft.com/office/word/2010/wordprocessingCanvas" xmlns:cx="http://schemas.microsoft.com/office/drawing/2014/chartex" xmlns:mc="http://schemas.openxmlformats.org/markup-compatibility/2006" xmlns:o="urn:schemas-microsoft-com:office:office" xmlns:r="http://schemas.openxmlformats.org/officeDocument/2006/relationships" xmlns:m="http://schemas.openxmlformats.org/officeDocument/2006/math" xmlns:v="urn:schemas-microsoft-com:vml" xmlns:wp14="http://schemas.microsoft.com/office/word/2010/wordprocessingDrawing" xmlns:wp="http://schemas.openxmlformats.org/drawingml/2006/wordprocessingDrawing" xmlns:w10="urn:schemas-microsoft-com:office:word" xmlns:w="http://schemas.openxmlformats.org/wordprocessingml/2006/main" xmlns:w14="http://schemas.microsoft.com/office/word/2010/wordml" xmlns:w15="http://schemas.microsoft.com/office/word/2012/wordml" xmlns:w16se="http://schemas.microsoft.com/office/word/2015/wordml/symex" xmlns:wpg="http://schemas.microsoft.com/office/word/2010/wordprocessingGroup" xmlns:wpi="http://schemas.microsoft.com/office/word/2010/wordprocessingInk" xmlns:wne="http://schemas.microsoft.com/office/word/2006/wordml" xmlns:wps="http://schemas.microsoft.com/office/word/2010/wordprocessingShape" mc:Ignorable="w14 w15 w16se wp14">
   <w:p>
     <w:pPr>
       <w:pStyle w:val="a5"/>
@@ -6584,7 +6589,7 @@
 </file>
 
 <file path=word/footnotes.xml><?xml version="1.0" encoding="utf-8"?>
-<w:footnotes xmlns:wpc="http://schemas.microsoft.com/office/word/2010/wordprocessingCanvas" xmlns:cx="http://schemas.microsoft.com/office/drawing/2014/chartex" xmlns:cx1="http://schemas.microsoft.com/office/drawing/2015/9/8/chartex" xmlns:mc="http://schemas.openxmlformats.org/markup-compatibility/2006" xmlns:o="urn:schemas-microsoft-com:office:office" xmlns:r="http://schemas.openxmlformats.org/officeDocument/2006/relationships" xmlns:m="http://schemas.openxmlformats.org/officeDocument/2006/math" xmlns:v="urn:schemas-microsoft-com:vml" xmlns:wp14="http://schemas.microsoft.com/office/word/2010/wordprocessingDrawing" xmlns:wp="http://schemas.openxmlformats.org/drawingml/2006/wordprocessingDrawing" xmlns:w10="urn:schemas-microsoft-com:office:word" xmlns:w="http://schemas.openxmlformats.org/wordprocessingml/2006/main" xmlns:w14="http://schemas.microsoft.com/office/word/2010/wordml" xmlns:w15="http://schemas.microsoft.com/office/word/2012/wordml" xmlns:w16se="http://schemas.microsoft.com/office/word/2015/wordml/symex" xmlns:wpg="http://schemas.microsoft.com/office/word/2010/wordprocessingGroup" xmlns:wpi="http://schemas.microsoft.com/office/word/2010/wordprocessingInk" xmlns:wne="http://schemas.microsoft.com/office/word/2006/wordml" xmlns:wps="http://schemas.microsoft.com/office/word/2010/wordprocessingShape" mc:Ignorable="w14 w15 w16se wp14">
+<w:footnotes xmlns:wpc="http://schemas.microsoft.com/office/word/2010/wordprocessingCanvas" xmlns:cx="http://schemas.microsoft.com/office/drawing/2014/chartex" xmlns:mc="http://schemas.openxmlformats.org/markup-compatibility/2006" xmlns:o="urn:schemas-microsoft-com:office:office" xmlns:r="http://schemas.openxmlformats.org/officeDocument/2006/relationships" xmlns:m="http://schemas.openxmlformats.org/officeDocument/2006/math" xmlns:v="urn:schemas-microsoft-com:vml" xmlns:wp14="http://schemas.microsoft.com/office/word/2010/wordprocessingDrawing" xmlns:wp="http://schemas.openxmlformats.org/drawingml/2006/wordprocessingDrawing" xmlns:w10="urn:schemas-microsoft-com:office:word" xmlns:w="http://schemas.openxmlformats.org/wordprocessingml/2006/main" xmlns:w14="http://schemas.microsoft.com/office/word/2010/wordml" xmlns:w15="http://schemas.microsoft.com/office/word/2012/wordml" xmlns:w16se="http://schemas.microsoft.com/office/word/2015/wordml/symex" xmlns:wpg="http://schemas.microsoft.com/office/word/2010/wordprocessingGroup" xmlns:wpi="http://schemas.microsoft.com/office/word/2010/wordprocessingInk" xmlns:wne="http://schemas.microsoft.com/office/word/2006/wordml" xmlns:wps="http://schemas.microsoft.com/office/word/2010/wordprocessingShape" mc:Ignorable="w14 w15 w16se wp14">
   <w:footnote w:type="separator" w:id="-1">
     <w:p>
       <w:pPr>
@@ -6609,7 +6614,7 @@
 </file>
 
 <file path=word/header1.xml><?xml version="1.0" encoding="utf-8"?>
-<w:hdr xmlns:wpc="http://schemas.microsoft.com/office/word/2010/wordprocessingCanvas" xmlns:cx="http://schemas.microsoft.com/office/drawing/2014/chartex" xmlns:cx1="http://schemas.microsoft.com/office/drawing/2015/9/8/chartex" xmlns:mc="http://schemas.openxmlformats.org/markup-compatibility/2006" xmlns:o="urn:schemas-microsoft-com:office:office" xmlns:r="http://schemas.openxmlformats.org/officeDocument/2006/relationships" xmlns:m="http://schemas.openxmlformats.org/officeDocument/2006/math" xmlns:v="urn:schemas-microsoft-com:vml" xmlns:wp14="http://schemas.microsoft.com/office/word/2010/wordprocessingDrawing" xmlns:wp="http://schemas.openxmlformats.org/drawingml/2006/wordprocessingDrawing" xmlns:w10="urn:schemas-microsoft-com:office:word" xmlns:w="http://schemas.openxmlformats.org/wordprocessingml/2006/main" xmlns:w14="http://schemas.microsoft.com/office/word/2010/wordml" xmlns:w15="http://schemas.microsoft.com/office/word/2012/wordml" xmlns:w16se="http://schemas.microsoft.com/office/word/2015/wordml/symex" xmlns:wpg="http://schemas.microsoft.com/office/word/2010/wordprocessingGroup" xmlns:wpi="http://schemas.microsoft.com/office/word/2010/wordprocessingInk" xmlns:wne="http://schemas.microsoft.com/office/word/2006/wordml" xmlns:wps="http://schemas.microsoft.com/office/word/2010/wordprocessingShape" mc:Ignorable="w14 w15 w16se wp14">
+<w:hdr xmlns:wpc="http://schemas.microsoft.com/office/word/2010/wordprocessingCanvas" xmlns:cx="http://schemas.microsoft.com/office/drawing/2014/chartex" xmlns:mc="http://schemas.openxmlformats.org/markup-compatibility/2006" xmlns:o="urn:schemas-microsoft-com:office:office" xmlns:r="http://schemas.openxmlformats.org/officeDocument/2006/relationships" xmlns:m="http://schemas.openxmlformats.org/officeDocument/2006/math" xmlns:v="urn:schemas-microsoft-com:vml" xmlns:wp14="http://schemas.microsoft.com/office/word/2010/wordprocessingDrawing" xmlns:wp="http://schemas.openxmlformats.org/drawingml/2006/wordprocessingDrawing" xmlns:w10="urn:schemas-microsoft-com:office:word" xmlns:w="http://schemas.openxmlformats.org/wordprocessingml/2006/main" xmlns:w14="http://schemas.microsoft.com/office/word/2010/wordml" xmlns:w15="http://schemas.microsoft.com/office/word/2012/wordml" xmlns:w16se="http://schemas.microsoft.com/office/word/2015/wordml/symex" xmlns:wpg="http://schemas.microsoft.com/office/word/2010/wordprocessingGroup" xmlns:wpi="http://schemas.microsoft.com/office/word/2010/wordprocessingInk" xmlns:wne="http://schemas.microsoft.com/office/word/2006/wordml" xmlns:wps="http://schemas.microsoft.com/office/word/2010/wordprocessingShape" mc:Ignorable="w14 w15 w16se wp14">
   <w:p>
     <w:pPr>
       <w:pStyle w:val="a3"/>
@@ -6620,7 +6625,7 @@
 </file>
 
 <file path=word/header2.xml><?xml version="1.0" encoding="utf-8"?>
-<w:hdr xmlns:wpc="http://schemas.microsoft.com/office/word/2010/wordprocessingCanvas" xmlns:cx="http://schemas.microsoft.com/office/drawing/2014/chartex" xmlns:cx1="http://schemas.microsoft.com/office/drawing/2015/9/8/chartex" xmlns:mc="http://schemas.openxmlformats.org/markup-compatibility/2006" xmlns:o="urn:schemas-microsoft-com:office:office" xmlns:r="http://schemas.openxmlformats.org/officeDocument/2006/relationships" xmlns:m="http://schemas.openxmlformats.org/officeDocument/2006/math" xmlns:v="urn:schemas-microsoft-com:vml" xmlns:wp14="http://schemas.microsoft.com/office/word/2010/wordprocessingDrawing" xmlns:wp="http://schemas.openxmlformats.org/drawingml/2006/wordprocessingDrawing" xmlns:w10="urn:schemas-microsoft-com:office:word" xmlns:w="http://schemas.openxmlformats.org/wordprocessingml/2006/main" xmlns:w14="http://schemas.microsoft.com/office/word/2010/wordml" xmlns:w15="http://schemas.microsoft.com/office/word/2012/wordml" xmlns:w16se="http://schemas.microsoft.com/office/word/2015/wordml/symex" xmlns:wpg="http://schemas.microsoft.com/office/word/2010/wordprocessingGroup" xmlns:wpi="http://schemas.microsoft.com/office/word/2010/wordprocessingInk" xmlns:wne="http://schemas.microsoft.com/office/word/2006/wordml" xmlns:wps="http://schemas.microsoft.com/office/word/2010/wordprocessingShape" mc:Ignorable="w14 w15 w16se wp14">
+<w:hdr xmlns:wpc="http://schemas.microsoft.com/office/word/2010/wordprocessingCanvas" xmlns:cx="http://schemas.microsoft.com/office/drawing/2014/chartex" xmlns:mc="http://schemas.openxmlformats.org/markup-compatibility/2006" xmlns:o="urn:schemas-microsoft-com:office:office" xmlns:r="http://schemas.openxmlformats.org/officeDocument/2006/relationships" xmlns:m="http://schemas.openxmlformats.org/officeDocument/2006/math" xmlns:v="urn:schemas-microsoft-com:vml" xmlns:wp14="http://schemas.microsoft.com/office/word/2010/wordprocessingDrawing" xmlns:wp="http://schemas.openxmlformats.org/drawingml/2006/wordprocessingDrawing" xmlns:w10="urn:schemas-microsoft-com:office:word" xmlns:w="http://schemas.openxmlformats.org/wordprocessingml/2006/main" xmlns:w14="http://schemas.microsoft.com/office/word/2010/wordml" xmlns:w15="http://schemas.microsoft.com/office/word/2012/wordml" xmlns:w16se="http://schemas.microsoft.com/office/word/2015/wordml/symex" xmlns:wpg="http://schemas.microsoft.com/office/word/2010/wordprocessingGroup" xmlns:wpi="http://schemas.microsoft.com/office/word/2010/wordprocessingInk" xmlns:wne="http://schemas.microsoft.com/office/word/2006/wordml" xmlns:wps="http://schemas.microsoft.com/office/word/2010/wordprocessingShape" mc:Ignorable="w14 w15 w16se wp14">
   <w:p>
     <w:pPr>
       <w:pStyle w:val="a3"/>
@@ -6631,7 +6636,7 @@
 </file>
 
 <file path=word/header3.xml><?xml version="1.0" encoding="utf-8"?>
-<w:hdr xmlns:wpc="http://schemas.microsoft.com/office/word/2010/wordprocessingCanvas" xmlns:cx="http://schemas.microsoft.com/office/drawing/2014/chartex" xmlns:cx1="http://schemas.microsoft.com/office/drawing/2015/9/8/chartex" xmlns:mc="http://schemas.openxmlformats.org/markup-compatibility/2006" xmlns:o="urn:schemas-microsoft-com:office:office" xmlns:r="http://schemas.openxmlformats.org/officeDocument/2006/relationships" xmlns:m="http://schemas.openxmlformats.org/officeDocument/2006/math" xmlns:v="urn:schemas-microsoft-com:vml" xmlns:wp14="http://schemas.microsoft.com/office/word/2010/wordprocessingDrawing" xmlns:wp="http://schemas.openxmlformats.org/drawingml/2006/wordprocessingDrawing" xmlns:w10="urn:schemas-microsoft-com:office:word" xmlns:w="http://schemas.openxmlformats.org/wordprocessingml/2006/main" xmlns:w14="http://schemas.microsoft.com/office/word/2010/wordml" xmlns:w15="http://schemas.microsoft.com/office/word/2012/wordml" xmlns:w16se="http://schemas.microsoft.com/office/word/2015/wordml/symex" xmlns:wpg="http://schemas.microsoft.com/office/word/2010/wordprocessingGroup" xmlns:wpi="http://schemas.microsoft.com/office/word/2010/wordprocessingInk" xmlns:wne="http://schemas.microsoft.com/office/word/2006/wordml" xmlns:wps="http://schemas.microsoft.com/office/word/2010/wordprocessingShape" mc:Ignorable="w14 w15 w16se wp14">
+<w:hdr xmlns:wpc="http://schemas.microsoft.com/office/word/2010/wordprocessingCanvas" xmlns:cx="http://schemas.microsoft.com/office/drawing/2014/chartex" xmlns:mc="http://schemas.openxmlformats.org/markup-compatibility/2006" xmlns:o="urn:schemas-microsoft-com:office:office" xmlns:r="http://schemas.openxmlformats.org/officeDocument/2006/relationships" xmlns:m="http://schemas.openxmlformats.org/officeDocument/2006/math" xmlns:v="urn:schemas-microsoft-com:vml" xmlns:wp14="http://schemas.microsoft.com/office/word/2010/wordprocessingDrawing" xmlns:wp="http://schemas.openxmlformats.org/drawingml/2006/wordprocessingDrawing" xmlns:w10="urn:schemas-microsoft-com:office:word" xmlns:w="http://schemas.openxmlformats.org/wordprocessingml/2006/main" xmlns:w14="http://schemas.microsoft.com/office/word/2010/wordml" xmlns:w15="http://schemas.microsoft.com/office/word/2012/wordml" xmlns:w16se="http://schemas.microsoft.com/office/word/2015/wordml/symex" xmlns:wpg="http://schemas.microsoft.com/office/word/2010/wordprocessingGroup" xmlns:wpi="http://schemas.microsoft.com/office/word/2010/wordprocessingInk" xmlns:wne="http://schemas.microsoft.com/office/word/2006/wordml" xmlns:wps="http://schemas.microsoft.com/office/word/2010/wordprocessingShape" mc:Ignorable="w14 w15 w16se wp14">
   <w:p>
     <w:pPr>
       <w:pStyle w:val="a3"/>
@@ -6642,7 +6647,7 @@
 </file>
 
 <file path=word/numbering.xml><?xml version="1.0" encoding="utf-8"?>
-<w:numbering xmlns:wpc="http://schemas.microsoft.com/office/word/2010/wordprocessingCanvas" xmlns:cx="http://schemas.microsoft.com/office/drawing/2014/chartex" xmlns:cx1="http://schemas.microsoft.com/office/drawing/2015/9/8/chartex" xmlns:mc="http://schemas.openxmlformats.org/markup-compatibility/2006" xmlns:o="urn:schemas-microsoft-com:office:office" xmlns:r="http://schemas.openxmlformats.org/officeDocument/2006/relationships" xmlns:m="http://schemas.openxmlformats.org/officeDocument/2006/math" xmlns:v="urn:schemas-microsoft-com:vml" xmlns:wp14="http://schemas.microsoft.com/office/word/2010/wordprocessingDrawing" xmlns:wp="http://schemas.openxmlformats.org/drawingml/2006/wordprocessingDrawing" xmlns:w10="urn:schemas-microsoft-com:office:word" xmlns:w="http://schemas.openxmlformats.org/wordprocessingml/2006/main" xmlns:w14="http://schemas.microsoft.com/office/word/2010/wordml" xmlns:w15="http://schemas.microsoft.com/office/word/2012/wordml" xmlns:w16se="http://schemas.microsoft.com/office/word/2015/wordml/symex" xmlns:wpg="http://schemas.microsoft.com/office/word/2010/wordprocessingGroup" xmlns:wpi="http://schemas.microsoft.com/office/word/2010/wordprocessingInk" xmlns:wne="http://schemas.microsoft.com/office/word/2006/wordml" xmlns:wps="http://schemas.microsoft.com/office/word/2010/wordprocessingShape" mc:Ignorable="w14 w15 w16se wp14">
+<w:numbering xmlns:wpc="http://schemas.microsoft.com/office/word/2010/wordprocessingCanvas" xmlns:cx="http://schemas.microsoft.com/office/drawing/2014/chartex" xmlns:mc="http://schemas.openxmlformats.org/markup-compatibility/2006" xmlns:o="urn:schemas-microsoft-com:office:office" xmlns:r="http://schemas.openxmlformats.org/officeDocument/2006/relationships" xmlns:m="http://schemas.openxmlformats.org/officeDocument/2006/math" xmlns:v="urn:schemas-microsoft-com:vml" xmlns:wp14="http://schemas.microsoft.com/office/word/2010/wordprocessingDrawing" xmlns:wp="http://schemas.openxmlformats.org/drawingml/2006/wordprocessingDrawing" xmlns:w10="urn:schemas-microsoft-com:office:word" xmlns:w="http://schemas.openxmlformats.org/wordprocessingml/2006/main" xmlns:w14="http://schemas.microsoft.com/office/word/2010/wordml" xmlns:w15="http://schemas.microsoft.com/office/word/2012/wordml" xmlns:w16se="http://schemas.microsoft.com/office/word/2015/wordml/symex" xmlns:wpg="http://schemas.microsoft.com/office/word/2010/wordprocessingGroup" xmlns:wpi="http://schemas.microsoft.com/office/word/2010/wordprocessingInk" xmlns:wne="http://schemas.microsoft.com/office/word/2006/wordml" xmlns:wps="http://schemas.microsoft.com/office/word/2010/wordprocessingShape" mc:Ignorable="w14 w15 w16se wp14">
   <w:abstractNum w:abstractNumId="0" w15:restartNumberingAfterBreak="0">
     <w:nsid w:val="0C6E160A"/>
     <w:multiLevelType w:val="hybridMultilevel"/>

--- a/q10/8种排序.docx
+++ b/q10/8种排序.docx
@@ -210,7 +210,6 @@
         </w:rPr>
         <w:t xml:space="preserve">     </w:t>
       </w:r>
-      <w:proofErr w:type="gramStart"/>
       <w:r>
         <w:rPr>
           <w:rFonts w:ascii="宋体" w:hAnsi="宋体" w:hint="eastAsia"/>
@@ -219,7 +218,6 @@
         </w:rPr>
         <w:t>欧明锋</w:t>
       </w:r>
-      <w:proofErr w:type="gramEnd"/>
       <w:r>
         <w:rPr>
           <w:rFonts w:ascii="宋体" w:hAnsi="宋体" w:hint="eastAsia"/>
@@ -453,21 +451,12 @@
           <w:lang w:eastAsia="zh-CN"/>
         </w:rPr>
       </w:pPr>
-      <w:proofErr w:type="spellStart"/>
-      <w:r>
-        <w:rPr>
-          <w:rFonts w:hint="eastAsia"/>
-          <w:lang w:eastAsia="zh-CN"/>
-        </w:rPr>
-        <w:t>Tongji</w:t>
-      </w:r>
-      <w:proofErr w:type="spellEnd"/>
-      <w:r>
-        <w:rPr>
-          <w:rFonts w:hint="eastAsia"/>
-          <w:lang w:eastAsia="zh-CN"/>
-        </w:rPr>
-        <w:t xml:space="preserve"> University</w:t>
+      <w:r>
+        <w:rPr>
+          <w:rFonts w:hint="eastAsia"/>
+          <w:lang w:eastAsia="zh-CN"/>
+        </w:rPr>
+        <w:t>Tongji University</w:t>
       </w:r>
     </w:p>
     <w:p/>
@@ -770,31 +759,7 @@
           <w:shd w:val="clear" w:color="auto" w:fill="FFFFFF"/>
           <w:lang w:eastAsia="zh-CN"/>
         </w:rPr>
-        <w:t>以保证在十万数量级下，记录的比较次数能够</w:t>
-      </w:r>
-      <w:proofErr w:type="gramStart"/>
-      <w:r>
-        <w:rPr>
-          <w:rFonts w:ascii="Verdana" w:hAnsi="Verdana" w:hint="eastAsia"/>
-          <w:color w:val="000000"/>
-          <w:sz w:val="21"/>
-          <w:szCs w:val="21"/>
-          <w:shd w:val="clear" w:color="auto" w:fill="FFFFFF"/>
-          <w:lang w:eastAsia="zh-CN"/>
-        </w:rPr>
-        <w:t>不</w:t>
-      </w:r>
-      <w:proofErr w:type="gramEnd"/>
-      <w:r>
-        <w:rPr>
-          <w:rFonts w:ascii="Verdana" w:hAnsi="Verdana" w:hint="eastAsia"/>
-          <w:color w:val="000000"/>
-          <w:sz w:val="21"/>
-          <w:szCs w:val="21"/>
-          <w:shd w:val="clear" w:color="auto" w:fill="FFFFFF"/>
-          <w:lang w:eastAsia="zh-CN"/>
-        </w:rPr>
-        <w:t>溢出，所有的排序函数都是使用函数模板，以提升排序元素类型的可扩展性。</w:t>
+        <w:t>以保证在十万数量级下，记录的比较次数能够不溢出，所有的排序函数都是使用函数模板，以提升排序元素类型的可扩展性。</w:t>
       </w:r>
     </w:p>
     <w:p>
@@ -974,7 +939,6 @@
         </w:rPr>
         <w:t>在排序结束后，都会经过</w:t>
       </w:r>
-      <w:proofErr w:type="spellStart"/>
       <w:r>
         <w:rPr>
           <w:rFonts w:hint="eastAsia"/>
@@ -988,7 +952,6 @@
         </w:rPr>
         <w:t>Result</w:t>
       </w:r>
-      <w:proofErr w:type="spellEnd"/>
       <w:r>
         <w:rPr>
           <w:rFonts w:hint="eastAsia"/>
@@ -1514,17 +1477,8 @@
           <w:rFonts w:hint="eastAsia"/>
           <w:lang w:eastAsia="zh-CN"/>
         </w:rPr>
-        <w:t>然后将上次扫描范围的尾部减</w:t>
-      </w:r>
-      <w:proofErr w:type="gramStart"/>
-      <w:r>
-        <w:rPr>
-          <w:rFonts w:hint="eastAsia"/>
-          <w:lang w:eastAsia="zh-CN"/>
-        </w:rPr>
-        <w:t>一</w:t>
-      </w:r>
-      <w:proofErr w:type="gramEnd"/>
+        <w:t>然后将上次扫描范围的尾部减一</w:t>
+      </w:r>
       <w:r>
         <w:rPr>
           <w:rFonts w:hint="eastAsia"/>
@@ -1779,37 +1733,12 @@
         </w:rPr>
         <w:t>n</w:t>
       </w:r>
-      <w:proofErr w:type="gramStart"/>
-      <w:r>
-        <w:rPr>
-          <w:rFonts w:hint="eastAsia"/>
-          <w:lang w:eastAsia="zh-CN"/>
-        </w:rPr>
-        <w:t>个</w:t>
-      </w:r>
-      <w:proofErr w:type="gramEnd"/>
-      <w:r>
-        <w:rPr>
-          <w:rFonts w:hint="eastAsia"/>
-          <w:lang w:eastAsia="zh-CN"/>
-        </w:rPr>
-        <w:t>待排序的元素看成为一个</w:t>
-      </w:r>
-      <w:proofErr w:type="gramStart"/>
-      <w:r>
-        <w:rPr>
-          <w:rFonts w:hint="eastAsia"/>
-          <w:lang w:eastAsia="zh-CN"/>
-        </w:rPr>
-        <w:t>有序表</w:t>
-      </w:r>
-      <w:proofErr w:type="gramEnd"/>
-      <w:r>
-        <w:rPr>
-          <w:rFonts w:hint="eastAsia"/>
-          <w:lang w:eastAsia="zh-CN"/>
-        </w:rPr>
-        <w:t>和一个无序表。开始时有序表中只包含</w:t>
+      <w:r>
+        <w:rPr>
+          <w:rFonts w:hint="eastAsia"/>
+          <w:lang w:eastAsia="zh-CN"/>
+        </w:rPr>
+        <w:t>个待排序的元素看成为一个有序表和一个无序表。开始时有序表中只包含</w:t>
       </w:r>
       <w:r>
         <w:rPr>
@@ -2219,23 +2148,7 @@
           <w:rFonts w:hint="eastAsia"/>
           <w:lang w:eastAsia="zh-CN"/>
         </w:rPr>
-        <w:t>的元素视为</w:t>
-      </w:r>
-      <w:proofErr w:type="gramStart"/>
-      <w:r>
-        <w:rPr>
-          <w:rFonts w:hint="eastAsia"/>
-          <w:lang w:eastAsia="zh-CN"/>
-        </w:rPr>
-        <w:t>一个新子序列</w:t>
-      </w:r>
-      <w:proofErr w:type="gramEnd"/>
-      <w:r>
-        <w:rPr>
-          <w:rFonts w:hint="eastAsia"/>
-          <w:lang w:eastAsia="zh-CN"/>
-        </w:rPr>
-        <w:t>依次进行插入排序</w:t>
+        <w:t>的元素视为一个新子序列依次进行插入排序</w:t>
       </w:r>
     </w:p>
     <w:p>
@@ -2474,21 +2387,12 @@
           <w:lang w:eastAsia="zh-CN"/>
         </w:rPr>
       </w:pPr>
-      <w:proofErr w:type="gramStart"/>
-      <w:r>
-        <w:rPr>
-          <w:rFonts w:hint="eastAsia"/>
-          <w:lang w:eastAsia="zh-CN"/>
-        </w:rPr>
-        <w:t>快排使用</w:t>
-      </w:r>
-      <w:proofErr w:type="gramEnd"/>
-      <w:r>
-        <w:rPr>
-          <w:rFonts w:hint="eastAsia"/>
-          <w:lang w:eastAsia="zh-CN"/>
-        </w:rPr>
-        <w:t>的是分治的思想，首先数组的首元素作为基准，将数组分为左右两个子序列，左边是小于等于该基准元素的所有元素构成的子序列，右边是大于该基准元素的所有元素构成的子序列，基准元素排在左右两序列中间。</w:t>
+      <w:r>
+        <w:rPr>
+          <w:rFonts w:hint="eastAsia"/>
+          <w:lang w:eastAsia="zh-CN"/>
+        </w:rPr>
+        <w:t>快排使用的是分治的思想，首先数组的首元素作为基准，将数组分为左右两个子序列，左边是小于等于该基准元素的所有元素构成的子序列，右边是大于该基准元素的所有元素构成的子序列，基准元素排在左右两序列中间。</w:t>
       </w:r>
     </w:p>
     <w:p>
@@ -2578,7 +2482,6 @@
         </w:rPr>
         <w:t>设置两个标志</w:t>
       </w:r>
-      <w:proofErr w:type="spellStart"/>
       <w:r>
         <w:rPr>
           <w:rFonts w:hint="eastAsia"/>
@@ -2586,7 +2489,6 @@
         </w:rPr>
         <w:t>i</w:t>
       </w:r>
-      <w:proofErr w:type="spellEnd"/>
       <w:r>
         <w:rPr>
           <w:rFonts w:hint="eastAsia"/>
@@ -2621,7 +2523,6 @@
           <w:lang w:eastAsia="zh-CN"/>
         </w:rPr>
       </w:pPr>
-      <w:proofErr w:type="spellStart"/>
       <w:r>
         <w:rPr>
           <w:rFonts w:hint="eastAsia"/>
@@ -2629,7 +2530,6 @@
         </w:rPr>
         <w:t>i</w:t>
       </w:r>
-      <w:proofErr w:type="spellEnd"/>
       <w:r>
         <w:rPr>
           <w:rFonts w:hint="eastAsia"/>
@@ -2651,7 +2551,6 @@
         </w:rPr>
         <w:t>从右往左，当</w:t>
       </w:r>
-      <w:proofErr w:type="spellStart"/>
       <w:r>
         <w:rPr>
           <w:rFonts w:hint="eastAsia"/>
@@ -2659,7 +2558,6 @@
         </w:rPr>
         <w:t>i</w:t>
       </w:r>
-      <w:proofErr w:type="spellEnd"/>
       <w:r>
         <w:rPr>
           <w:rFonts w:hint="eastAsia"/>
@@ -2694,7 +2592,6 @@
           <w:lang w:eastAsia="zh-CN"/>
         </w:rPr>
       </w:pPr>
-      <w:proofErr w:type="spellStart"/>
       <w:r>
         <w:rPr>
           <w:rFonts w:hint="eastAsia"/>
@@ -2702,7 +2599,6 @@
         </w:rPr>
         <w:t>i</w:t>
       </w:r>
-      <w:proofErr w:type="spellEnd"/>
       <w:r>
         <w:rPr>
           <w:rFonts w:hint="eastAsia"/>
@@ -2724,7 +2620,6 @@
         </w:rPr>
         <w:t>位置上的元素交换位置，</w:t>
       </w:r>
-      <w:proofErr w:type="spellStart"/>
       <w:r>
         <w:rPr>
           <w:rFonts w:hint="eastAsia"/>
@@ -2732,7 +2627,6 @@
         </w:rPr>
         <w:t>i</w:t>
       </w:r>
-      <w:proofErr w:type="spellEnd"/>
       <w:r>
         <w:rPr>
           <w:rFonts w:hint="eastAsia"/>
@@ -2781,7 +2675,20 @@
         </w:rPr>
         <w:t>到</w:t>
       </w:r>
-      <w:proofErr w:type="spellStart"/>
+      <w:r>
+        <w:rPr>
+          <w:rFonts w:hint="eastAsia"/>
+          <w:lang w:eastAsia="zh-CN"/>
+        </w:rPr>
+        <w:t>i==j</w:t>
+      </w:r>
+      <w:r>
+        <w:rPr>
+          <w:rFonts w:hint="eastAsia"/>
+          <w:lang w:eastAsia="zh-CN"/>
+        </w:rPr>
+        <w:t>为止，将基准元素与</w:t>
+      </w:r>
       <w:r>
         <w:rPr>
           <w:rFonts w:hint="eastAsia"/>
@@ -2789,30 +2696,6 @@
         </w:rPr>
         <w:t>i</w:t>
       </w:r>
-      <w:proofErr w:type="spellEnd"/>
-      <w:r>
-        <w:rPr>
-          <w:rFonts w:hint="eastAsia"/>
-          <w:lang w:eastAsia="zh-CN"/>
-        </w:rPr>
-        <w:t>==j</w:t>
-      </w:r>
-      <w:r>
-        <w:rPr>
-          <w:rFonts w:hint="eastAsia"/>
-          <w:lang w:eastAsia="zh-CN"/>
-        </w:rPr>
-        <w:t>为止，将基准元素与</w:t>
-      </w:r>
-      <w:proofErr w:type="spellStart"/>
-      <w:r>
-        <w:rPr>
-          <w:rFonts w:hint="eastAsia"/>
-          <w:lang w:eastAsia="zh-CN"/>
-        </w:rPr>
-        <w:t>i</w:t>
-      </w:r>
-      <w:proofErr w:type="spellEnd"/>
       <w:r>
         <w:rPr>
           <w:rFonts w:hint="eastAsia"/>
@@ -3285,371 +3168,138 @@
         <w:pStyle w:val="ac"/>
         <w:ind w:left="840" w:firstLineChars="0" w:firstLine="0"/>
         <w:rPr>
-          <w:lang w:eastAsia="zh-CN"/>
-        </w:rPr>
-      </w:pPr>
-    </w:p>
-    <w:p>
-      <w:pPr>
-        <w:pStyle w:val="ac"/>
-        <w:ind w:left="840" w:firstLineChars="0" w:firstLine="0"/>
-        <w:rPr>
-          <w:lang w:eastAsia="zh-CN"/>
-        </w:rPr>
-      </w:pPr>
-    </w:p>
-    <w:p>
-      <w:pPr>
-        <w:pStyle w:val="ac"/>
-        <w:ind w:left="840" w:firstLineChars="0" w:firstLine="0"/>
-        <w:rPr>
-          <w:lang w:eastAsia="zh-CN"/>
-        </w:rPr>
-      </w:pPr>
-    </w:p>
-    <w:p>
-      <w:pPr>
-        <w:pStyle w:val="ac"/>
-        <w:ind w:left="840" w:firstLineChars="0" w:firstLine="0"/>
-        <w:rPr>
-          <w:lang w:eastAsia="zh-CN"/>
-        </w:rPr>
-      </w:pPr>
-    </w:p>
-    <w:p>
-      <w:pPr>
-        <w:pStyle w:val="ac"/>
-        <w:ind w:left="840" w:firstLineChars="0" w:firstLine="0"/>
-        <w:rPr>
-          <w:lang w:eastAsia="zh-CN"/>
-        </w:rPr>
-      </w:pPr>
-    </w:p>
-    <w:p>
-      <w:pPr>
-        <w:pStyle w:val="ac"/>
-        <w:ind w:left="840" w:firstLineChars="0" w:firstLine="0"/>
-        <w:rPr>
-          <w:lang w:eastAsia="zh-CN"/>
-        </w:rPr>
-      </w:pPr>
-    </w:p>
-    <w:p>
-      <w:pPr>
-        <w:pStyle w:val="ac"/>
-        <w:ind w:left="840" w:firstLineChars="0" w:firstLine="0"/>
-        <w:rPr>
-          <w:lang w:eastAsia="zh-CN"/>
-        </w:rPr>
-      </w:pPr>
-    </w:p>
-    <w:p>
-      <w:pPr>
-        <w:pStyle w:val="ac"/>
-        <w:ind w:left="840" w:firstLineChars="0" w:firstLine="0"/>
-        <w:rPr>
-          <w:lang w:eastAsia="zh-CN"/>
-        </w:rPr>
-      </w:pPr>
-    </w:p>
-    <w:p>
-      <w:pPr>
-        <w:pStyle w:val="ac"/>
-        <w:ind w:left="840" w:firstLineChars="0" w:firstLine="0"/>
-        <w:rPr>
-          <w:lang w:eastAsia="zh-CN"/>
-        </w:rPr>
-      </w:pPr>
-    </w:p>
-    <w:p>
-      <w:pPr>
-        <w:pStyle w:val="ac"/>
-        <w:ind w:left="840" w:firstLineChars="0" w:firstLine="0"/>
-        <w:rPr>
-          <w:lang w:eastAsia="zh-CN"/>
-        </w:rPr>
-      </w:pPr>
-    </w:p>
-    <w:p>
-      <w:pPr>
-        <w:pStyle w:val="ac"/>
-        <w:ind w:left="840" w:firstLineChars="0" w:firstLine="0"/>
-        <w:rPr>
-          <w:lang w:eastAsia="zh-CN"/>
-        </w:rPr>
-      </w:pPr>
-    </w:p>
-    <w:p>
-      <w:pPr>
-        <w:pStyle w:val="ac"/>
-        <w:ind w:left="840" w:firstLineChars="0" w:firstLine="0"/>
-        <w:rPr>
-          <w:lang w:eastAsia="zh-CN"/>
-        </w:rPr>
-      </w:pPr>
-    </w:p>
-    <w:p>
-      <w:pPr>
-        <w:pStyle w:val="ac"/>
-        <w:ind w:left="840" w:firstLineChars="0" w:firstLine="0"/>
-        <w:rPr>
-          <w:lang w:eastAsia="zh-CN"/>
-        </w:rPr>
-      </w:pPr>
-    </w:p>
-    <w:p>
-      <w:pPr>
-        <w:pStyle w:val="ac"/>
-        <w:ind w:left="840" w:firstLineChars="0" w:firstLine="0"/>
-        <w:rPr>
-          <w:lang w:eastAsia="zh-CN"/>
-        </w:rPr>
-      </w:pPr>
-    </w:p>
-    <w:p>
-      <w:pPr>
-        <w:pStyle w:val="ac"/>
-        <w:ind w:left="840" w:firstLineChars="0" w:firstLine="0"/>
-        <w:rPr>
-          <w:lang w:eastAsia="zh-CN"/>
-        </w:rPr>
-      </w:pPr>
-    </w:p>
-    <w:p>
-      <w:pPr>
-        <w:pStyle w:val="ac"/>
-        <w:ind w:left="840" w:firstLineChars="0" w:firstLine="0"/>
-        <w:rPr>
-          <w:lang w:eastAsia="zh-CN"/>
-        </w:rPr>
-      </w:pPr>
-    </w:p>
-    <w:p>
-      <w:pPr>
-        <w:pStyle w:val="ac"/>
-        <w:ind w:left="840" w:firstLineChars="0" w:firstLine="0"/>
-        <w:rPr>
-          <w:lang w:eastAsia="zh-CN"/>
-        </w:rPr>
-      </w:pPr>
-    </w:p>
-    <w:p>
-      <w:pPr>
-        <w:pStyle w:val="ac"/>
-        <w:ind w:left="840" w:firstLineChars="0" w:firstLine="0"/>
-        <w:rPr>
-          <w:lang w:eastAsia="zh-CN"/>
-        </w:rPr>
-      </w:pPr>
-    </w:p>
-    <w:p>
-      <w:pPr>
-        <w:pStyle w:val="ac"/>
-        <w:ind w:left="840" w:firstLineChars="0" w:firstLine="0"/>
-        <w:rPr>
-          <w:lang w:eastAsia="zh-CN"/>
-        </w:rPr>
-      </w:pPr>
-    </w:p>
-    <w:p>
-      <w:pPr>
-        <w:pStyle w:val="ac"/>
-        <w:ind w:left="840" w:firstLineChars="0" w:firstLine="0"/>
-        <w:rPr>
-          <w:lang w:eastAsia="zh-CN"/>
-        </w:rPr>
-      </w:pPr>
-    </w:p>
-    <w:p>
-      <w:pPr>
-        <w:pStyle w:val="ac"/>
-        <w:ind w:left="840" w:firstLineChars="0" w:firstLine="0"/>
-        <w:rPr>
-          <w:lang w:eastAsia="zh-CN"/>
-        </w:rPr>
-      </w:pPr>
-    </w:p>
-    <w:p>
-      <w:pPr>
-        <w:pStyle w:val="ac"/>
-        <w:ind w:left="840" w:firstLineChars="0" w:firstLine="0"/>
-        <w:rPr>
-          <w:lang w:eastAsia="zh-CN"/>
-        </w:rPr>
-      </w:pPr>
-    </w:p>
-    <w:p>
-      <w:pPr>
-        <w:pStyle w:val="ac"/>
-        <w:ind w:left="840" w:firstLineChars="0" w:firstLine="0"/>
-        <w:rPr>
-          <w:lang w:eastAsia="zh-CN"/>
-        </w:rPr>
-      </w:pPr>
-    </w:p>
-    <w:p>
-      <w:pPr>
-        <w:pStyle w:val="ac"/>
-        <w:ind w:left="840" w:firstLineChars="0" w:firstLine="0"/>
-        <w:rPr>
-          <w:lang w:eastAsia="zh-CN"/>
-        </w:rPr>
-      </w:pPr>
-    </w:p>
-    <w:p>
-      <w:pPr>
-        <w:pStyle w:val="ac"/>
-        <w:ind w:left="840" w:firstLineChars="0" w:firstLine="0"/>
-        <w:rPr>
-          <w:lang w:eastAsia="zh-CN"/>
-        </w:rPr>
-      </w:pPr>
-    </w:p>
-    <w:p>
-      <w:pPr>
-        <w:pStyle w:val="ac"/>
-        <w:ind w:left="840" w:firstLineChars="0" w:firstLine="0"/>
-        <w:rPr>
-          <w:lang w:eastAsia="zh-CN"/>
-        </w:rPr>
-      </w:pPr>
-    </w:p>
-    <w:p>
-      <w:pPr>
-        <w:pStyle w:val="ac"/>
-        <w:ind w:left="840" w:firstLineChars="0" w:firstLine="0"/>
-        <w:rPr>
-          <w:lang w:eastAsia="zh-CN"/>
-        </w:rPr>
-      </w:pPr>
-    </w:p>
-    <w:p>
-      <w:pPr>
-        <w:pStyle w:val="ac"/>
-        <w:ind w:left="840" w:firstLineChars="0" w:firstLine="0"/>
-        <w:rPr>
-          <w:lang w:eastAsia="zh-CN"/>
-        </w:rPr>
-      </w:pPr>
-    </w:p>
-    <w:p>
-      <w:pPr>
-        <w:pStyle w:val="ac"/>
-        <w:ind w:left="840" w:firstLineChars="0" w:firstLine="0"/>
-        <w:rPr>
-          <w:lang w:eastAsia="zh-CN"/>
-        </w:rPr>
-      </w:pPr>
-    </w:p>
-    <w:p>
-      <w:pPr>
-        <w:pStyle w:val="ac"/>
-        <w:ind w:left="840" w:firstLineChars="0" w:firstLine="0"/>
-        <w:rPr>
-          <w:lang w:eastAsia="zh-CN"/>
-        </w:rPr>
-      </w:pPr>
-    </w:p>
-    <w:p>
-      <w:pPr>
-        <w:pStyle w:val="ac"/>
-        <w:ind w:left="840" w:firstLineChars="0" w:firstLine="0"/>
-        <w:rPr>
-          <w:lang w:eastAsia="zh-CN"/>
-        </w:rPr>
-      </w:pPr>
-    </w:p>
-    <w:p>
-      <w:pPr>
-        <w:pStyle w:val="ac"/>
-        <w:ind w:left="840" w:firstLineChars="0" w:firstLine="0"/>
-        <w:rPr>
-          <w:lang w:eastAsia="zh-CN"/>
-        </w:rPr>
-      </w:pPr>
-    </w:p>
-    <w:p>
-      <w:pPr>
-        <w:pStyle w:val="ac"/>
-        <w:ind w:left="840" w:firstLineChars="0" w:firstLine="0"/>
-        <w:rPr>
-          <w:lang w:eastAsia="zh-CN"/>
-        </w:rPr>
-      </w:pPr>
-    </w:p>
-    <w:p>
-      <w:pPr>
-        <w:pStyle w:val="ac"/>
-        <w:ind w:left="840" w:firstLineChars="0" w:firstLine="0"/>
-        <w:rPr>
-          <w:lang w:eastAsia="zh-CN"/>
-        </w:rPr>
-      </w:pPr>
-    </w:p>
-    <w:p>
-      <w:pPr>
-        <w:pStyle w:val="ac"/>
-        <w:ind w:left="840" w:firstLineChars="0" w:firstLine="0"/>
-        <w:rPr>
-          <w:lang w:eastAsia="zh-CN"/>
-        </w:rPr>
-      </w:pPr>
-    </w:p>
-    <w:p>
-      <w:pPr>
-        <w:pStyle w:val="ac"/>
-        <w:ind w:left="840" w:firstLineChars="0" w:firstLine="0"/>
-        <w:rPr>
-          <w:lang w:eastAsia="zh-CN"/>
-        </w:rPr>
-      </w:pPr>
-    </w:p>
-    <w:p>
-      <w:pPr>
-        <w:pStyle w:val="ac"/>
-        <w:ind w:left="840" w:firstLineChars="0" w:firstLine="0"/>
-        <w:rPr>
-          <w:lang w:eastAsia="zh-CN"/>
-        </w:rPr>
-      </w:pPr>
-    </w:p>
-    <w:p>
-      <w:pPr>
-        <w:pStyle w:val="ac"/>
-        <w:ind w:left="840" w:firstLineChars="0" w:firstLine="0"/>
-        <w:rPr>
-          <w:lang w:eastAsia="zh-CN"/>
-        </w:rPr>
-      </w:pPr>
-    </w:p>
-    <w:p>
-      <w:pPr>
-        <w:pStyle w:val="ac"/>
-        <w:ind w:left="840" w:firstLineChars="0" w:firstLine="0"/>
-        <w:rPr>
-          <w:lang w:eastAsia="zh-CN"/>
-        </w:rPr>
-      </w:pPr>
+          <w:rFonts w:ascii="Helvetica" w:hAnsi="Helvetica"/>
+          <w:color w:val="333333"/>
+        </w:rPr>
+      </w:pPr>
+      <w:r>
+        <w:rPr>
+          <w:rFonts w:ascii="Helvetica" w:hAnsi="Helvetica"/>
+          <w:color w:val="333333"/>
+        </w:rPr>
+        <w:t>归并排序</w:t>
+      </w:r>
+      <w:r>
+        <w:rPr>
+          <w:rFonts w:ascii="Helvetica" w:hAnsi="Helvetica"/>
+          <w:color w:val="333333"/>
+        </w:rPr>
+        <w:t>(</w:t>
+      </w:r>
+      <w:r>
+        <w:rPr>
+          <w:rStyle w:val="HTML"/>
+          <w:rFonts w:ascii="var(--monospace)" w:hAnsi="var(--monospace)"/>
+          <w:color w:val="333333"/>
+          <w:sz w:val="22"/>
+          <w:szCs w:val="22"/>
+          <w:bdr w:val="single" w:sz="6" w:space="0" w:color="E7EAED" w:frame="1"/>
+          <w:shd w:val="clear" w:color="auto" w:fill="F3F4F4"/>
+        </w:rPr>
+        <w:t>Merge-Sort</w:t>
+      </w:r>
+      <w:r>
+        <w:rPr>
+          <w:rFonts w:ascii="Helvetica" w:hAnsi="Helvetica"/>
+          <w:color w:val="333333"/>
+        </w:rPr>
+        <w:t>)</w:t>
+      </w:r>
+      <w:r>
+        <w:rPr>
+          <w:rFonts w:ascii="Helvetica" w:hAnsi="Helvetica"/>
+          <w:color w:val="333333"/>
+        </w:rPr>
+        <w:t>是建立在归并操作上的一种有效的排序算法。该算法是采用分治法（</w:t>
+      </w:r>
+      <w:r>
+        <w:rPr>
+          <w:rStyle w:val="HTML"/>
+          <w:rFonts w:ascii="var(--monospace)" w:hAnsi="var(--monospace)"/>
+          <w:color w:val="333333"/>
+          <w:sz w:val="22"/>
+          <w:szCs w:val="22"/>
+          <w:bdr w:val="single" w:sz="6" w:space="0" w:color="E7EAED" w:frame="1"/>
+          <w:shd w:val="clear" w:color="auto" w:fill="F3F4F4"/>
+        </w:rPr>
+        <w:t>Divide and Conquer</w:t>
+      </w:r>
+      <w:r>
+        <w:rPr>
+          <w:rFonts w:ascii="Helvetica" w:hAnsi="Helvetica"/>
+          <w:color w:val="333333"/>
+        </w:rPr>
+        <w:t>）的一个非常典型的应用。将已有序的子序列合并，得到完全有序的序列；即先使每个子序列有序，再使子序列段间有序。若将两个有序表合并成一个有序表，称为</w:t>
+      </w:r>
+      <w:r>
+        <w:rPr>
+          <w:rFonts w:ascii="Helvetica" w:hAnsi="Helvetica"/>
+          <w:color w:val="333333"/>
+        </w:rPr>
+        <w:t>2-</w:t>
+      </w:r>
+      <w:r>
+        <w:rPr>
+          <w:rFonts w:ascii="Helvetica" w:hAnsi="Helvetica"/>
+          <w:color w:val="333333"/>
+        </w:rPr>
+        <w:t>路归并。</w:t>
+      </w:r>
+      <w:r>
+        <w:rPr>
+          <w:rFonts w:ascii="Helvetica" w:hAnsi="Helvetica"/>
+          <w:color w:val="333333"/>
+        </w:rPr>
+        <w:t xml:space="preserve"> </w:t>
+      </w:r>
     </w:p>
     <w:p>
       <w:pPr>
         <w:pStyle w:val="ac"/>
         <w:numPr>
           <w:ilvl w:val="0"/>
-          <w:numId w:val="2"/>
+          <w:numId w:val="18"/>
         </w:numPr>
         <w:ind w:firstLineChars="0"/>
         <w:rPr>
-          <w:lang w:eastAsia="zh-CN"/>
-        </w:rPr>
-      </w:pPr>
-      <w:r>
-        <w:rPr>
-          <w:rFonts w:hint="eastAsia"/>
-          <w:lang w:eastAsia="zh-CN"/>
-        </w:rPr>
-        <w:lastRenderedPageBreak/>
-        <w:t>基数排序</w:t>
+          <w:rFonts w:hint="eastAsia"/>
+          <w:lang w:eastAsia="zh-CN"/>
+        </w:rPr>
+      </w:pPr>
+      <w:r>
+        <w:rPr>
+          <w:rFonts w:hint="eastAsia"/>
+          <w:lang w:eastAsia="zh-CN"/>
+        </w:rPr>
+        <w:t>把长度为</w:t>
+      </w:r>
+      <w:r>
+        <w:rPr>
+          <w:rFonts w:hint="eastAsia"/>
+          <w:lang w:eastAsia="zh-CN"/>
+        </w:rPr>
+        <w:t>n</w:t>
+      </w:r>
+      <w:r>
+        <w:rPr>
+          <w:rFonts w:hint="eastAsia"/>
+          <w:lang w:eastAsia="zh-CN"/>
+        </w:rPr>
+        <w:t>的输入序列分成两个长度为</w:t>
+      </w:r>
+      <w:r>
+        <w:rPr>
+          <w:rFonts w:hint="eastAsia"/>
+          <w:lang w:eastAsia="zh-CN"/>
+        </w:rPr>
+        <w:t>n/2</w:t>
+      </w:r>
+      <w:r>
+        <w:rPr>
+          <w:rFonts w:hint="eastAsia"/>
+          <w:lang w:eastAsia="zh-CN"/>
+        </w:rPr>
+        <w:t>的子序列；</w:t>
       </w:r>
     </w:p>
     <w:p>
@@ -3657,54 +3307,20 @@
         <w:pStyle w:val="ac"/>
         <w:numPr>
           <w:ilvl w:val="0"/>
-          <w:numId w:val="15"/>
+          <w:numId w:val="18"/>
         </w:numPr>
         <w:ind w:firstLineChars="0"/>
         <w:rPr>
-          <w:lang w:eastAsia="zh-CN"/>
-        </w:rPr>
-      </w:pPr>
-      <w:r>
-        <w:rPr>
-          <w:rFonts w:hint="eastAsia"/>
-          <w:lang w:eastAsia="zh-CN"/>
-        </w:rPr>
-        <w:t>基数排序是一种比较特别的排序，它不是直接比较两个数之间</w:t>
-      </w:r>
-      <w:r>
-        <w:rPr>
-          <w:rFonts w:hint="eastAsia"/>
-          <w:lang w:eastAsia="zh-CN"/>
-        </w:rPr>
-        <w:t>的大小</w:t>
-      </w:r>
-      <w:r>
-        <w:rPr>
-          <w:rFonts w:hint="eastAsia"/>
-          <w:lang w:eastAsia="zh-CN"/>
-        </w:rPr>
-        <w:t>，</w:t>
-      </w:r>
-      <w:r>
-        <w:rPr>
-          <w:rFonts w:hint="eastAsia"/>
-          <w:lang w:eastAsia="zh-CN"/>
-        </w:rPr>
-        <w:t>而是通过</w:t>
-      </w:r>
-      <w:r>
-        <w:rPr>
-          <w:rFonts w:hint="eastAsia"/>
-          <w:lang w:eastAsia="zh-CN"/>
-        </w:rPr>
-        <w:t>将数分割为不同的位数，然后每个位数进行比较，因此基数排序只适合</w:t>
-      </w:r>
-      <w:r>
-        <w:rPr>
-          <w:rFonts w:hint="eastAsia"/>
-          <w:lang w:eastAsia="zh-CN"/>
-        </w:rPr>
-        <w:t>整数。</w:t>
+          <w:rFonts w:hint="eastAsia"/>
+          <w:lang w:eastAsia="zh-CN"/>
+        </w:rPr>
+      </w:pPr>
+      <w:r>
+        <w:rPr>
+          <w:rFonts w:hint="eastAsia"/>
+          <w:lang w:eastAsia="zh-CN"/>
+        </w:rPr>
+        <w:t>对这两个子序列分别采用归并排序；</w:t>
       </w:r>
     </w:p>
     <w:p>
@@ -3712,83 +3328,26 @@
         <w:pStyle w:val="ac"/>
         <w:numPr>
           <w:ilvl w:val="0"/>
-          <w:numId w:val="15"/>
+          <w:numId w:val="18"/>
         </w:numPr>
         <w:ind w:firstLineChars="0"/>
         <w:rPr>
-          <w:lang w:eastAsia="zh-CN"/>
-        </w:rPr>
-      </w:pPr>
-      <w:r>
-        <w:rPr>
-          <w:rFonts w:hint="eastAsia"/>
-          <w:lang w:eastAsia="zh-CN"/>
-        </w:rPr>
-        <w:t>首先使用</w:t>
-      </w:r>
-      <w:r>
-        <w:rPr>
-          <w:rFonts w:hint="eastAsia"/>
-          <w:lang w:eastAsia="zh-CN"/>
-        </w:rPr>
-        <w:t>radixSortPre</w:t>
-      </w:r>
-      <w:r>
-        <w:rPr>
-          <w:rFonts w:hint="eastAsia"/>
-          <w:lang w:eastAsia="zh-CN"/>
-        </w:rPr>
-        <w:t>函数对数组进行预处理，以</w:t>
-      </w:r>
-      <w:r>
-        <w:rPr>
-          <w:rFonts w:hint="eastAsia"/>
-          <w:lang w:eastAsia="zh-CN"/>
-        </w:rPr>
-        <w:t>0</w:t>
-      </w:r>
-      <w:r>
-        <w:rPr>
-          <w:rFonts w:hint="eastAsia"/>
-          <w:lang w:eastAsia="zh-CN"/>
-        </w:rPr>
-        <w:t>为基准将划分为左右子序列，左子序列为负整数，右子序列为非负整数，这个划分方式与快速排序的左右序列划分方式相同，这里就不赘述了</w:t>
-      </w:r>
-      <w:r>
-        <w:rPr>
-          <w:rFonts w:hint="eastAsia"/>
-          <w:lang w:eastAsia="zh-CN"/>
-        </w:rPr>
-        <w:t>。</w:t>
-      </w:r>
-    </w:p>
-    <w:p>
-      <w:pPr>
-        <w:pStyle w:val="ac"/>
-        <w:ind w:left="1260" w:firstLineChars="0" w:firstLine="0"/>
-        <w:rPr>
-          <w:lang w:eastAsia="zh-CN"/>
-        </w:rPr>
-      </w:pPr>
-      <w:r>
-        <w:rPr>
-          <w:rFonts w:hint="eastAsia"/>
-          <w:lang w:eastAsia="zh-CN"/>
-        </w:rPr>
-        <w:t>radixSortPre</w:t>
-      </w:r>
-      <w:r>
-        <w:rPr>
-          <w:rFonts w:hint="eastAsia"/>
-          <w:lang w:eastAsia="zh-CN"/>
-        </w:rPr>
-        <w:t>函数的核心代码如下</w:t>
-      </w:r>
-    </w:p>
-    <w:p>
-      <w:pPr>
-        <w:pStyle w:val="ac"/>
-        <w:ind w:left="1260" w:firstLineChars="0" w:firstLine="0"/>
+          <w:rFonts w:hint="eastAsia"/>
+          <w:lang w:eastAsia="zh-CN"/>
+        </w:rPr>
+      </w:pPr>
+      <w:r>
+        <w:rPr>
+          <w:rFonts w:hint="eastAsia"/>
+          <w:lang w:eastAsia="zh-CN"/>
+        </w:rPr>
+        <w:t>将两个排序好的子序列合并成一个最终的排序序列。</w:t>
+      </w:r>
+    </w:p>
+    <w:p>
+      <w:pPr>
+        <w:pStyle w:val="ac"/>
+        <w:ind w:left="840" w:firstLineChars="0" w:firstLine="0"/>
         <w:rPr>
           <w:lang w:eastAsia="zh-CN"/>
         </w:rPr>
@@ -3799,10 +3358,10 @@
           <w:lang w:eastAsia="zh-CN" w:bidi="ar-SA"/>
         </w:rPr>
         <w:drawing>
-          <wp:inline distT="0" distB="0" distL="0" distR="0" wp14:anchorId="762C243D" wp14:editId="75782803">
-            <wp:extent cx="4808637" cy="6096528"/>
-            <wp:effectExtent l="0" t="0" r="0" b="0"/>
-            <wp:docPr id="25" name="图片 25"/>
+          <wp:inline distT="0" distB="0" distL="0" distR="0" wp14:anchorId="1C1E23D3" wp14:editId="7EE844C8">
+            <wp:extent cx="5274310" cy="3695065"/>
+            <wp:effectExtent l="0" t="0" r="2540" b="635"/>
+            <wp:docPr id="4" name="图片 4"/>
             <wp:cNvGraphicFramePr>
               <a:graphicFrameLocks xmlns:a="http://schemas.openxmlformats.org/drawingml/2006/main" noChangeAspect="1"/>
             </wp:cNvGraphicFramePr>
@@ -3822,7 +3381,7 @@
                   <pic:spPr>
                     <a:xfrm>
                       <a:off x="0" y="0"/>
-                      <a:ext cx="4808637" cy="6096528"/>
+                      <a:ext cx="5274310" cy="3695065"/>
                     </a:xfrm>
                     <a:prstGeom prst="rect">
                       <a:avLst/>
@@ -3838,29 +3397,149 @@
     <w:p>
       <w:pPr>
         <w:pStyle w:val="ac"/>
-        <w:ind w:left="1260" w:firstLineChars="0" w:firstLine="0"/>
-        <w:rPr>
-          <w:lang w:eastAsia="zh-CN"/>
-        </w:rPr>
-      </w:pPr>
-    </w:p>
-    <w:p>
-      <w:pPr>
-        <w:pStyle w:val="ac"/>
-        <w:ind w:left="1260" w:firstLineChars="0" w:firstLine="0"/>
-        <w:rPr>
-          <w:lang w:eastAsia="zh-CN"/>
-        </w:rPr>
-      </w:pPr>
-    </w:p>
-    <w:p>
-      <w:pPr>
-        <w:pStyle w:val="ac"/>
-        <w:ind w:left="1260" w:firstLineChars="0" w:firstLine="0"/>
-        <w:rPr>
-          <w:lang w:eastAsia="zh-CN"/>
-        </w:rPr>
-      </w:pPr>
+        <w:ind w:left="840" w:firstLineChars="0" w:firstLine="0"/>
+        <w:rPr>
+          <w:lang w:eastAsia="zh-CN"/>
+        </w:rPr>
+      </w:pPr>
+    </w:p>
+    <w:p>
+      <w:pPr>
+        <w:pStyle w:val="ac"/>
+        <w:ind w:left="840" w:firstLineChars="0" w:firstLine="0"/>
+        <w:rPr>
+          <w:lang w:eastAsia="zh-CN"/>
+        </w:rPr>
+      </w:pPr>
+    </w:p>
+    <w:p>
+      <w:pPr>
+        <w:pStyle w:val="ac"/>
+        <w:ind w:left="840" w:firstLineChars="0" w:firstLine="0"/>
+        <w:rPr>
+          <w:lang w:eastAsia="zh-CN"/>
+        </w:rPr>
+      </w:pPr>
+    </w:p>
+    <w:p>
+      <w:pPr>
+        <w:pStyle w:val="ac"/>
+        <w:ind w:left="840" w:firstLineChars="0" w:firstLine="0"/>
+        <w:rPr>
+          <w:lang w:eastAsia="zh-CN"/>
+        </w:rPr>
+      </w:pPr>
+    </w:p>
+    <w:p>
+      <w:pPr>
+        <w:pStyle w:val="ac"/>
+        <w:ind w:left="840" w:firstLineChars="0" w:firstLine="0"/>
+        <w:rPr>
+          <w:lang w:eastAsia="zh-CN"/>
+        </w:rPr>
+      </w:pPr>
+    </w:p>
+    <w:p>
+      <w:pPr>
+        <w:pStyle w:val="ac"/>
+        <w:ind w:left="840" w:firstLineChars="0" w:firstLine="0"/>
+        <w:rPr>
+          <w:lang w:eastAsia="zh-CN"/>
+        </w:rPr>
+      </w:pPr>
+    </w:p>
+    <w:p>
+      <w:pPr>
+        <w:pStyle w:val="ac"/>
+        <w:ind w:left="840" w:firstLineChars="0" w:firstLine="0"/>
+        <w:rPr>
+          <w:lang w:eastAsia="zh-CN"/>
+        </w:rPr>
+      </w:pPr>
+    </w:p>
+    <w:p>
+      <w:pPr>
+        <w:pStyle w:val="ac"/>
+        <w:ind w:left="840" w:firstLineChars="0" w:firstLine="0"/>
+        <w:rPr>
+          <w:lang w:eastAsia="zh-CN"/>
+        </w:rPr>
+      </w:pPr>
+    </w:p>
+    <w:p>
+      <w:pPr>
+        <w:pStyle w:val="ac"/>
+        <w:ind w:left="840" w:firstLineChars="0" w:firstLine="0"/>
+        <w:rPr>
+          <w:lang w:eastAsia="zh-CN"/>
+        </w:rPr>
+      </w:pPr>
+    </w:p>
+    <w:p>
+      <w:pPr>
+        <w:pStyle w:val="ac"/>
+        <w:ind w:left="840" w:firstLineChars="0" w:firstLine="0"/>
+        <w:rPr>
+          <w:lang w:eastAsia="zh-CN"/>
+        </w:rPr>
+      </w:pPr>
+    </w:p>
+    <w:p>
+      <w:pPr>
+        <w:pStyle w:val="ac"/>
+        <w:ind w:left="840" w:firstLineChars="0" w:firstLine="0"/>
+        <w:rPr>
+          <w:lang w:eastAsia="zh-CN"/>
+        </w:rPr>
+      </w:pPr>
+    </w:p>
+    <w:p>
+      <w:pPr>
+        <w:pStyle w:val="ac"/>
+        <w:ind w:left="840" w:firstLineChars="0" w:firstLine="0"/>
+        <w:rPr>
+          <w:lang w:eastAsia="zh-CN"/>
+        </w:rPr>
+      </w:pPr>
+    </w:p>
+    <w:p>
+      <w:pPr>
+        <w:pStyle w:val="ac"/>
+        <w:ind w:left="840" w:firstLineChars="0" w:firstLine="0"/>
+        <w:rPr>
+          <w:lang w:eastAsia="zh-CN"/>
+        </w:rPr>
+      </w:pPr>
+    </w:p>
+    <w:p>
+      <w:pPr>
+        <w:ind w:firstLineChars="0" w:firstLine="0"/>
+        <w:rPr>
+          <w:rFonts w:hint="eastAsia"/>
+          <w:lang w:eastAsia="zh-CN"/>
+        </w:rPr>
+      </w:pPr>
+    </w:p>
+    <w:p>
+      <w:pPr>
+        <w:pStyle w:val="ac"/>
+        <w:numPr>
+          <w:ilvl w:val="0"/>
+          <w:numId w:val="2"/>
+        </w:numPr>
+        <w:ind w:firstLineChars="0"/>
+        <w:rPr>
+          <w:lang w:eastAsia="zh-CN"/>
+        </w:rPr>
+      </w:pPr>
+      <w:r>
+        <w:rPr>
+          <w:rFonts w:hint="eastAsia"/>
+          <w:lang w:eastAsia="zh-CN"/>
+        </w:rPr>
+        <w:lastRenderedPageBreak/>
+        <w:t>基数排序</w:t>
+      </w:r>
     </w:p>
     <w:p>
       <w:pPr>
@@ -3879,57 +3558,49 @@
           <w:rFonts w:hint="eastAsia"/>
           <w:lang w:eastAsia="zh-CN"/>
         </w:rPr>
-        <w:lastRenderedPageBreak/>
-        <w:t>然后将左右序列分别进行</w:t>
-      </w:r>
-      <w:r>
-        <w:rPr>
-          <w:rFonts w:hint="eastAsia"/>
-          <w:lang w:eastAsia="zh-CN"/>
-        </w:rPr>
-        <w:t>MSD</w:t>
-      </w:r>
-      <w:r>
-        <w:rPr>
-          <w:rFonts w:hint="eastAsia"/>
-          <w:lang w:eastAsia="zh-CN"/>
-        </w:rPr>
-        <w:t>基数排序。</w:t>
-      </w:r>
-      <w:r>
-        <w:rPr>
-          <w:rFonts w:hint="eastAsia"/>
-          <w:lang w:eastAsia="zh-CN"/>
-        </w:rPr>
-        <w:t>(</w:t>
-      </w:r>
-      <w:r>
-        <w:rPr>
-          <w:rFonts w:hint="eastAsia"/>
-          <w:lang w:eastAsia="zh-CN"/>
-        </w:rPr>
-        <w:t>即最高位优先</w:t>
-      </w:r>
-      <w:r>
-        <w:rPr>
-          <w:rFonts w:hint="eastAsia"/>
-          <w:lang w:eastAsia="zh-CN"/>
-        </w:rPr>
-        <w:t>)</w:t>
-      </w:r>
-      <w:r>
-        <w:rPr>
-          <w:rFonts w:hint="eastAsia"/>
-          <w:lang w:eastAsia="zh-CN"/>
-        </w:rPr>
-        <w:t>具体操作为：</w:t>
+        <w:t>基数排序是一种比较特别的排序，它不是直接比较两个数之间</w:t>
+      </w:r>
+      <w:r>
+        <w:rPr>
+          <w:rFonts w:hint="eastAsia"/>
+          <w:lang w:eastAsia="zh-CN"/>
+        </w:rPr>
+        <w:t>的大小</w:t>
+      </w:r>
+      <w:r>
+        <w:rPr>
+          <w:rFonts w:hint="eastAsia"/>
+          <w:lang w:eastAsia="zh-CN"/>
+        </w:rPr>
+        <w:t>，</w:t>
+      </w:r>
+      <w:r>
+        <w:rPr>
+          <w:rFonts w:hint="eastAsia"/>
+          <w:lang w:eastAsia="zh-CN"/>
+        </w:rPr>
+        <w:t>而是通过</w:t>
+      </w:r>
+      <w:r>
+        <w:rPr>
+          <w:rFonts w:hint="eastAsia"/>
+          <w:lang w:eastAsia="zh-CN"/>
+        </w:rPr>
+        <w:t>将数分割为不同的位数，然后每个位数进行比较，因此基数排序只适合</w:t>
+      </w:r>
+      <w:r>
+        <w:rPr>
+          <w:rFonts w:hint="eastAsia"/>
+          <w:lang w:eastAsia="zh-CN"/>
+        </w:rPr>
+        <w:t>整数。</w:t>
       </w:r>
     </w:p>
     <w:p>
       <w:pPr>
         <w:pStyle w:val="ac"/>
         <w:numPr>
-          <w:ilvl w:val="1"/>
+          <w:ilvl w:val="0"/>
           <w:numId w:val="15"/>
         </w:numPr>
         <w:ind w:firstLineChars="0"/>
@@ -3942,7 +3613,7 @@
           <w:rFonts w:hint="eastAsia"/>
           <w:lang w:eastAsia="zh-CN"/>
         </w:rPr>
-        <w:t>首先将获得所有元素中最长位数（在</w:t>
+        <w:t>首先使用</w:t>
       </w:r>
       <w:r>
         <w:rPr>
@@ -3956,323 +3627,7 @@
           <w:rFonts w:hint="eastAsia"/>
           <w:lang w:eastAsia="zh-CN"/>
         </w:rPr>
-        <w:t>函数中就已经获得），创建一个</w:t>
-      </w:r>
-      <w:r>
-        <w:rPr>
-          <w:rFonts w:hint="eastAsia"/>
-          <w:lang w:eastAsia="zh-CN"/>
-        </w:rPr>
-        <w:t>count</w:t>
-      </w:r>
-      <w:r>
-        <w:rPr>
-          <w:lang w:eastAsia="zh-CN"/>
-        </w:rPr>
-        <w:t>[10]</w:t>
-      </w:r>
-      <w:r>
-        <w:rPr>
-          <w:rFonts w:hint="eastAsia"/>
-          <w:lang w:eastAsia="zh-CN"/>
-        </w:rPr>
-        <w:t>的辅助数组</w:t>
-      </w:r>
-      <w:r>
-        <w:rPr>
-          <w:rFonts w:hint="eastAsia"/>
-          <w:lang w:eastAsia="zh-CN"/>
-        </w:rPr>
-        <w:t>和一个</w:t>
-      </w:r>
-      <w:r>
-        <w:rPr>
-          <w:rFonts w:hint="eastAsia"/>
-          <w:lang w:eastAsia="zh-CN"/>
-        </w:rPr>
-        <w:t>bucket</w:t>
-      </w:r>
-      <w:r>
-        <w:rPr>
-          <w:rFonts w:hint="eastAsia"/>
-          <w:lang w:eastAsia="zh-CN"/>
-        </w:rPr>
-        <w:t>辅助数组</w:t>
-      </w:r>
-    </w:p>
-    <w:p>
-      <w:pPr>
-        <w:pStyle w:val="ac"/>
-        <w:numPr>
-          <w:ilvl w:val="1"/>
-          <w:numId w:val="15"/>
-        </w:numPr>
-        <w:ind w:firstLineChars="0"/>
-        <w:rPr>
-          <w:lang w:eastAsia="zh-CN"/>
-        </w:rPr>
-      </w:pPr>
-      <w:r>
-        <w:rPr>
-          <w:rFonts w:hint="eastAsia"/>
-          <w:lang w:eastAsia="zh-CN"/>
-        </w:rPr>
-        <w:t>从这个最长位</w:t>
-      </w:r>
-      <w:r>
-        <w:rPr>
-          <w:rFonts w:hint="eastAsia"/>
-          <w:lang w:eastAsia="zh-CN"/>
-        </w:rPr>
-        <w:t>（假设为</w:t>
-      </w:r>
-      <w:r>
-        <w:rPr>
-          <w:rFonts w:hint="eastAsia"/>
-          <w:lang w:eastAsia="zh-CN"/>
-        </w:rPr>
-        <w:t>y</w:t>
-      </w:r>
-      <w:r>
-        <w:rPr>
-          <w:rFonts w:hint="eastAsia"/>
-          <w:lang w:eastAsia="zh-CN"/>
-        </w:rPr>
-        <w:t>）</w:t>
-      </w:r>
-      <w:r>
-        <w:rPr>
-          <w:rFonts w:hint="eastAsia"/>
-          <w:lang w:eastAsia="zh-CN"/>
-        </w:rPr>
-        <w:t>开始统计每个</w:t>
-      </w:r>
-      <w:r>
-        <w:rPr>
-          <w:rFonts w:hint="eastAsia"/>
-          <w:lang w:eastAsia="zh-CN"/>
-        </w:rPr>
-        <w:t>元素</w:t>
-      </w:r>
-      <w:r>
-        <w:rPr>
-          <w:rFonts w:hint="eastAsia"/>
-          <w:lang w:eastAsia="zh-CN"/>
-        </w:rPr>
-        <w:t>y</w:t>
-      </w:r>
-      <w:r>
-        <w:rPr>
-          <w:rFonts w:hint="eastAsia"/>
-          <w:lang w:eastAsia="zh-CN"/>
-        </w:rPr>
-        <w:t>位置上的数</w:t>
-      </w:r>
-      <w:r>
-        <w:rPr>
-          <w:rFonts w:hint="eastAsia"/>
-          <w:lang w:eastAsia="zh-CN"/>
-        </w:rPr>
-        <w:t>x(</w:t>
-      </w:r>
-      <w:r>
-        <w:rPr>
-          <w:rFonts w:hint="eastAsia"/>
-          <w:lang w:eastAsia="zh-CN"/>
-        </w:rPr>
-        <w:t>没有就是</w:t>
-      </w:r>
-      <w:r>
-        <w:rPr>
-          <w:rFonts w:hint="eastAsia"/>
-          <w:lang w:eastAsia="zh-CN"/>
-        </w:rPr>
-        <w:t>0)</w:t>
-      </w:r>
-      <w:r>
-        <w:rPr>
-          <w:rFonts w:hint="eastAsia"/>
-          <w:lang w:eastAsia="zh-CN"/>
-        </w:rPr>
-        <w:t>，将</w:t>
-      </w:r>
-      <w:r>
-        <w:rPr>
-          <w:rFonts w:hint="eastAsia"/>
-          <w:lang w:eastAsia="zh-CN"/>
-        </w:rPr>
-        <w:t>count</w:t>
-      </w:r>
-      <w:r>
-        <w:rPr>
-          <w:lang w:eastAsia="zh-CN"/>
-        </w:rPr>
-        <w:t>[x]++</w:t>
-      </w:r>
-    </w:p>
-    <w:p>
-      <w:pPr>
-        <w:pStyle w:val="ac"/>
-        <w:numPr>
-          <w:ilvl w:val="1"/>
-          <w:numId w:val="15"/>
-        </w:numPr>
-        <w:ind w:firstLineChars="0"/>
-        <w:rPr>
-          <w:lang w:eastAsia="zh-CN"/>
-        </w:rPr>
-      </w:pPr>
-      <w:r>
-        <w:rPr>
-          <w:rFonts w:hint="eastAsia"/>
-          <w:lang w:eastAsia="zh-CN"/>
-        </w:rPr>
-        <w:t>统计完后就更新</w:t>
-      </w:r>
-      <w:r>
-        <w:rPr>
-          <w:rFonts w:hint="eastAsia"/>
-          <w:lang w:eastAsia="zh-CN"/>
-        </w:rPr>
-        <w:t>y</w:t>
-      </w:r>
-      <w:r>
-        <w:rPr>
-          <w:rFonts w:hint="eastAsia"/>
-          <w:lang w:eastAsia="zh-CN"/>
-        </w:rPr>
-        <w:t>位上数字为</w:t>
-      </w:r>
-      <w:r>
-        <w:rPr>
-          <w:rFonts w:hint="eastAsia"/>
-          <w:lang w:eastAsia="zh-CN"/>
-        </w:rPr>
-        <w:t>x</w:t>
-      </w:r>
-      <w:r>
-        <w:rPr>
-          <w:rFonts w:hint="eastAsia"/>
-          <w:lang w:eastAsia="zh-CN"/>
-        </w:rPr>
-        <w:t>的元素应该存放的起始位置，然后将元素根据自己</w:t>
-      </w:r>
-      <w:r>
-        <w:rPr>
-          <w:rFonts w:hint="eastAsia"/>
-          <w:lang w:eastAsia="zh-CN"/>
-        </w:rPr>
-        <w:t>y</w:t>
-      </w:r>
-      <w:r>
-        <w:rPr>
-          <w:rFonts w:hint="eastAsia"/>
-          <w:lang w:eastAsia="zh-CN"/>
-        </w:rPr>
-        <w:t>位上的数字存放进</w:t>
-      </w:r>
-      <w:r>
-        <w:rPr>
-          <w:rFonts w:hint="eastAsia"/>
-          <w:lang w:eastAsia="zh-CN"/>
-        </w:rPr>
-        <w:t>bucket</w:t>
-      </w:r>
-      <w:r>
-        <w:rPr>
-          <w:rFonts w:hint="eastAsia"/>
-          <w:lang w:eastAsia="zh-CN"/>
-        </w:rPr>
-        <w:t>数组，</w:t>
-      </w:r>
-    </w:p>
-    <w:p>
-      <w:pPr>
-        <w:pStyle w:val="ac"/>
-        <w:numPr>
-          <w:ilvl w:val="1"/>
-          <w:numId w:val="15"/>
-        </w:numPr>
-        <w:ind w:firstLineChars="0"/>
-        <w:rPr>
-          <w:lang w:eastAsia="zh-CN"/>
-        </w:rPr>
-      </w:pPr>
-      <w:r>
-        <w:rPr>
-          <w:rFonts w:hint="eastAsia"/>
-          <w:lang w:eastAsia="zh-CN"/>
-        </w:rPr>
-        <w:t>再将</w:t>
-      </w:r>
-      <w:r>
-        <w:rPr>
-          <w:rFonts w:hint="eastAsia"/>
-          <w:lang w:eastAsia="zh-CN"/>
-        </w:rPr>
-        <w:t>bucket</w:t>
-      </w:r>
-      <w:r>
-        <w:rPr>
-          <w:rFonts w:hint="eastAsia"/>
-          <w:lang w:eastAsia="zh-CN"/>
-        </w:rPr>
-        <w:t>中数来替换原数组，最后对每个</w:t>
-      </w:r>
-      <w:r>
-        <w:rPr>
-          <w:rFonts w:hint="eastAsia"/>
-          <w:lang w:eastAsia="zh-CN"/>
-        </w:rPr>
-        <w:t>y</w:t>
-      </w:r>
-      <w:r>
-        <w:rPr>
-          <w:rFonts w:hint="eastAsia"/>
-          <w:lang w:eastAsia="zh-CN"/>
-        </w:rPr>
-        <w:t>位上数字相同的子序列进行递归基数排序</w:t>
-      </w:r>
-      <w:r>
-        <w:rPr>
-          <w:rFonts w:hint="eastAsia"/>
-          <w:lang w:eastAsia="zh-CN"/>
-        </w:rPr>
-        <w:t>（最高位</w:t>
-      </w:r>
-      <w:r>
-        <w:rPr>
-          <w:rFonts w:hint="eastAsia"/>
-          <w:lang w:eastAsia="zh-CN"/>
-        </w:rPr>
-        <w:t>-1</w:t>
-      </w:r>
-      <w:r>
-        <w:rPr>
-          <w:rFonts w:hint="eastAsia"/>
-          <w:lang w:eastAsia="zh-CN"/>
-        </w:rPr>
-        <w:t>）。</w:t>
-      </w:r>
-    </w:p>
-    <w:p>
-      <w:pPr>
-        <w:pStyle w:val="ac"/>
-        <w:numPr>
-          <w:ilvl w:val="1"/>
-          <w:numId w:val="15"/>
-        </w:numPr>
-        <w:ind w:firstLineChars="0"/>
-        <w:rPr>
-          <w:lang w:eastAsia="zh-CN"/>
-        </w:rPr>
-      </w:pPr>
-      <w:r>
-        <w:rPr>
-          <w:rFonts w:hint="eastAsia"/>
-          <w:lang w:eastAsia="zh-CN"/>
-        </w:rPr>
-        <w:t>当排序位数为</w:t>
+        <w:t>函数对数组进行预处理，以</w:t>
       </w:r>
       <w:r>
         <w:rPr>
@@ -4286,32 +3641,43 @@
           <w:rFonts w:hint="eastAsia"/>
           <w:lang w:eastAsia="zh-CN"/>
         </w:rPr>
-        <w:t>时就结束。</w:t>
-      </w:r>
-    </w:p>
-    <w:p>
-      <w:pPr>
-        <w:pStyle w:val="ac"/>
-        <w:numPr>
-          <w:ilvl w:val="1"/>
-          <w:numId w:val="15"/>
-        </w:numPr>
-        <w:ind w:firstLineChars="0"/>
-        <w:rPr>
-          <w:lang w:eastAsia="zh-CN"/>
-        </w:rPr>
-      </w:pPr>
-      <w:r>
-        <w:rPr>
-          <w:rFonts w:hint="eastAsia"/>
-          <w:lang w:eastAsia="zh-CN"/>
-        </w:rPr>
-        <w:t>核心代码如下图所示：</w:t>
-      </w:r>
-    </w:p>
-    <w:p>
-      <w:pPr>
-        <w:ind w:firstLineChars="0"/>
+        <w:t>为基准将划分为左右子序列，左子序列为负整数，右子序列为非负整数，这个划分方式与快速排序的左右序列划分方式相同，这里就不赘述了</w:t>
+      </w:r>
+      <w:r>
+        <w:rPr>
+          <w:rFonts w:hint="eastAsia"/>
+          <w:lang w:eastAsia="zh-CN"/>
+        </w:rPr>
+        <w:t>。</w:t>
+      </w:r>
+    </w:p>
+    <w:p>
+      <w:pPr>
+        <w:pStyle w:val="ac"/>
+        <w:ind w:left="1260" w:firstLineChars="0" w:firstLine="0"/>
+        <w:rPr>
+          <w:lang w:eastAsia="zh-CN"/>
+        </w:rPr>
+      </w:pPr>
+      <w:r>
+        <w:rPr>
+          <w:rFonts w:hint="eastAsia"/>
+          <w:lang w:eastAsia="zh-CN"/>
+        </w:rPr>
+        <w:t>radixSortPre</w:t>
+      </w:r>
+      <w:r>
+        <w:rPr>
+          <w:rFonts w:hint="eastAsia"/>
+          <w:lang w:eastAsia="zh-CN"/>
+        </w:rPr>
+        <w:t>函数的核心代码如下</w:t>
+      </w:r>
+    </w:p>
+    <w:p>
+      <w:pPr>
+        <w:pStyle w:val="ac"/>
+        <w:ind w:left="1260" w:firstLineChars="0" w:firstLine="0"/>
         <w:rPr>
           <w:lang w:eastAsia="zh-CN"/>
         </w:rPr>
@@ -4322,10 +3688,10 @@
           <w:lang w:eastAsia="zh-CN" w:bidi="ar-SA"/>
         </w:rPr>
         <w:drawing>
-          <wp:inline distT="0" distB="0" distL="0" distR="0" wp14:anchorId="771B4920" wp14:editId="6CD157B8">
-            <wp:extent cx="5274310" cy="5245100"/>
-            <wp:effectExtent l="0" t="0" r="2540" b="0"/>
-            <wp:docPr id="26" name="图片 26"/>
+          <wp:inline distT="0" distB="0" distL="0" distR="0" wp14:anchorId="762C243D" wp14:editId="75782803">
+            <wp:extent cx="4808637" cy="6096528"/>
+            <wp:effectExtent l="0" t="0" r="0" b="0"/>
+            <wp:docPr id="25" name="图片 25"/>
             <wp:cNvGraphicFramePr>
               <a:graphicFrameLocks xmlns:a="http://schemas.openxmlformats.org/drawingml/2006/main" noChangeAspect="1"/>
             </wp:cNvGraphicFramePr>
@@ -4345,7 +3711,7 @@
                   <pic:spPr>
                     <a:xfrm>
                       <a:off x="0" y="0"/>
-                      <a:ext cx="5274310" cy="5245100"/>
+                      <a:ext cx="4808637" cy="6096528"/>
                     </a:xfrm>
                     <a:prstGeom prst="rect">
                       <a:avLst/>
@@ -4361,6 +3727,96 @@
     <w:p>
       <w:pPr>
         <w:pStyle w:val="ac"/>
+        <w:ind w:left="1260" w:firstLineChars="0" w:firstLine="0"/>
+        <w:rPr>
+          <w:lang w:eastAsia="zh-CN"/>
+        </w:rPr>
+      </w:pPr>
+    </w:p>
+    <w:p>
+      <w:pPr>
+        <w:pStyle w:val="ac"/>
+        <w:ind w:left="1260" w:firstLineChars="0" w:firstLine="0"/>
+        <w:rPr>
+          <w:lang w:eastAsia="zh-CN"/>
+        </w:rPr>
+      </w:pPr>
+    </w:p>
+    <w:p>
+      <w:pPr>
+        <w:pStyle w:val="ac"/>
+        <w:ind w:left="1260" w:firstLineChars="0" w:firstLine="0"/>
+        <w:rPr>
+          <w:lang w:eastAsia="zh-CN"/>
+        </w:rPr>
+      </w:pPr>
+    </w:p>
+    <w:p>
+      <w:pPr>
+        <w:pStyle w:val="ac"/>
+        <w:numPr>
+          <w:ilvl w:val="0"/>
+          <w:numId w:val="15"/>
+        </w:numPr>
+        <w:ind w:firstLineChars="0"/>
+        <w:rPr>
+          <w:lang w:eastAsia="zh-CN"/>
+        </w:rPr>
+      </w:pPr>
+      <w:r>
+        <w:rPr>
+          <w:rFonts w:hint="eastAsia"/>
+          <w:lang w:eastAsia="zh-CN"/>
+        </w:rPr>
+        <w:lastRenderedPageBreak/>
+        <w:t>然后将左右序列分别进行</w:t>
+      </w:r>
+      <w:r>
+        <w:rPr>
+          <w:rFonts w:hint="eastAsia"/>
+          <w:lang w:eastAsia="zh-CN"/>
+        </w:rPr>
+        <w:t>MSD</w:t>
+      </w:r>
+      <w:r>
+        <w:rPr>
+          <w:rFonts w:hint="eastAsia"/>
+          <w:lang w:eastAsia="zh-CN"/>
+        </w:rPr>
+        <w:t>基数排序。</w:t>
+      </w:r>
+      <w:r>
+        <w:rPr>
+          <w:rFonts w:hint="eastAsia"/>
+          <w:lang w:eastAsia="zh-CN"/>
+        </w:rPr>
+        <w:t>(</w:t>
+      </w:r>
+      <w:r>
+        <w:rPr>
+          <w:rFonts w:hint="eastAsia"/>
+          <w:lang w:eastAsia="zh-CN"/>
+        </w:rPr>
+        <w:t>即最高位优先</w:t>
+      </w:r>
+      <w:r>
+        <w:rPr>
+          <w:rFonts w:hint="eastAsia"/>
+          <w:lang w:eastAsia="zh-CN"/>
+        </w:rPr>
+        <w:t>)</w:t>
+      </w:r>
+      <w:r>
+        <w:rPr>
+          <w:rFonts w:hint="eastAsia"/>
+          <w:lang w:eastAsia="zh-CN"/>
+        </w:rPr>
+        <w:t>具体操作为：</w:t>
+      </w:r>
+    </w:p>
+    <w:p>
+      <w:pPr>
+        <w:pStyle w:val="ac"/>
         <w:numPr>
           <w:ilvl w:val="1"/>
           <w:numId w:val="15"/>
@@ -4375,30 +3831,371 @@
           <w:rFonts w:hint="eastAsia"/>
           <w:lang w:eastAsia="zh-CN"/>
         </w:rPr>
-        <w:t>获得每个</w:t>
-      </w:r>
-      <w:proofErr w:type="gramStart"/>
-      <w:r>
-        <w:rPr>
-          <w:rFonts w:hint="eastAsia"/>
-          <w:lang w:eastAsia="zh-CN"/>
-        </w:rPr>
-        <w:t>元素第</w:t>
-      </w:r>
-      <w:proofErr w:type="gramEnd"/>
-      <w:r>
-        <w:rPr>
-          <w:rFonts w:hint="eastAsia"/>
-          <w:lang w:eastAsia="zh-CN"/>
-        </w:rPr>
-        <w:t>d</w:t>
-      </w:r>
-      <w:r>
-        <w:rPr>
-          <w:rFonts w:hint="eastAsia"/>
-          <w:lang w:eastAsia="zh-CN"/>
-        </w:rPr>
-        <w:t>位上的数字的代码如下</w:t>
+        <w:t>首先将获得所有元素中最长位数（在</w:t>
+      </w:r>
+      <w:r>
+        <w:rPr>
+          <w:rFonts w:hint="eastAsia"/>
+          <w:lang w:eastAsia="zh-CN"/>
+        </w:rPr>
+        <w:t>radixSortPre</w:t>
+      </w:r>
+      <w:r>
+        <w:rPr>
+          <w:rFonts w:hint="eastAsia"/>
+          <w:lang w:eastAsia="zh-CN"/>
+        </w:rPr>
+        <w:t>函数中就已经获得），创建一个</w:t>
+      </w:r>
+      <w:r>
+        <w:rPr>
+          <w:rFonts w:hint="eastAsia"/>
+          <w:lang w:eastAsia="zh-CN"/>
+        </w:rPr>
+        <w:t>count</w:t>
+      </w:r>
+      <w:r>
+        <w:rPr>
+          <w:lang w:eastAsia="zh-CN"/>
+        </w:rPr>
+        <w:t>[10]</w:t>
+      </w:r>
+      <w:r>
+        <w:rPr>
+          <w:rFonts w:hint="eastAsia"/>
+          <w:lang w:eastAsia="zh-CN"/>
+        </w:rPr>
+        <w:t>的辅助数组</w:t>
+      </w:r>
+      <w:r>
+        <w:rPr>
+          <w:rFonts w:hint="eastAsia"/>
+          <w:lang w:eastAsia="zh-CN"/>
+        </w:rPr>
+        <w:t>和一个</w:t>
+      </w:r>
+      <w:r>
+        <w:rPr>
+          <w:rFonts w:hint="eastAsia"/>
+          <w:lang w:eastAsia="zh-CN"/>
+        </w:rPr>
+        <w:t>bucket</w:t>
+      </w:r>
+      <w:r>
+        <w:rPr>
+          <w:rFonts w:hint="eastAsia"/>
+          <w:lang w:eastAsia="zh-CN"/>
+        </w:rPr>
+        <w:t>辅助数组</w:t>
+      </w:r>
+    </w:p>
+    <w:p>
+      <w:pPr>
+        <w:pStyle w:val="ac"/>
+        <w:numPr>
+          <w:ilvl w:val="1"/>
+          <w:numId w:val="15"/>
+        </w:numPr>
+        <w:ind w:firstLineChars="0"/>
+        <w:rPr>
+          <w:lang w:eastAsia="zh-CN"/>
+        </w:rPr>
+      </w:pPr>
+      <w:r>
+        <w:rPr>
+          <w:rFonts w:hint="eastAsia"/>
+          <w:lang w:eastAsia="zh-CN"/>
+        </w:rPr>
+        <w:t>从这个最长位</w:t>
+      </w:r>
+      <w:r>
+        <w:rPr>
+          <w:rFonts w:hint="eastAsia"/>
+          <w:lang w:eastAsia="zh-CN"/>
+        </w:rPr>
+        <w:t>（假设为</w:t>
+      </w:r>
+      <w:r>
+        <w:rPr>
+          <w:rFonts w:hint="eastAsia"/>
+          <w:lang w:eastAsia="zh-CN"/>
+        </w:rPr>
+        <w:t>y</w:t>
+      </w:r>
+      <w:r>
+        <w:rPr>
+          <w:rFonts w:hint="eastAsia"/>
+          <w:lang w:eastAsia="zh-CN"/>
+        </w:rPr>
+        <w:t>）</w:t>
+      </w:r>
+      <w:r>
+        <w:rPr>
+          <w:rFonts w:hint="eastAsia"/>
+          <w:lang w:eastAsia="zh-CN"/>
+        </w:rPr>
+        <w:t>开始统计每个</w:t>
+      </w:r>
+      <w:r>
+        <w:rPr>
+          <w:rFonts w:hint="eastAsia"/>
+          <w:lang w:eastAsia="zh-CN"/>
+        </w:rPr>
+        <w:t>元素</w:t>
+      </w:r>
+      <w:r>
+        <w:rPr>
+          <w:rFonts w:hint="eastAsia"/>
+          <w:lang w:eastAsia="zh-CN"/>
+        </w:rPr>
+        <w:t>y</w:t>
+      </w:r>
+      <w:r>
+        <w:rPr>
+          <w:rFonts w:hint="eastAsia"/>
+          <w:lang w:eastAsia="zh-CN"/>
+        </w:rPr>
+        <w:t>位置上的数</w:t>
+      </w:r>
+      <w:r>
+        <w:rPr>
+          <w:rFonts w:hint="eastAsia"/>
+          <w:lang w:eastAsia="zh-CN"/>
+        </w:rPr>
+        <w:t>x(</w:t>
+      </w:r>
+      <w:r>
+        <w:rPr>
+          <w:rFonts w:hint="eastAsia"/>
+          <w:lang w:eastAsia="zh-CN"/>
+        </w:rPr>
+        <w:t>没有就是</w:t>
+      </w:r>
+      <w:r>
+        <w:rPr>
+          <w:rFonts w:hint="eastAsia"/>
+          <w:lang w:eastAsia="zh-CN"/>
+        </w:rPr>
+        <w:t>0)</w:t>
+      </w:r>
+      <w:r>
+        <w:rPr>
+          <w:rFonts w:hint="eastAsia"/>
+          <w:lang w:eastAsia="zh-CN"/>
+        </w:rPr>
+        <w:t>，将</w:t>
+      </w:r>
+      <w:r>
+        <w:rPr>
+          <w:rFonts w:hint="eastAsia"/>
+          <w:lang w:eastAsia="zh-CN"/>
+        </w:rPr>
+        <w:t>count</w:t>
+      </w:r>
+      <w:r>
+        <w:rPr>
+          <w:lang w:eastAsia="zh-CN"/>
+        </w:rPr>
+        <w:t>[x]++</w:t>
+      </w:r>
+    </w:p>
+    <w:p>
+      <w:pPr>
+        <w:pStyle w:val="ac"/>
+        <w:numPr>
+          <w:ilvl w:val="1"/>
+          <w:numId w:val="15"/>
+        </w:numPr>
+        <w:ind w:firstLineChars="0"/>
+        <w:rPr>
+          <w:lang w:eastAsia="zh-CN"/>
+        </w:rPr>
+      </w:pPr>
+      <w:r>
+        <w:rPr>
+          <w:rFonts w:hint="eastAsia"/>
+          <w:lang w:eastAsia="zh-CN"/>
+        </w:rPr>
+        <w:t>统计完后就更新</w:t>
+      </w:r>
+      <w:r>
+        <w:rPr>
+          <w:rFonts w:hint="eastAsia"/>
+          <w:lang w:eastAsia="zh-CN"/>
+        </w:rPr>
+        <w:t>y</w:t>
+      </w:r>
+      <w:r>
+        <w:rPr>
+          <w:rFonts w:hint="eastAsia"/>
+          <w:lang w:eastAsia="zh-CN"/>
+        </w:rPr>
+        <w:t>位上数字为</w:t>
+      </w:r>
+      <w:r>
+        <w:rPr>
+          <w:rFonts w:hint="eastAsia"/>
+          <w:lang w:eastAsia="zh-CN"/>
+        </w:rPr>
+        <w:t>x</w:t>
+      </w:r>
+      <w:r>
+        <w:rPr>
+          <w:rFonts w:hint="eastAsia"/>
+          <w:lang w:eastAsia="zh-CN"/>
+        </w:rPr>
+        <w:t>的元素应该存放的起始位置，然后将元素根据自己</w:t>
+      </w:r>
+      <w:r>
+        <w:rPr>
+          <w:rFonts w:hint="eastAsia"/>
+          <w:lang w:eastAsia="zh-CN"/>
+        </w:rPr>
+        <w:t>y</w:t>
+      </w:r>
+      <w:r>
+        <w:rPr>
+          <w:rFonts w:hint="eastAsia"/>
+          <w:lang w:eastAsia="zh-CN"/>
+        </w:rPr>
+        <w:t>位上的数字存放进</w:t>
+      </w:r>
+      <w:r>
+        <w:rPr>
+          <w:rFonts w:hint="eastAsia"/>
+          <w:lang w:eastAsia="zh-CN"/>
+        </w:rPr>
+        <w:t>bucket</w:t>
+      </w:r>
+      <w:r>
+        <w:rPr>
+          <w:rFonts w:hint="eastAsia"/>
+          <w:lang w:eastAsia="zh-CN"/>
+        </w:rPr>
+        <w:t>数组，</w:t>
+      </w:r>
+    </w:p>
+    <w:p>
+      <w:pPr>
+        <w:pStyle w:val="ac"/>
+        <w:numPr>
+          <w:ilvl w:val="1"/>
+          <w:numId w:val="15"/>
+        </w:numPr>
+        <w:ind w:firstLineChars="0"/>
+        <w:rPr>
+          <w:lang w:eastAsia="zh-CN"/>
+        </w:rPr>
+      </w:pPr>
+      <w:r>
+        <w:rPr>
+          <w:rFonts w:hint="eastAsia"/>
+          <w:lang w:eastAsia="zh-CN"/>
+        </w:rPr>
+        <w:t>再将</w:t>
+      </w:r>
+      <w:r>
+        <w:rPr>
+          <w:rFonts w:hint="eastAsia"/>
+          <w:lang w:eastAsia="zh-CN"/>
+        </w:rPr>
+        <w:t>bucket</w:t>
+      </w:r>
+      <w:r>
+        <w:rPr>
+          <w:rFonts w:hint="eastAsia"/>
+          <w:lang w:eastAsia="zh-CN"/>
+        </w:rPr>
+        <w:t>中数来替换原数组，最后对每个</w:t>
+      </w:r>
+      <w:r>
+        <w:rPr>
+          <w:rFonts w:hint="eastAsia"/>
+          <w:lang w:eastAsia="zh-CN"/>
+        </w:rPr>
+        <w:t>y</w:t>
+      </w:r>
+      <w:r>
+        <w:rPr>
+          <w:rFonts w:hint="eastAsia"/>
+          <w:lang w:eastAsia="zh-CN"/>
+        </w:rPr>
+        <w:t>位上数字相同的子序列进行递归基数排序</w:t>
+      </w:r>
+      <w:r>
+        <w:rPr>
+          <w:rFonts w:hint="eastAsia"/>
+          <w:lang w:eastAsia="zh-CN"/>
+        </w:rPr>
+        <w:t>（最高位</w:t>
+      </w:r>
+      <w:r>
+        <w:rPr>
+          <w:rFonts w:hint="eastAsia"/>
+          <w:lang w:eastAsia="zh-CN"/>
+        </w:rPr>
+        <w:t>-1</w:t>
+      </w:r>
+      <w:r>
+        <w:rPr>
+          <w:rFonts w:hint="eastAsia"/>
+          <w:lang w:eastAsia="zh-CN"/>
+        </w:rPr>
+        <w:t>）。</w:t>
+      </w:r>
+    </w:p>
+    <w:p>
+      <w:pPr>
+        <w:pStyle w:val="ac"/>
+        <w:numPr>
+          <w:ilvl w:val="1"/>
+          <w:numId w:val="15"/>
+        </w:numPr>
+        <w:ind w:firstLineChars="0"/>
+        <w:rPr>
+          <w:lang w:eastAsia="zh-CN"/>
+        </w:rPr>
+      </w:pPr>
+      <w:r>
+        <w:rPr>
+          <w:rFonts w:hint="eastAsia"/>
+          <w:lang w:eastAsia="zh-CN"/>
+        </w:rPr>
+        <w:t>当排序位数为</w:t>
+      </w:r>
+      <w:r>
+        <w:rPr>
+          <w:rFonts w:hint="eastAsia"/>
+          <w:lang w:eastAsia="zh-CN"/>
+        </w:rPr>
+        <w:t>0</w:t>
+      </w:r>
+      <w:r>
+        <w:rPr>
+          <w:rFonts w:hint="eastAsia"/>
+          <w:lang w:eastAsia="zh-CN"/>
+        </w:rPr>
+        <w:t>时就结束。</w:t>
+      </w:r>
+    </w:p>
+    <w:p>
+      <w:pPr>
+        <w:pStyle w:val="ac"/>
+        <w:numPr>
+          <w:ilvl w:val="1"/>
+          <w:numId w:val="15"/>
+        </w:numPr>
+        <w:ind w:firstLineChars="0"/>
+        <w:rPr>
+          <w:lang w:eastAsia="zh-CN"/>
+        </w:rPr>
+      </w:pPr>
+      <w:r>
+        <w:rPr>
+          <w:rFonts w:hint="eastAsia"/>
+          <w:lang w:eastAsia="zh-CN"/>
+        </w:rPr>
+        <w:t>核心代码如下图所示：</w:t>
       </w:r>
     </w:p>
     <w:p>
@@ -4413,12 +4210,11 @@
           <w:noProof/>
           <w:lang w:eastAsia="zh-CN" w:bidi="ar-SA"/>
         </w:rPr>
-        <w:lastRenderedPageBreak/>
         <w:drawing>
-          <wp:inline distT="0" distB="0" distL="0" distR="0" wp14:anchorId="676EAAB6" wp14:editId="4E00DDA0">
-            <wp:extent cx="5274310" cy="579755"/>
+          <wp:inline distT="0" distB="0" distL="0" distR="0" wp14:anchorId="771B4920" wp14:editId="6CD157B8">
+            <wp:extent cx="5274310" cy="5245100"/>
             <wp:effectExtent l="0" t="0" r="2540" b="0"/>
-            <wp:docPr id="29" name="图片 29"/>
+            <wp:docPr id="26" name="图片 26"/>
             <wp:cNvGraphicFramePr>
               <a:graphicFrameLocks xmlns:a="http://schemas.openxmlformats.org/drawingml/2006/main" noChangeAspect="1"/>
             </wp:cNvGraphicFramePr>
@@ -4438,7 +4234,7 @@
                   <pic:spPr>
                     <a:xfrm>
                       <a:off x="0" y="0"/>
-                      <a:ext cx="5274310" cy="579755"/>
+                      <a:ext cx="5274310" cy="5245100"/>
                     </a:xfrm>
                     <a:prstGeom prst="rect">
                       <a:avLst/>
@@ -4455,33 +4251,6 @@
       <w:pPr>
         <w:pStyle w:val="ac"/>
         <w:numPr>
-          <w:ilvl w:val="0"/>
-          <w:numId w:val="15"/>
-        </w:numPr>
-        <w:ind w:firstLineChars="0"/>
-        <w:rPr>
-          <w:lang w:eastAsia="zh-CN"/>
-        </w:rPr>
-      </w:pPr>
-      <w:r>
-        <w:rPr>
-          <w:rFonts w:hint="eastAsia"/>
-          <w:lang w:eastAsia="zh-CN"/>
-        </w:rPr>
-        <w:t>因为数组中的负整数经过基数排序后的顺序是从大到小，所以</w:t>
-      </w:r>
-      <w:r>
-        <w:rPr>
-          <w:rFonts w:hint="eastAsia"/>
-          <w:lang w:eastAsia="zh-CN"/>
-        </w:rPr>
-        <w:t>最后要将负整数部分序列反转，完成从小到大的排序。</w:t>
-      </w:r>
-    </w:p>
-    <w:p>
-      <w:pPr>
-        <w:pStyle w:val="ac"/>
-        <w:numPr>
           <w:ilvl w:val="1"/>
           <w:numId w:val="15"/>
         </w:numPr>
@@ -4495,13 +4264,26 @@
           <w:rFonts w:hint="eastAsia"/>
           <w:lang w:eastAsia="zh-CN"/>
         </w:rPr>
-        <w:t>反转部分核心代码如下</w:t>
-      </w:r>
-    </w:p>
-    <w:p>
-      <w:pPr>
-        <w:pStyle w:val="ac"/>
-        <w:ind w:left="840" w:firstLineChars="0" w:firstLine="0"/>
+        <w:t>获得每个元素第</w:t>
+      </w:r>
+      <w:r>
+        <w:rPr>
+          <w:rFonts w:hint="eastAsia"/>
+          <w:lang w:eastAsia="zh-CN"/>
+        </w:rPr>
+        <w:t>d</w:t>
+      </w:r>
+      <w:r>
+        <w:rPr>
+          <w:rFonts w:hint="eastAsia"/>
+          <w:lang w:eastAsia="zh-CN"/>
+        </w:rPr>
+        <w:t>位上的数字的代码如下</w:t>
+      </w:r>
+    </w:p>
+    <w:p>
+      <w:pPr>
+        <w:ind w:firstLineChars="0"/>
         <w:rPr>
           <w:lang w:eastAsia="zh-CN"/>
         </w:rPr>
@@ -4511,11 +4293,12 @@
           <w:noProof/>
           <w:lang w:eastAsia="zh-CN" w:bidi="ar-SA"/>
         </w:rPr>
+        <w:lastRenderedPageBreak/>
         <w:drawing>
-          <wp:inline distT="0" distB="0" distL="0" distR="0" wp14:anchorId="67C19293" wp14:editId="767F668F">
-            <wp:extent cx="4861981" cy="2019475"/>
-            <wp:effectExtent l="0" t="0" r="0" b="0"/>
-            <wp:docPr id="18" name="图片 18"/>
+          <wp:inline distT="0" distB="0" distL="0" distR="0" wp14:anchorId="676EAAB6" wp14:editId="4E00DDA0">
+            <wp:extent cx="5274310" cy="579755"/>
+            <wp:effectExtent l="0" t="0" r="2540" b="0"/>
+            <wp:docPr id="29" name="图片 29"/>
             <wp:cNvGraphicFramePr>
               <a:graphicFrameLocks xmlns:a="http://schemas.openxmlformats.org/drawingml/2006/main" noChangeAspect="1"/>
             </wp:cNvGraphicFramePr>
@@ -4535,7 +4318,7 @@
                   <pic:spPr>
                     <a:xfrm>
                       <a:off x="0" y="0"/>
-                      <a:ext cx="4861981" cy="2019475"/>
+                      <a:ext cx="5274310" cy="579755"/>
                     </a:xfrm>
                     <a:prstGeom prst="rect">
                       <a:avLst/>
@@ -4551,270 +4334,54 @@
     <w:p>
       <w:pPr>
         <w:pStyle w:val="ac"/>
-        <w:ind w:left="840" w:firstLineChars="0" w:firstLine="0"/>
-        <w:rPr>
-          <w:lang w:eastAsia="zh-CN"/>
-        </w:rPr>
-      </w:pPr>
-    </w:p>
-    <w:p>
-      <w:pPr>
-        <w:pStyle w:val="ac"/>
-        <w:ind w:left="840" w:firstLineChars="0" w:firstLine="0"/>
-        <w:rPr>
-          <w:lang w:eastAsia="zh-CN"/>
-        </w:rPr>
-      </w:pPr>
-    </w:p>
-    <w:p>
-      <w:pPr>
-        <w:pStyle w:val="ac"/>
-        <w:ind w:left="840" w:firstLineChars="0" w:firstLine="0"/>
-        <w:rPr>
-          <w:lang w:eastAsia="zh-CN"/>
-        </w:rPr>
-      </w:pPr>
-    </w:p>
-    <w:p>
-      <w:pPr>
-        <w:pStyle w:val="ac"/>
-        <w:ind w:left="840" w:firstLineChars="0" w:firstLine="0"/>
-        <w:rPr>
-          <w:lang w:eastAsia="zh-CN"/>
-        </w:rPr>
-      </w:pPr>
-    </w:p>
-    <w:p>
-      <w:pPr>
-        <w:pStyle w:val="ac"/>
-        <w:ind w:left="840" w:firstLineChars="0" w:firstLine="0"/>
-        <w:rPr>
-          <w:lang w:eastAsia="zh-CN"/>
-        </w:rPr>
-      </w:pPr>
-    </w:p>
-    <w:p>
-      <w:pPr>
-        <w:pStyle w:val="ac"/>
-        <w:ind w:left="840" w:firstLineChars="0" w:firstLine="0"/>
-        <w:rPr>
-          <w:lang w:eastAsia="zh-CN"/>
-        </w:rPr>
-      </w:pPr>
-    </w:p>
-    <w:p>
-      <w:pPr>
-        <w:pStyle w:val="ac"/>
-        <w:ind w:left="840" w:firstLineChars="0" w:firstLine="0"/>
-        <w:rPr>
-          <w:lang w:eastAsia="zh-CN"/>
-        </w:rPr>
-      </w:pPr>
-    </w:p>
-    <w:p>
-      <w:pPr>
-        <w:pStyle w:val="ac"/>
-        <w:ind w:left="840" w:firstLineChars="0" w:firstLine="0"/>
-        <w:rPr>
-          <w:lang w:eastAsia="zh-CN"/>
-        </w:rPr>
-      </w:pPr>
-    </w:p>
-    <w:p>
-      <w:pPr>
-        <w:pStyle w:val="ac"/>
-        <w:ind w:left="840" w:firstLineChars="0" w:firstLine="0"/>
-        <w:rPr>
-          <w:lang w:eastAsia="zh-CN"/>
-        </w:rPr>
-      </w:pPr>
-    </w:p>
-    <w:p>
-      <w:pPr>
-        <w:pStyle w:val="ac"/>
-        <w:ind w:left="840" w:firstLineChars="0" w:firstLine="0"/>
-        <w:rPr>
-          <w:lang w:eastAsia="zh-CN"/>
-        </w:rPr>
-      </w:pPr>
-    </w:p>
-    <w:p>
-      <w:pPr>
-        <w:pStyle w:val="ac"/>
-        <w:ind w:left="840" w:firstLineChars="0" w:firstLine="0"/>
-        <w:rPr>
-          <w:lang w:eastAsia="zh-CN"/>
-        </w:rPr>
-      </w:pPr>
-    </w:p>
-    <w:p>
-      <w:pPr>
-        <w:pStyle w:val="ac"/>
-        <w:ind w:left="840" w:firstLineChars="0" w:firstLine="0"/>
-        <w:rPr>
-          <w:lang w:eastAsia="zh-CN"/>
-        </w:rPr>
-      </w:pPr>
-    </w:p>
-    <w:p>
-      <w:pPr>
-        <w:pStyle w:val="ac"/>
-        <w:ind w:left="840" w:firstLineChars="0" w:firstLine="0"/>
-        <w:rPr>
-          <w:lang w:eastAsia="zh-CN"/>
-        </w:rPr>
-      </w:pPr>
-    </w:p>
-    <w:p>
-      <w:pPr>
-        <w:pStyle w:val="ac"/>
-        <w:ind w:left="840" w:firstLineChars="0" w:firstLine="0"/>
-        <w:rPr>
-          <w:lang w:eastAsia="zh-CN"/>
-        </w:rPr>
-      </w:pPr>
-    </w:p>
-    <w:p>
-      <w:pPr>
-        <w:pStyle w:val="ac"/>
-        <w:ind w:left="840" w:firstLineChars="0" w:firstLine="0"/>
-        <w:rPr>
-          <w:lang w:eastAsia="zh-CN"/>
-        </w:rPr>
-      </w:pPr>
-    </w:p>
-    <w:p>
-      <w:pPr>
-        <w:pStyle w:val="ac"/>
-        <w:ind w:left="840" w:firstLineChars="0" w:firstLine="0"/>
-        <w:rPr>
-          <w:lang w:eastAsia="zh-CN"/>
-        </w:rPr>
-      </w:pPr>
-    </w:p>
-    <w:p>
-      <w:pPr>
-        <w:pStyle w:val="ac"/>
-        <w:ind w:left="840" w:firstLineChars="0" w:firstLine="0"/>
-        <w:rPr>
-          <w:lang w:eastAsia="zh-CN"/>
-        </w:rPr>
-      </w:pPr>
-    </w:p>
-    <w:p>
-      <w:pPr>
-        <w:pStyle w:val="ac"/>
-        <w:ind w:left="840" w:firstLineChars="0" w:firstLine="0"/>
-        <w:rPr>
-          <w:lang w:eastAsia="zh-CN"/>
-        </w:rPr>
-      </w:pPr>
-    </w:p>
-    <w:p>
-      <w:pPr>
-        <w:pStyle w:val="ac"/>
-        <w:ind w:left="840" w:firstLineChars="0" w:firstLine="0"/>
-        <w:rPr>
-          <w:lang w:eastAsia="zh-CN"/>
-        </w:rPr>
-      </w:pPr>
-    </w:p>
-    <w:p>
-      <w:pPr>
-        <w:pStyle w:val="ac"/>
-        <w:ind w:left="840" w:firstLineChars="0" w:firstLine="0"/>
-        <w:rPr>
-          <w:lang w:eastAsia="zh-CN"/>
-        </w:rPr>
-      </w:pPr>
-    </w:p>
-    <w:p>
-      <w:pPr>
-        <w:pStyle w:val="ac"/>
-        <w:ind w:left="840" w:firstLineChars="0" w:firstLine="0"/>
-        <w:rPr>
-          <w:lang w:eastAsia="zh-CN"/>
-        </w:rPr>
-      </w:pPr>
-    </w:p>
-    <w:p>
-      <w:pPr>
-        <w:pStyle w:val="ac"/>
-        <w:ind w:left="840" w:firstLineChars="0" w:firstLine="0"/>
-        <w:rPr>
-          <w:lang w:eastAsia="zh-CN"/>
-        </w:rPr>
-      </w:pPr>
-    </w:p>
-    <w:p>
-      <w:pPr>
-        <w:pStyle w:val="ac"/>
-        <w:ind w:left="840" w:firstLineChars="0" w:firstLine="0"/>
-        <w:rPr>
-          <w:lang w:eastAsia="zh-CN"/>
-        </w:rPr>
-      </w:pPr>
-    </w:p>
-    <w:p>
-      <w:pPr>
-        <w:pStyle w:val="ac"/>
-        <w:ind w:left="840" w:firstLineChars="0" w:firstLine="0"/>
-        <w:rPr>
-          <w:lang w:eastAsia="zh-CN"/>
-        </w:rPr>
-      </w:pPr>
-    </w:p>
-    <w:p>
-      <w:pPr>
-        <w:pStyle w:val="ac"/>
-        <w:ind w:left="840" w:firstLineChars="0" w:firstLine="0"/>
-        <w:rPr>
-          <w:lang w:eastAsia="zh-CN"/>
-        </w:rPr>
-      </w:pPr>
-    </w:p>
-    <w:p>
-      <w:pPr>
-        <w:pStyle w:val="ac"/>
         <w:numPr>
           <w:ilvl w:val="0"/>
-          <w:numId w:val="1"/>
+          <w:numId w:val="15"/>
         </w:numPr>
         <w:ind w:firstLineChars="0"/>
-      </w:pPr>
-      <w:r>
-        <w:rPr>
-          <w:rFonts w:hint="eastAsia"/>
-          <w:lang w:eastAsia="zh-CN"/>
-        </w:rPr>
-        <w:lastRenderedPageBreak/>
-        <w:t>测试结果</w:t>
-      </w:r>
-    </w:p>
-    <w:p>
-      <w:pPr>
-        <w:pStyle w:val="ac"/>
-        <w:ind w:left="480" w:firstLineChars="0" w:firstLine="0"/>
-      </w:pPr>
-      <w:r>
-        <w:rPr>
-          <w:rFonts w:hint="eastAsia"/>
-          <w:lang w:eastAsia="zh-CN"/>
-        </w:rPr>
-        <w:t>1.100</w:t>
-      </w:r>
-      <w:r>
-        <w:rPr>
-          <w:rFonts w:hint="eastAsia"/>
-          <w:lang w:eastAsia="zh-CN"/>
-        </w:rPr>
-        <w:t>个随机数</w:t>
-      </w:r>
-    </w:p>
-    <w:p>
-      <w:pPr>
-        <w:pStyle w:val="ac"/>
-        <w:ind w:left="480" w:firstLineChars="0" w:firstLine="0"/>
+        <w:rPr>
+          <w:lang w:eastAsia="zh-CN"/>
+        </w:rPr>
+      </w:pPr>
+      <w:r>
+        <w:rPr>
+          <w:rFonts w:hint="eastAsia"/>
+          <w:lang w:eastAsia="zh-CN"/>
+        </w:rPr>
+        <w:t>因为数组中的负整数经过基数排序后的顺序是从大到小，所以</w:t>
+      </w:r>
+      <w:r>
+        <w:rPr>
+          <w:rFonts w:hint="eastAsia"/>
+          <w:lang w:eastAsia="zh-CN"/>
+        </w:rPr>
+        <w:t>最后要将负整数部分序列反转，完成从小到大的排序。</w:t>
+      </w:r>
+    </w:p>
+    <w:p>
+      <w:pPr>
+        <w:pStyle w:val="ac"/>
+        <w:numPr>
+          <w:ilvl w:val="1"/>
+          <w:numId w:val="15"/>
+        </w:numPr>
+        <w:ind w:firstLineChars="0"/>
+        <w:rPr>
+          <w:lang w:eastAsia="zh-CN"/>
+        </w:rPr>
+      </w:pPr>
+      <w:r>
+        <w:rPr>
+          <w:rFonts w:hint="eastAsia"/>
+          <w:lang w:eastAsia="zh-CN"/>
+        </w:rPr>
+        <w:t>反转部分核心代码如下</w:t>
+      </w:r>
+    </w:p>
+    <w:p>
+      <w:pPr>
+        <w:pStyle w:val="ac"/>
+        <w:ind w:left="840" w:firstLineChars="0" w:firstLine="0"/>
         <w:rPr>
           <w:lang w:eastAsia="zh-CN"/>
         </w:rPr>
@@ -4825,10 +4392,10 @@
           <w:lang w:eastAsia="zh-CN" w:bidi="ar-SA"/>
         </w:rPr>
         <w:drawing>
-          <wp:inline distT="0" distB="0" distL="0" distR="0" wp14:anchorId="36F2BF4D" wp14:editId="54D01EEF">
-            <wp:extent cx="2697714" cy="7178662"/>
-            <wp:effectExtent l="0" t="0" r="7620" b="3810"/>
-            <wp:docPr id="9" name="图片 9"/>
+          <wp:inline distT="0" distB="0" distL="0" distR="0" wp14:anchorId="67C19293" wp14:editId="767F668F">
+            <wp:extent cx="4861981" cy="2019475"/>
+            <wp:effectExtent l="0" t="0" r="0" b="0"/>
+            <wp:docPr id="18" name="图片 18"/>
             <wp:cNvGraphicFramePr>
               <a:graphicFrameLocks xmlns:a="http://schemas.openxmlformats.org/drawingml/2006/main" noChangeAspect="1"/>
             </wp:cNvGraphicFramePr>
@@ -4848,7 +4415,7 @@
                   <pic:spPr>
                     <a:xfrm>
                       <a:off x="0" y="0"/>
-                      <a:ext cx="2697714" cy="7178662"/>
+                      <a:ext cx="4861981" cy="2019475"/>
                     </a:xfrm>
                     <a:prstGeom prst="rect">
                       <a:avLst/>
@@ -4860,29 +4427,269 @@
           </wp:inline>
         </w:drawing>
       </w:r>
-      <w:r>
-        <w:rPr>
-          <w:rFonts w:hint="eastAsia"/>
-          <w:lang w:eastAsia="zh-CN"/>
-        </w:rPr>
-        <w:t xml:space="preserve"> </w:t>
-      </w:r>
-      <w:r>
-        <w:rPr>
-          <w:rFonts w:hint="eastAsia"/>
-          <w:lang w:eastAsia="zh-CN"/>
-        </w:rPr>
-        <w:tab/>
+    </w:p>
+    <w:p>
+      <w:pPr>
+        <w:pStyle w:val="ac"/>
+        <w:ind w:left="840" w:firstLineChars="0" w:firstLine="0"/>
+        <w:rPr>
+          <w:lang w:eastAsia="zh-CN"/>
+        </w:rPr>
+      </w:pPr>
+    </w:p>
+    <w:p>
+      <w:pPr>
+        <w:pStyle w:val="ac"/>
+        <w:ind w:left="840" w:firstLineChars="0" w:firstLine="0"/>
+        <w:rPr>
+          <w:lang w:eastAsia="zh-CN"/>
+        </w:rPr>
+      </w:pPr>
+    </w:p>
+    <w:p>
+      <w:pPr>
+        <w:pStyle w:val="ac"/>
+        <w:ind w:left="840" w:firstLineChars="0" w:firstLine="0"/>
+        <w:rPr>
+          <w:lang w:eastAsia="zh-CN"/>
+        </w:rPr>
+      </w:pPr>
+    </w:p>
+    <w:p>
+      <w:pPr>
+        <w:pStyle w:val="ac"/>
+        <w:ind w:left="840" w:firstLineChars="0" w:firstLine="0"/>
+        <w:rPr>
+          <w:lang w:eastAsia="zh-CN"/>
+        </w:rPr>
+      </w:pPr>
+    </w:p>
+    <w:p>
+      <w:pPr>
+        <w:pStyle w:val="ac"/>
+        <w:ind w:left="840" w:firstLineChars="0" w:firstLine="0"/>
+        <w:rPr>
+          <w:lang w:eastAsia="zh-CN"/>
+        </w:rPr>
+      </w:pPr>
+    </w:p>
+    <w:p>
+      <w:pPr>
+        <w:pStyle w:val="ac"/>
+        <w:ind w:left="840" w:firstLineChars="0" w:firstLine="0"/>
+        <w:rPr>
+          <w:lang w:eastAsia="zh-CN"/>
+        </w:rPr>
+      </w:pPr>
+    </w:p>
+    <w:p>
+      <w:pPr>
+        <w:pStyle w:val="ac"/>
+        <w:ind w:left="840" w:firstLineChars="0" w:firstLine="0"/>
+        <w:rPr>
+          <w:lang w:eastAsia="zh-CN"/>
+        </w:rPr>
+      </w:pPr>
+    </w:p>
+    <w:p>
+      <w:pPr>
+        <w:pStyle w:val="ac"/>
+        <w:ind w:left="840" w:firstLineChars="0" w:firstLine="0"/>
+        <w:rPr>
+          <w:lang w:eastAsia="zh-CN"/>
+        </w:rPr>
+      </w:pPr>
+    </w:p>
+    <w:p>
+      <w:pPr>
+        <w:pStyle w:val="ac"/>
+        <w:ind w:left="840" w:firstLineChars="0" w:firstLine="0"/>
+        <w:rPr>
+          <w:lang w:eastAsia="zh-CN"/>
+        </w:rPr>
+      </w:pPr>
+    </w:p>
+    <w:p>
+      <w:pPr>
+        <w:pStyle w:val="ac"/>
+        <w:ind w:left="840" w:firstLineChars="0" w:firstLine="0"/>
+        <w:rPr>
+          <w:lang w:eastAsia="zh-CN"/>
+        </w:rPr>
+      </w:pPr>
+    </w:p>
+    <w:p>
+      <w:pPr>
+        <w:pStyle w:val="ac"/>
+        <w:ind w:left="840" w:firstLineChars="0" w:firstLine="0"/>
+        <w:rPr>
+          <w:lang w:eastAsia="zh-CN"/>
+        </w:rPr>
+      </w:pPr>
+    </w:p>
+    <w:p>
+      <w:pPr>
+        <w:pStyle w:val="ac"/>
+        <w:ind w:left="840" w:firstLineChars="0" w:firstLine="0"/>
+        <w:rPr>
+          <w:lang w:eastAsia="zh-CN"/>
+        </w:rPr>
+      </w:pPr>
+    </w:p>
+    <w:p>
+      <w:pPr>
+        <w:pStyle w:val="ac"/>
+        <w:ind w:left="840" w:firstLineChars="0" w:firstLine="0"/>
+        <w:rPr>
+          <w:lang w:eastAsia="zh-CN"/>
+        </w:rPr>
+      </w:pPr>
+    </w:p>
+    <w:p>
+      <w:pPr>
+        <w:pStyle w:val="ac"/>
+        <w:ind w:left="840" w:firstLineChars="0" w:firstLine="0"/>
+        <w:rPr>
+          <w:lang w:eastAsia="zh-CN"/>
+        </w:rPr>
+      </w:pPr>
+    </w:p>
+    <w:p>
+      <w:pPr>
+        <w:pStyle w:val="ac"/>
+        <w:ind w:left="840" w:firstLineChars="0" w:firstLine="0"/>
+        <w:rPr>
+          <w:lang w:eastAsia="zh-CN"/>
+        </w:rPr>
+      </w:pPr>
+    </w:p>
+    <w:p>
+      <w:pPr>
+        <w:pStyle w:val="ac"/>
+        <w:ind w:left="840" w:firstLineChars="0" w:firstLine="0"/>
+        <w:rPr>
+          <w:lang w:eastAsia="zh-CN"/>
+        </w:rPr>
+      </w:pPr>
+    </w:p>
+    <w:p>
+      <w:pPr>
+        <w:pStyle w:val="ac"/>
+        <w:ind w:left="840" w:firstLineChars="0" w:firstLine="0"/>
+        <w:rPr>
+          <w:lang w:eastAsia="zh-CN"/>
+        </w:rPr>
+      </w:pPr>
+    </w:p>
+    <w:p>
+      <w:pPr>
+        <w:pStyle w:val="ac"/>
+        <w:ind w:left="840" w:firstLineChars="0" w:firstLine="0"/>
+        <w:rPr>
+          <w:lang w:eastAsia="zh-CN"/>
+        </w:rPr>
+      </w:pPr>
+    </w:p>
+    <w:p>
+      <w:pPr>
+        <w:pStyle w:val="ac"/>
+        <w:ind w:left="840" w:firstLineChars="0" w:firstLine="0"/>
+        <w:rPr>
+          <w:lang w:eastAsia="zh-CN"/>
+        </w:rPr>
+      </w:pPr>
+    </w:p>
+    <w:p>
+      <w:pPr>
+        <w:pStyle w:val="ac"/>
+        <w:ind w:left="840" w:firstLineChars="0" w:firstLine="0"/>
+        <w:rPr>
+          <w:lang w:eastAsia="zh-CN"/>
+        </w:rPr>
+      </w:pPr>
+    </w:p>
+    <w:p>
+      <w:pPr>
+        <w:pStyle w:val="ac"/>
+        <w:ind w:left="840" w:firstLineChars="0" w:firstLine="0"/>
+        <w:rPr>
+          <w:lang w:eastAsia="zh-CN"/>
+        </w:rPr>
+      </w:pPr>
+    </w:p>
+    <w:p>
+      <w:pPr>
+        <w:pStyle w:val="ac"/>
+        <w:ind w:left="840" w:firstLineChars="0" w:firstLine="0"/>
+        <w:rPr>
+          <w:lang w:eastAsia="zh-CN"/>
+        </w:rPr>
+      </w:pPr>
+    </w:p>
+    <w:p>
+      <w:pPr>
+        <w:pStyle w:val="ac"/>
+        <w:ind w:left="840" w:firstLineChars="0" w:firstLine="0"/>
+        <w:rPr>
+          <w:lang w:eastAsia="zh-CN"/>
+        </w:rPr>
+      </w:pPr>
+    </w:p>
+    <w:p>
+      <w:pPr>
+        <w:pStyle w:val="ac"/>
+        <w:ind w:left="840" w:firstLineChars="0" w:firstLine="0"/>
+        <w:rPr>
+          <w:lang w:eastAsia="zh-CN"/>
+        </w:rPr>
+      </w:pPr>
+    </w:p>
+    <w:p>
+      <w:pPr>
+        <w:pStyle w:val="ac"/>
+        <w:ind w:left="840" w:firstLineChars="0" w:firstLine="0"/>
+        <w:rPr>
+          <w:lang w:eastAsia="zh-CN"/>
+        </w:rPr>
+      </w:pPr>
+    </w:p>
+    <w:p>
+      <w:pPr>
+        <w:pStyle w:val="ac"/>
+        <w:numPr>
+          <w:ilvl w:val="0"/>
+          <w:numId w:val="1"/>
+        </w:numPr>
+        <w:ind w:firstLineChars="0"/>
+      </w:pPr>
+      <w:r>
+        <w:rPr>
+          <w:rFonts w:hint="eastAsia"/>
+          <w:lang w:eastAsia="zh-CN"/>
+        </w:rPr>
+        <w:lastRenderedPageBreak/>
+        <w:t>测试结果</w:t>
       </w:r>
     </w:p>
     <w:p>
       <w:pPr>
         <w:pStyle w:val="ac"/>
         <w:ind w:left="480" w:firstLineChars="0" w:firstLine="0"/>
-        <w:rPr>
-          <w:lang w:eastAsia="zh-CN"/>
-        </w:rPr>
-      </w:pPr>
+      </w:pPr>
+      <w:r>
+        <w:rPr>
+          <w:rFonts w:hint="eastAsia"/>
+          <w:lang w:eastAsia="zh-CN"/>
+        </w:rPr>
+        <w:t>1.100</w:t>
+      </w:r>
+      <w:r>
+        <w:rPr>
+          <w:rFonts w:hint="eastAsia"/>
+          <w:lang w:eastAsia="zh-CN"/>
+        </w:rPr>
+        <w:t>个随机数</w:t>
+      </w:r>
     </w:p>
     <w:p>
       <w:pPr>
@@ -4891,60 +4698,6 @@
         <w:rPr>
           <w:lang w:eastAsia="zh-CN"/>
         </w:rPr>
-      </w:pPr>
-    </w:p>
-    <w:p>
-      <w:pPr>
-        <w:pStyle w:val="ac"/>
-        <w:ind w:left="480" w:firstLineChars="0" w:firstLine="0"/>
-        <w:rPr>
-          <w:lang w:eastAsia="zh-CN"/>
-        </w:rPr>
-      </w:pPr>
-    </w:p>
-    <w:p>
-      <w:pPr>
-        <w:pStyle w:val="ac"/>
-        <w:ind w:left="480" w:firstLineChars="0" w:firstLine="0"/>
-        <w:rPr>
-          <w:lang w:eastAsia="zh-CN"/>
-        </w:rPr>
-      </w:pPr>
-    </w:p>
-    <w:p>
-      <w:pPr>
-        <w:pStyle w:val="ac"/>
-        <w:ind w:left="480" w:firstLineChars="0" w:firstLine="0"/>
-        <w:rPr>
-          <w:lang w:eastAsia="zh-CN"/>
-        </w:rPr>
-      </w:pPr>
-    </w:p>
-    <w:p>
-      <w:pPr>
-        <w:pStyle w:val="ac"/>
-        <w:ind w:left="480" w:firstLineChars="0" w:firstLine="0"/>
-      </w:pPr>
-      <w:r>
-        <w:rPr>
-          <w:rFonts w:hint="eastAsia"/>
-          <w:lang w:eastAsia="zh-CN"/>
-        </w:rPr>
-        <w:lastRenderedPageBreak/>
-        <w:t>2.1000</w:t>
-      </w:r>
-      <w:r>
-        <w:rPr>
-          <w:rFonts w:hint="eastAsia"/>
-          <w:lang w:eastAsia="zh-CN"/>
-        </w:rPr>
-        <w:t>个随机数</w:t>
-      </w:r>
-    </w:p>
-    <w:p>
-      <w:pPr>
-        <w:pStyle w:val="ac"/>
-        <w:ind w:left="480" w:firstLineChars="0" w:firstLine="0"/>
       </w:pPr>
       <w:r>
         <w:rPr>
@@ -4952,10 +4705,10 @@
           <w:lang w:eastAsia="zh-CN" w:bidi="ar-SA"/>
         </w:rPr>
         <w:drawing>
-          <wp:inline distT="0" distB="0" distL="0" distR="0" wp14:anchorId="3508B668" wp14:editId="7D7CC25B">
-            <wp:extent cx="2636748" cy="7117697"/>
-            <wp:effectExtent l="0" t="0" r="0" b="7620"/>
-            <wp:docPr id="10" name="图片 10"/>
+          <wp:inline distT="0" distB="0" distL="0" distR="0" wp14:anchorId="36F2BF4D" wp14:editId="54D01EEF">
+            <wp:extent cx="2697714" cy="7178662"/>
+            <wp:effectExtent l="0" t="0" r="7620" b="3810"/>
+            <wp:docPr id="9" name="图片 9"/>
             <wp:cNvGraphicFramePr>
               <a:graphicFrameLocks xmlns:a="http://schemas.openxmlformats.org/drawingml/2006/main" noChangeAspect="1"/>
             </wp:cNvGraphicFramePr>
@@ -4975,7 +4728,7 @@
                   <pic:spPr>
                     <a:xfrm>
                       <a:off x="0" y="0"/>
-                      <a:ext cx="2636748" cy="7117697"/>
+                      <a:ext cx="2697714" cy="7178662"/>
                     </a:xfrm>
                     <a:prstGeom prst="rect">
                       <a:avLst/>
@@ -4987,6 +4740,20 @@
           </wp:inline>
         </w:drawing>
       </w:r>
+      <w:r>
+        <w:rPr>
+          <w:rFonts w:hint="eastAsia"/>
+          <w:lang w:eastAsia="zh-CN"/>
+        </w:rPr>
+        <w:t xml:space="preserve"> </w:t>
+      </w:r>
+      <w:r>
+        <w:rPr>
+          <w:rFonts w:hint="eastAsia"/>
+          <w:lang w:eastAsia="zh-CN"/>
+        </w:rPr>
+        <w:tab/>
+      </w:r>
     </w:p>
     <w:p>
       <w:pPr>
@@ -5037,15 +4804,6 @@
       <w:pPr>
         <w:pStyle w:val="ac"/>
         <w:ind w:left="480" w:firstLineChars="0" w:firstLine="0"/>
-        <w:rPr>
-          <w:lang w:eastAsia="zh-CN"/>
-        </w:rPr>
-      </w:pPr>
-    </w:p>
-    <w:p>
-      <w:pPr>
-        <w:pStyle w:val="ac"/>
-        <w:ind w:left="480" w:firstLineChars="0" w:firstLine="0"/>
       </w:pPr>
       <w:r>
         <w:rPr>
@@ -5053,14 +4811,7 @@
           <w:lang w:eastAsia="zh-CN"/>
         </w:rPr>
         <w:lastRenderedPageBreak/>
-        <w:t>3.</w:t>
-      </w:r>
-      <w:r>
-        <w:rPr>
-          <w:rFonts w:hint="eastAsia"/>
-          <w:lang w:eastAsia="zh-CN"/>
-        </w:rPr>
-        <w:t>10000</w:t>
+        <w:t>2.1000</w:t>
       </w:r>
       <w:r>
         <w:rPr>
@@ -5081,10 +4832,10 @@
           <w:lang w:eastAsia="zh-CN" w:bidi="ar-SA"/>
         </w:rPr>
         <w:drawing>
-          <wp:inline distT="0" distB="0" distL="0" distR="0" wp14:anchorId="10A9B6C1" wp14:editId="5331E7BD">
-            <wp:extent cx="2933954" cy="7171041"/>
-            <wp:effectExtent l="0" t="0" r="0" b="0"/>
-            <wp:docPr id="19" name="图片 19"/>
+          <wp:inline distT="0" distB="0" distL="0" distR="0" wp14:anchorId="3508B668" wp14:editId="7D7CC25B">
+            <wp:extent cx="2636748" cy="7117697"/>
+            <wp:effectExtent l="0" t="0" r="0" b="7620"/>
+            <wp:docPr id="10" name="图片 10"/>
             <wp:cNvGraphicFramePr>
               <a:graphicFrameLocks xmlns:a="http://schemas.openxmlformats.org/drawingml/2006/main" noChangeAspect="1"/>
             </wp:cNvGraphicFramePr>
@@ -5104,7 +4855,7 @@
                   <pic:spPr>
                     <a:xfrm>
                       <a:off x="0" y="0"/>
-                      <a:ext cx="2933954" cy="7171041"/>
+                      <a:ext cx="2636748" cy="7117697"/>
                     </a:xfrm>
                     <a:prstGeom prst="rect">
                       <a:avLst/>
@@ -5182,7 +4933,14 @@
           <w:lang w:eastAsia="zh-CN"/>
         </w:rPr>
         <w:lastRenderedPageBreak/>
-        <w:t>4.100000</w:t>
+        <w:t>3.</w:t>
+      </w:r>
+      <w:r>
+        <w:rPr>
+          <w:rFonts w:hint="eastAsia"/>
+          <w:lang w:eastAsia="zh-CN"/>
+        </w:rPr>
+        <w:t>10000</w:t>
       </w:r>
       <w:r>
         <w:rPr>
@@ -5203,10 +4961,10 @@
           <w:lang w:eastAsia="zh-CN" w:bidi="ar-SA"/>
         </w:rPr>
         <w:drawing>
-          <wp:inline distT="0" distB="0" distL="0" distR="0" wp14:anchorId="3B4A5A7C" wp14:editId="2ED1BF75">
-            <wp:extent cx="3360711" cy="7064352"/>
-            <wp:effectExtent l="0" t="0" r="0" b="3810"/>
-            <wp:docPr id="20" name="图片 20"/>
+          <wp:inline distT="0" distB="0" distL="0" distR="0" wp14:anchorId="10A9B6C1" wp14:editId="5331E7BD">
+            <wp:extent cx="2933954" cy="7171041"/>
+            <wp:effectExtent l="0" t="0" r="0" b="0"/>
+            <wp:docPr id="19" name="图片 19"/>
             <wp:cNvGraphicFramePr>
               <a:graphicFrameLocks xmlns:a="http://schemas.openxmlformats.org/drawingml/2006/main" noChangeAspect="1"/>
             </wp:cNvGraphicFramePr>
@@ -5226,6 +4984,128 @@
                   <pic:spPr>
                     <a:xfrm>
                       <a:off x="0" y="0"/>
+                      <a:ext cx="2933954" cy="7171041"/>
+                    </a:xfrm>
+                    <a:prstGeom prst="rect">
+                      <a:avLst/>
+                    </a:prstGeom>
+                  </pic:spPr>
+                </pic:pic>
+              </a:graphicData>
+            </a:graphic>
+          </wp:inline>
+        </w:drawing>
+      </w:r>
+    </w:p>
+    <w:p>
+      <w:pPr>
+        <w:pStyle w:val="ac"/>
+        <w:ind w:left="480" w:firstLineChars="0" w:firstLine="0"/>
+        <w:rPr>
+          <w:lang w:eastAsia="zh-CN"/>
+        </w:rPr>
+      </w:pPr>
+    </w:p>
+    <w:p>
+      <w:pPr>
+        <w:pStyle w:val="ac"/>
+        <w:ind w:left="480" w:firstLineChars="0" w:firstLine="0"/>
+        <w:rPr>
+          <w:lang w:eastAsia="zh-CN"/>
+        </w:rPr>
+      </w:pPr>
+    </w:p>
+    <w:p>
+      <w:pPr>
+        <w:pStyle w:val="ac"/>
+        <w:ind w:left="480" w:firstLineChars="0" w:firstLine="0"/>
+        <w:rPr>
+          <w:lang w:eastAsia="zh-CN"/>
+        </w:rPr>
+      </w:pPr>
+    </w:p>
+    <w:p>
+      <w:pPr>
+        <w:pStyle w:val="ac"/>
+        <w:ind w:left="480" w:firstLineChars="0" w:firstLine="0"/>
+        <w:rPr>
+          <w:lang w:eastAsia="zh-CN"/>
+        </w:rPr>
+      </w:pPr>
+    </w:p>
+    <w:p>
+      <w:pPr>
+        <w:pStyle w:val="ac"/>
+        <w:ind w:left="480" w:firstLineChars="0" w:firstLine="0"/>
+        <w:rPr>
+          <w:lang w:eastAsia="zh-CN"/>
+        </w:rPr>
+      </w:pPr>
+    </w:p>
+    <w:p>
+      <w:pPr>
+        <w:pStyle w:val="ac"/>
+        <w:ind w:left="480" w:firstLineChars="0" w:firstLine="0"/>
+        <w:rPr>
+          <w:lang w:eastAsia="zh-CN"/>
+        </w:rPr>
+      </w:pPr>
+    </w:p>
+    <w:p>
+      <w:pPr>
+        <w:pStyle w:val="ac"/>
+        <w:ind w:left="480" w:firstLineChars="0" w:firstLine="0"/>
+      </w:pPr>
+      <w:r>
+        <w:rPr>
+          <w:rFonts w:hint="eastAsia"/>
+          <w:lang w:eastAsia="zh-CN"/>
+        </w:rPr>
+        <w:lastRenderedPageBreak/>
+        <w:t>4.100000</w:t>
+      </w:r>
+      <w:r>
+        <w:rPr>
+          <w:rFonts w:hint="eastAsia"/>
+          <w:lang w:eastAsia="zh-CN"/>
+        </w:rPr>
+        <w:t>个随机数</w:t>
+      </w:r>
+    </w:p>
+    <w:p>
+      <w:pPr>
+        <w:pStyle w:val="ac"/>
+        <w:ind w:left="480" w:firstLineChars="0" w:firstLine="0"/>
+      </w:pPr>
+      <w:r>
+        <w:rPr>
+          <w:noProof/>
+          <w:lang w:eastAsia="zh-CN" w:bidi="ar-SA"/>
+        </w:rPr>
+        <w:drawing>
+          <wp:inline distT="0" distB="0" distL="0" distR="0" wp14:anchorId="3B4A5A7C" wp14:editId="2ED1BF75">
+            <wp:extent cx="3360711" cy="7064352"/>
+            <wp:effectExtent l="0" t="0" r="0" b="3810"/>
+            <wp:docPr id="20" name="图片 20"/>
+            <wp:cNvGraphicFramePr>
+              <a:graphicFrameLocks xmlns:a="http://schemas.openxmlformats.org/drawingml/2006/main" noChangeAspect="1"/>
+            </wp:cNvGraphicFramePr>
+            <a:graphic xmlns:a="http://schemas.openxmlformats.org/drawingml/2006/main">
+              <a:graphicData uri="http://schemas.openxmlformats.org/drawingml/2006/picture">
+                <pic:pic xmlns:pic="http://schemas.openxmlformats.org/drawingml/2006/picture">
+                  <pic:nvPicPr>
+                    <pic:cNvPr id="1" name=""/>
+                    <pic:cNvPicPr/>
+                  </pic:nvPicPr>
+                  <pic:blipFill>
+                    <a:blip r:embed="rId24"/>
+                    <a:stretch>
+                      <a:fillRect/>
+                    </a:stretch>
+                  </pic:blipFill>
+                  <pic:spPr>
+                    <a:xfrm>
+                      <a:off x="0" y="0"/>
                       <a:ext cx="3360711" cy="7064352"/>
                     </a:xfrm>
                     <a:prstGeom prst="rect">
@@ -5284,6 +5164,12 @@
     <w:p>
       <w:pPr>
         <w:pStyle w:val="ac"/>
+        <w:ind w:left="480" w:firstLineChars="0" w:firstLine="0"/>
+      </w:pPr>
+    </w:p>
+    <w:p>
+      <w:pPr>
+        <w:pStyle w:val="ac"/>
         <w:numPr>
           <w:ilvl w:val="0"/>
           <w:numId w:val="1"/>
@@ -5295,7 +5181,6 @@
           <w:rFonts w:hint="eastAsia"/>
           <w:lang w:eastAsia="zh-CN"/>
         </w:rPr>
-        <w:lastRenderedPageBreak/>
         <w:t>结果分析</w:t>
       </w:r>
     </w:p>
@@ -5385,6 +5270,46 @@
       <w:pPr>
         <w:pStyle w:val="ac"/>
         <w:numPr>
+          <w:ilvl w:val="0"/>
+          <w:numId w:val="16"/>
+        </w:numPr>
+        <w:ind w:firstLineChars="0"/>
+        <w:rPr>
+          <w:lang w:eastAsia="zh-CN"/>
+        </w:rPr>
+      </w:pPr>
+      <w:r>
+        <w:rPr>
+          <w:rFonts w:hint="eastAsia"/>
+          <w:lang w:eastAsia="zh-CN"/>
+        </w:rPr>
+        <w:t>当排序数组的大小为</w:t>
+      </w:r>
+      <w:r>
+        <w:rPr>
+          <w:rFonts w:hint="eastAsia"/>
+          <w:lang w:eastAsia="zh-CN"/>
+        </w:rPr>
+        <w:t>100</w:t>
+      </w:r>
+      <w:r>
+        <w:rPr>
+          <w:lang w:eastAsia="zh-CN"/>
+        </w:rPr>
+        <w:t>0</w:t>
+      </w:r>
+      <w:r>
+        <w:rPr>
+          <w:rFonts w:hint="eastAsia"/>
+          <w:lang w:eastAsia="zh-CN"/>
+        </w:rPr>
+        <w:t>时，</w:t>
+      </w:r>
+    </w:p>
+    <w:p>
+      <w:pPr>
+        <w:pStyle w:val="ac"/>
+        <w:numPr>
           <w:ilvl w:val="1"/>
           <w:numId w:val="16"/>
         </w:numPr>
@@ -5398,7 +5323,63 @@
           <w:rFonts w:hint="eastAsia"/>
           <w:lang w:eastAsia="zh-CN"/>
         </w:rPr>
-        <w:t>各个排序的存储空间分别为：</w:t>
+        <w:t>所有排序的现实时间都为</w:t>
+      </w:r>
+      <w:r>
+        <w:rPr>
+          <w:rFonts w:hint="eastAsia"/>
+          <w:lang w:eastAsia="zh-CN"/>
+        </w:rPr>
+        <w:t>0</w:t>
+      </w:r>
+      <w:r>
+        <w:rPr>
+          <w:rFonts w:hint="eastAsia"/>
+          <w:lang w:eastAsia="zh-CN"/>
+        </w:rPr>
+        <w:t>，</w:t>
+      </w:r>
+      <w:r>
+        <w:rPr>
+          <w:rFonts w:hint="eastAsia"/>
+          <w:lang w:eastAsia="zh-CN"/>
+        </w:rPr>
+        <w:t>clock</w:t>
+      </w:r>
+      <w:r>
+        <w:rPr>
+          <w:rFonts w:hint="eastAsia"/>
+          <w:lang w:eastAsia="zh-CN"/>
+        </w:rPr>
+        <w:t>时钟差都处于一个量级</w:t>
+      </w:r>
+      <w:r>
+        <w:rPr>
+          <w:rFonts w:hint="eastAsia"/>
+          <w:lang w:eastAsia="zh-CN"/>
+        </w:rPr>
+        <w:t>(10</w:t>
+      </w:r>
+      <w:r>
+        <w:rPr>
+          <w:rFonts w:hint="eastAsia"/>
+          <w:lang w:eastAsia="zh-CN"/>
+        </w:rPr>
+        <w:t>以内</w:t>
+      </w:r>
+      <w:r>
+        <w:rPr>
+          <w:rFonts w:hint="eastAsia"/>
+          <w:lang w:eastAsia="zh-CN"/>
+        </w:rPr>
+        <w:t>)</w:t>
+      </w:r>
+      <w:r>
+        <w:rPr>
+          <w:rFonts w:hint="eastAsia"/>
+          <w:lang w:eastAsia="zh-CN"/>
+        </w:rPr>
+        <w:t>，</w:t>
       </w:r>
     </w:p>
     <w:p>
@@ -5431,7 +5412,7 @@
         <w:rPr>
           <w:lang w:eastAsia="zh-CN"/>
         </w:rPr>
-        <w:t>0</w:t>
+        <w:t>00</w:t>
       </w:r>
       <w:r>
         <w:rPr>
@@ -5474,48 +5455,6 @@
         </w:rPr>
         <w:t>，</w:t>
       </w:r>
-      <w:r>
-        <w:rPr>
-          <w:rFonts w:hint="eastAsia"/>
-          <w:lang w:eastAsia="zh-CN"/>
-        </w:rPr>
-        <w:t>clock</w:t>
-      </w:r>
-      <w:r>
-        <w:rPr>
-          <w:rFonts w:hint="eastAsia"/>
-          <w:lang w:eastAsia="zh-CN"/>
-        </w:rPr>
-        <w:t>时钟差都处于一个量级</w:t>
-      </w:r>
-      <w:r>
-        <w:rPr>
-          <w:rFonts w:hint="eastAsia"/>
-          <w:lang w:eastAsia="zh-CN"/>
-        </w:rPr>
-        <w:t>(10</w:t>
-      </w:r>
-      <w:r>
-        <w:rPr>
-          <w:rFonts w:hint="eastAsia"/>
-          <w:lang w:eastAsia="zh-CN"/>
-        </w:rPr>
-        <w:t>以内</w:t>
-      </w:r>
-      <w:r>
-        <w:rPr>
-          <w:rFonts w:hint="eastAsia"/>
-          <w:lang w:eastAsia="zh-CN"/>
-        </w:rPr>
-        <w:t>)</w:t>
-      </w:r>
-      <w:r>
-        <w:rPr>
-          <w:rFonts w:hint="eastAsia"/>
-          <w:lang w:eastAsia="zh-CN"/>
-        </w:rPr>
-        <w:t>，</w:t>
-      </w:r>
     </w:p>
     <w:p>
       <w:pPr>
@@ -5534,7 +5473,77 @@
           <w:rFonts w:hint="eastAsia"/>
           <w:lang w:eastAsia="zh-CN"/>
         </w:rPr>
-        <w:t>各个排序的存储空间分别为：</w:t>
+        <w:t>前三个排序的</w:t>
+      </w:r>
+      <w:r>
+        <w:rPr>
+          <w:rFonts w:hint="eastAsia"/>
+          <w:lang w:eastAsia="zh-CN"/>
+        </w:rPr>
+        <w:t>clock</w:t>
+      </w:r>
+      <w:r>
+        <w:rPr>
+          <w:rFonts w:hint="eastAsia"/>
+          <w:lang w:eastAsia="zh-CN"/>
+        </w:rPr>
+        <w:t>时钟周期都处于一个量级（</w:t>
+      </w:r>
+      <w:r>
+        <w:rPr>
+          <w:rFonts w:hint="eastAsia"/>
+          <w:lang w:eastAsia="zh-CN"/>
+        </w:rPr>
+        <w:t>100</w:t>
+      </w:r>
+      <w:r>
+        <w:rPr>
+          <w:rFonts w:hint="eastAsia"/>
+          <w:lang w:eastAsia="zh-CN"/>
+        </w:rPr>
+        <w:t>），后</w:t>
+      </w:r>
+      <w:r>
+        <w:rPr>
+          <w:rFonts w:hint="eastAsia"/>
+          <w:lang w:eastAsia="zh-CN"/>
+        </w:rPr>
+        <w:t>5</w:t>
+      </w:r>
+      <w:r>
+        <w:rPr>
+          <w:rFonts w:hint="eastAsia"/>
+          <w:lang w:eastAsia="zh-CN"/>
+        </w:rPr>
+        <w:t>个排序的</w:t>
+      </w:r>
+      <w:r>
+        <w:rPr>
+          <w:rFonts w:hint="eastAsia"/>
+          <w:lang w:eastAsia="zh-CN"/>
+        </w:rPr>
+        <w:t>clock</w:t>
+      </w:r>
+      <w:r>
+        <w:rPr>
+          <w:rFonts w:hint="eastAsia"/>
+          <w:lang w:eastAsia="zh-CN"/>
+        </w:rPr>
+        <w:t>时钟周期都属于一个量级（</w:t>
+      </w:r>
+      <w:r>
+        <w:rPr>
+          <w:rFonts w:hint="eastAsia"/>
+          <w:lang w:eastAsia="zh-CN"/>
+        </w:rPr>
+        <w:t>10</w:t>
+      </w:r>
+      <w:r>
+        <w:rPr>
+          <w:rFonts w:hint="eastAsia"/>
+          <w:lang w:eastAsia="zh-CN"/>
+        </w:rPr>
+        <w:t>），</w:t>
       </w:r>
     </w:p>
     <w:p>
@@ -5567,7 +5576,7 @@
         <w:rPr>
           <w:lang w:eastAsia="zh-CN"/>
         </w:rPr>
-        <w:t>00</w:t>
+        <w:t>000</w:t>
       </w:r>
       <w:r>
         <w:rPr>
@@ -5594,7 +5603,21 @@
           <w:rFonts w:hint="eastAsia"/>
           <w:lang w:eastAsia="zh-CN"/>
         </w:rPr>
-        <w:t>所有排序的现实时间都为</w:t>
+        <w:t>后</w:t>
+      </w:r>
+      <w:r>
+        <w:rPr>
+          <w:rFonts w:hint="eastAsia"/>
+          <w:lang w:eastAsia="zh-CN"/>
+        </w:rPr>
+        <w:t>5</w:t>
+      </w:r>
+      <w:r>
+        <w:rPr>
+          <w:rFonts w:hint="eastAsia"/>
+          <w:lang w:eastAsia="zh-CN"/>
+        </w:rPr>
+        <w:t>个排序算法的现实时间依旧都为</w:t>
       </w:r>
       <w:r>
         <w:rPr>
@@ -5608,7 +5631,40 @@
           <w:rFonts w:hint="eastAsia"/>
           <w:lang w:eastAsia="zh-CN"/>
         </w:rPr>
-        <w:t>，</w:t>
+        <w:t>，冒泡排序的时间最长</w:t>
+      </w:r>
+      <w:r>
+        <w:rPr>
+          <w:rFonts w:hint="eastAsia"/>
+          <w:lang w:eastAsia="zh-CN"/>
+        </w:rPr>
+        <w:t>42s</w:t>
+      </w:r>
+      <w:r>
+        <w:rPr>
+          <w:lang w:eastAsia="zh-CN"/>
+        </w:rPr>
+        <w:t>,</w:t>
+      </w:r>
+      <w:r>
+        <w:rPr>
+          <w:rFonts w:hint="eastAsia"/>
+          <w:lang w:eastAsia="zh-CN"/>
+        </w:rPr>
+        <w:t>直接插入和选择排序的时间处于一个量级</w:t>
+      </w:r>
+      <w:r>
+        <w:rPr>
+          <w:rFonts w:hint="eastAsia"/>
+          <w:lang w:eastAsia="zh-CN"/>
+        </w:rPr>
+        <w:t>10s</w:t>
+      </w:r>
+      <w:r>
+        <w:rPr>
+          <w:lang w:eastAsia="zh-CN"/>
+        </w:rPr>
+        <w:t>;</w:t>
       </w:r>
     </w:p>
     <w:p>
@@ -5628,7 +5684,7 @@
           <w:rFonts w:hint="eastAsia"/>
           <w:lang w:eastAsia="zh-CN"/>
         </w:rPr>
-        <w:t>前三个排序的</w:t>
+        <w:t>希尔排序、快速排序、堆排序、归并排序的</w:t>
       </w:r>
       <w:r>
         <w:rPr>
@@ -5642,35 +5698,7 @@
           <w:rFonts w:hint="eastAsia"/>
           <w:lang w:eastAsia="zh-CN"/>
         </w:rPr>
-        <w:t>时钟周期都处于一个量级（</w:t>
-      </w:r>
-      <w:r>
-        <w:rPr>
-          <w:rFonts w:hint="eastAsia"/>
-          <w:lang w:eastAsia="zh-CN"/>
-        </w:rPr>
-        <w:t>100</w:t>
-      </w:r>
-      <w:r>
-        <w:rPr>
-          <w:rFonts w:hint="eastAsia"/>
-          <w:lang w:eastAsia="zh-CN"/>
-        </w:rPr>
-        <w:t>），后</w:t>
-      </w:r>
-      <w:r>
-        <w:rPr>
-          <w:rFonts w:hint="eastAsia"/>
-          <w:lang w:eastAsia="zh-CN"/>
-        </w:rPr>
-        <w:t>5</w:t>
-      </w:r>
-      <w:r>
-        <w:rPr>
-          <w:rFonts w:hint="eastAsia"/>
-          <w:lang w:eastAsia="zh-CN"/>
-        </w:rPr>
-        <w:t>个排序的</w:t>
+        <w:t>时钟的量级相同，其中快速排序所用时间最少；基数排序，由于负整数存在的原因，其的</w:t>
       </w:r>
       <w:r>
         <w:rPr>
@@ -5684,41 +5712,21 @@
           <w:rFonts w:hint="eastAsia"/>
           <w:lang w:eastAsia="zh-CN"/>
         </w:rPr>
-        <w:t>时钟周期都属于一个量级（</w:t>
-      </w:r>
-      <w:r>
-        <w:rPr>
-          <w:rFonts w:hint="eastAsia"/>
-          <w:lang w:eastAsia="zh-CN"/>
-        </w:rPr>
-        <w:t>10</w:t>
-      </w:r>
-      <w:r>
-        <w:rPr>
-          <w:rFonts w:hint="eastAsia"/>
-          <w:lang w:eastAsia="zh-CN"/>
-        </w:rPr>
-        <w:t>），</w:t>
-      </w:r>
-    </w:p>
-    <w:p>
-      <w:pPr>
-        <w:pStyle w:val="ac"/>
-        <w:numPr>
-          <w:ilvl w:val="1"/>
-          <w:numId w:val="16"/>
-        </w:numPr>
-        <w:ind w:firstLineChars="0"/>
-        <w:rPr>
-          <w:lang w:eastAsia="zh-CN"/>
-        </w:rPr>
-      </w:pPr>
-      <w:r>
-        <w:rPr>
-          <w:rFonts w:hint="eastAsia"/>
-          <w:lang w:eastAsia="zh-CN"/>
-        </w:rPr>
-        <w:t>各个排序的存储空间分别为：</w:t>
+        <w:t>时钟就比前四个大</w:t>
+      </w:r>
+      <w:r>
+        <w:rPr>
+          <w:rFonts w:hint="eastAsia"/>
+          <w:lang w:eastAsia="zh-CN"/>
+        </w:rPr>
+        <w:t>2</w:t>
+      </w:r>
+      <w:r>
+        <w:rPr>
+          <w:rFonts w:hint="eastAsia"/>
+          <w:lang w:eastAsia="zh-CN"/>
+        </w:rPr>
+        <w:t>倍。</w:t>
       </w:r>
     </w:p>
     <w:p>
@@ -5733,794 +5741,82 @@
           <w:lang w:eastAsia="zh-CN"/>
         </w:rPr>
       </w:pPr>
-      <w:r>
-        <w:rPr>
-          <w:rFonts w:hint="eastAsia"/>
-          <w:lang w:eastAsia="zh-CN"/>
-        </w:rPr>
-        <w:t>当排序数组的大小为</w:t>
-      </w:r>
-      <w:r>
-        <w:rPr>
-          <w:rFonts w:hint="eastAsia"/>
-          <w:lang w:eastAsia="zh-CN"/>
-        </w:rPr>
-        <w:t>100</w:t>
-      </w:r>
-      <w:r>
-        <w:rPr>
-          <w:lang w:eastAsia="zh-CN"/>
-        </w:rPr>
-        <w:t>000</w:t>
-      </w:r>
-      <w:r>
-        <w:rPr>
-          <w:rFonts w:hint="eastAsia"/>
-          <w:lang w:eastAsia="zh-CN"/>
-        </w:rPr>
-        <w:t>时，</w:t>
-      </w:r>
-    </w:p>
-    <w:p>
-      <w:pPr>
-        <w:pStyle w:val="ac"/>
-        <w:numPr>
-          <w:ilvl w:val="1"/>
-          <w:numId w:val="16"/>
-        </w:numPr>
-        <w:ind w:firstLineChars="0"/>
-        <w:rPr>
-          <w:lang w:eastAsia="zh-CN"/>
-        </w:rPr>
-      </w:pPr>
-      <w:r>
-        <w:rPr>
-          <w:rFonts w:hint="eastAsia"/>
-          <w:lang w:eastAsia="zh-CN"/>
-        </w:rPr>
-        <w:t>后</w:t>
-      </w:r>
-      <w:r>
-        <w:rPr>
-          <w:rFonts w:hint="eastAsia"/>
-          <w:lang w:eastAsia="zh-CN"/>
-        </w:rPr>
-        <w:t>5</w:t>
-      </w:r>
-      <w:r>
-        <w:rPr>
-          <w:rFonts w:hint="eastAsia"/>
-          <w:lang w:eastAsia="zh-CN"/>
-        </w:rPr>
-        <w:t>个排序算法的现实时间</w:t>
-      </w:r>
-      <w:proofErr w:type="gramStart"/>
-      <w:r>
-        <w:rPr>
-          <w:rFonts w:hint="eastAsia"/>
-          <w:lang w:eastAsia="zh-CN"/>
-        </w:rPr>
-        <w:t>依旧都</w:t>
-      </w:r>
-      <w:proofErr w:type="gramEnd"/>
-      <w:r>
-        <w:rPr>
-          <w:rFonts w:hint="eastAsia"/>
-          <w:lang w:eastAsia="zh-CN"/>
-        </w:rPr>
-        <w:t>为</w:t>
-      </w:r>
-      <w:r>
-        <w:rPr>
-          <w:rFonts w:hint="eastAsia"/>
-          <w:lang w:eastAsia="zh-CN"/>
-        </w:rPr>
-        <w:t>0</w:t>
-      </w:r>
-      <w:r>
-        <w:rPr>
-          <w:rFonts w:hint="eastAsia"/>
-          <w:lang w:eastAsia="zh-CN"/>
-        </w:rPr>
-        <w:t>，冒泡排序的时间最长</w:t>
-      </w:r>
-      <w:r>
-        <w:rPr>
-          <w:rFonts w:hint="eastAsia"/>
-          <w:lang w:eastAsia="zh-CN"/>
-        </w:rPr>
-        <w:t>42s</w:t>
-      </w:r>
-      <w:r>
-        <w:rPr>
-          <w:lang w:eastAsia="zh-CN"/>
-        </w:rPr>
-        <w:t>,</w:t>
-      </w:r>
-      <w:r>
-        <w:rPr>
-          <w:rFonts w:hint="eastAsia"/>
-          <w:lang w:eastAsia="zh-CN"/>
-        </w:rPr>
-        <w:t>直接插入和选择排序的时间处于一个量级</w:t>
-      </w:r>
-      <w:r>
-        <w:rPr>
-          <w:rFonts w:hint="eastAsia"/>
-          <w:lang w:eastAsia="zh-CN"/>
-        </w:rPr>
-        <w:t>10s</w:t>
-      </w:r>
-      <w:r>
-        <w:rPr>
-          <w:lang w:eastAsia="zh-CN"/>
-        </w:rPr>
-        <w:t>;</w:t>
-      </w:r>
-    </w:p>
-    <w:p>
-      <w:pPr>
-        <w:pStyle w:val="ac"/>
-        <w:numPr>
-          <w:ilvl w:val="1"/>
-          <w:numId w:val="16"/>
-        </w:numPr>
-        <w:ind w:firstLineChars="0"/>
-        <w:rPr>
-          <w:lang w:eastAsia="zh-CN"/>
-        </w:rPr>
-      </w:pPr>
-      <w:r>
-        <w:rPr>
-          <w:rFonts w:hint="eastAsia"/>
-          <w:lang w:eastAsia="zh-CN"/>
-        </w:rPr>
-        <w:t>希尔排序、快速排序、堆排序、归并排序的</w:t>
-      </w:r>
-      <w:r>
-        <w:rPr>
-          <w:rFonts w:hint="eastAsia"/>
-          <w:lang w:eastAsia="zh-CN"/>
-        </w:rPr>
-        <w:t>clock</w:t>
-      </w:r>
-      <w:r>
-        <w:rPr>
-          <w:rFonts w:hint="eastAsia"/>
-          <w:lang w:eastAsia="zh-CN"/>
-        </w:rPr>
-        <w:t>时钟的量级相同，其中快速排序所用时间最少；基数排序，由于负整数存在的原因，其的</w:t>
-      </w:r>
-      <w:r>
-        <w:rPr>
-          <w:rFonts w:hint="eastAsia"/>
-          <w:lang w:eastAsia="zh-CN"/>
-        </w:rPr>
-        <w:t>clock</w:t>
-      </w:r>
-      <w:r>
-        <w:rPr>
-          <w:rFonts w:hint="eastAsia"/>
-          <w:lang w:eastAsia="zh-CN"/>
-        </w:rPr>
-        <w:t>时钟就比前四个大</w:t>
-      </w:r>
-      <w:r>
-        <w:rPr>
-          <w:rFonts w:hint="eastAsia"/>
-          <w:lang w:eastAsia="zh-CN"/>
-        </w:rPr>
-        <w:t>2</w:t>
-      </w:r>
-      <w:r>
-        <w:rPr>
-          <w:rFonts w:hint="eastAsia"/>
-          <w:lang w:eastAsia="zh-CN"/>
-        </w:rPr>
-        <w:t>倍。</w:t>
-      </w:r>
-    </w:p>
-    <w:p>
-      <w:pPr>
-        <w:pStyle w:val="ac"/>
-        <w:numPr>
-          <w:ilvl w:val="1"/>
-          <w:numId w:val="16"/>
-        </w:numPr>
-        <w:ind w:firstLineChars="0"/>
-        <w:rPr>
-          <w:lang w:eastAsia="zh-CN"/>
-        </w:rPr>
-      </w:pPr>
-      <w:r>
-        <w:rPr>
-          <w:rFonts w:hint="eastAsia"/>
-          <w:lang w:eastAsia="zh-CN"/>
-        </w:rPr>
-        <w:t>各个排序的存储空间分别为：</w:t>
-      </w:r>
-    </w:p>
-    <w:p>
-      <w:pPr>
-        <w:pStyle w:val="ac"/>
-        <w:numPr>
-          <w:ilvl w:val="0"/>
-          <w:numId w:val="16"/>
-        </w:numPr>
-        <w:ind w:firstLineChars="0"/>
-        <w:rPr>
-          <w:lang w:eastAsia="zh-CN"/>
-        </w:rPr>
-      </w:pPr>
-      <w:r>
-        <w:rPr>
-          <w:rFonts w:hint="eastAsia"/>
-          <w:lang w:eastAsia="zh-CN"/>
-        </w:rPr>
-        <w:t>时间复杂度分析</w:t>
-      </w:r>
-    </w:p>
-    <w:p>
-      <w:pPr>
-        <w:pStyle w:val="ac"/>
-        <w:numPr>
-          <w:ilvl w:val="1"/>
-          <w:numId w:val="16"/>
-        </w:numPr>
-        <w:ind w:firstLineChars="0"/>
-        <w:rPr>
-          <w:lang w:eastAsia="zh-CN"/>
-        </w:rPr>
-      </w:pPr>
-      <w:r>
-        <w:rPr>
-          <w:rFonts w:hint="eastAsia"/>
-          <w:lang w:eastAsia="zh-CN"/>
-        </w:rPr>
-        <w:t>冒泡排序：</w:t>
-      </w:r>
-      <w:r>
-        <w:rPr>
-          <w:rFonts w:hint="eastAsia"/>
-          <w:lang w:eastAsia="zh-CN"/>
-        </w:rPr>
-        <w:t>3n</w:t>
-      </w:r>
-      <w:r>
-        <w:rPr>
-          <w:lang w:eastAsia="zh-CN"/>
-        </w:rPr>
-        <w:t>*(n-1)/2</w:t>
-      </w:r>
-    </w:p>
-    <w:p>
-      <w:pPr>
-        <w:pStyle w:val="ac"/>
-        <w:numPr>
-          <w:ilvl w:val="1"/>
-          <w:numId w:val="16"/>
-        </w:numPr>
-        <w:ind w:firstLineChars="0"/>
-        <w:rPr>
-          <w:lang w:eastAsia="zh-CN"/>
-        </w:rPr>
-      </w:pPr>
-      <w:r>
-        <w:rPr>
-          <w:rFonts w:hint="eastAsia"/>
-          <w:lang w:eastAsia="zh-CN"/>
-        </w:rPr>
-        <w:t>选择排序：</w:t>
-      </w:r>
-      <w:r>
-        <w:rPr>
-          <w:rFonts w:hint="eastAsia"/>
-          <w:lang w:eastAsia="zh-CN"/>
-        </w:rPr>
-        <w:t>n(n-1)/2</w:t>
-      </w:r>
-    </w:p>
-    <w:p>
-      <w:pPr>
-        <w:pStyle w:val="ac"/>
-        <w:numPr>
-          <w:ilvl w:val="1"/>
-          <w:numId w:val="16"/>
-        </w:numPr>
-        <w:ind w:firstLineChars="0"/>
-        <w:rPr>
-          <w:lang w:eastAsia="zh-CN"/>
-        </w:rPr>
-      </w:pPr>
-      <w:r>
-        <w:rPr>
-          <w:rFonts w:hint="eastAsia"/>
-          <w:lang w:eastAsia="zh-CN"/>
-        </w:rPr>
-        <w:t>直接插入排序</w:t>
-      </w:r>
-      <w:r>
-        <w:rPr>
-          <w:rFonts w:hint="eastAsia"/>
-          <w:lang w:eastAsia="zh-CN"/>
-        </w:rPr>
-        <w:t>:</w:t>
-      </w:r>
-      <w:r>
-        <w:rPr>
-          <w:rFonts w:hint="eastAsia"/>
-          <w:lang w:eastAsia="zh-CN"/>
-        </w:rPr>
-        <w:t xml:space="preserve"> </w:t>
-      </w:r>
-      <w:r>
-        <w:rPr>
-          <w:rFonts w:hint="eastAsia"/>
-          <w:lang w:eastAsia="zh-CN"/>
-        </w:rPr>
-        <w:t>n^2/2</w:t>
-      </w:r>
-    </w:p>
-    <w:p>
-      <w:pPr>
-        <w:pStyle w:val="ac"/>
-        <w:numPr>
-          <w:ilvl w:val="1"/>
-          <w:numId w:val="16"/>
-        </w:numPr>
-        <w:ind w:firstLineChars="0"/>
-        <w:rPr>
-          <w:lang w:eastAsia="zh-CN"/>
-        </w:rPr>
-      </w:pPr>
-      <w:r>
-        <w:rPr>
-          <w:rFonts w:hint="eastAsia"/>
-          <w:lang w:eastAsia="zh-CN"/>
-        </w:rPr>
-        <w:t>希尔排序</w:t>
-      </w:r>
-      <w:r>
-        <w:rPr>
-          <w:rFonts w:hint="eastAsia"/>
-          <w:lang w:eastAsia="zh-CN"/>
-        </w:rPr>
-        <w:t>：</w:t>
-      </w:r>
       <w:bookmarkStart w:id="0" w:name="_GoBack"/>
       <w:bookmarkEnd w:id="0"/>
-    </w:p>
-    <w:p>
-      <w:pPr>
-        <w:pStyle w:val="ac"/>
-        <w:numPr>
-          <w:ilvl w:val="1"/>
-          <w:numId w:val="16"/>
-        </w:numPr>
-        <w:ind w:firstLineChars="0"/>
-        <w:rPr>
-          <w:lang w:eastAsia="zh-CN"/>
-        </w:rPr>
-      </w:pPr>
-      <w:r>
-        <w:rPr>
-          <w:rFonts w:hint="eastAsia"/>
-          <w:lang w:eastAsia="zh-CN"/>
-        </w:rPr>
-        <w:t>快速排序</w:t>
-      </w:r>
-      <w:r>
-        <w:rPr>
-          <w:rFonts w:hint="eastAsia"/>
-          <w:lang w:eastAsia="zh-CN"/>
-        </w:rPr>
-        <w:t>:</w:t>
-      </w:r>
-      <w:r>
-        <w:rPr>
-          <w:rFonts w:hint="eastAsia"/>
-          <w:lang w:eastAsia="zh-CN"/>
-        </w:rPr>
-        <w:t xml:space="preserve"> </w:t>
-      </w:r>
-      <w:r>
-        <w:rPr>
-          <w:rFonts w:hint="eastAsia"/>
-          <w:lang w:eastAsia="zh-CN"/>
-        </w:rPr>
-        <w:t>nlog2n</w:t>
-      </w:r>
-    </w:p>
-    <w:p>
-      <w:pPr>
-        <w:pStyle w:val="ac"/>
-        <w:numPr>
-          <w:ilvl w:val="1"/>
-          <w:numId w:val="16"/>
-        </w:numPr>
-        <w:ind w:firstLineChars="0"/>
-        <w:rPr>
-          <w:lang w:eastAsia="zh-CN"/>
-        </w:rPr>
-      </w:pPr>
-      <w:r>
-        <w:rPr>
-          <w:rFonts w:hint="eastAsia"/>
-          <w:lang w:eastAsia="zh-CN"/>
-        </w:rPr>
-        <w:t>堆排序</w:t>
-      </w:r>
-      <w:r>
-        <w:rPr>
-          <w:rFonts w:hint="eastAsia"/>
-          <w:lang w:eastAsia="zh-CN"/>
-        </w:rPr>
-        <w:t>:nlog2n</w:t>
-      </w:r>
-      <w:r>
-        <w:rPr>
-          <w:rFonts w:hint="eastAsia"/>
-          <w:lang w:eastAsia="zh-CN"/>
-        </w:rPr>
-        <w:tab/>
-      </w:r>
-    </w:p>
-    <w:p>
-      <w:pPr>
-        <w:pStyle w:val="ac"/>
-        <w:numPr>
-          <w:ilvl w:val="1"/>
-          <w:numId w:val="16"/>
-        </w:numPr>
-        <w:ind w:firstLineChars="0"/>
-        <w:rPr>
-          <w:lang w:eastAsia="zh-CN"/>
-        </w:rPr>
-      </w:pPr>
-      <w:r>
-        <w:rPr>
-          <w:rFonts w:hint="eastAsia"/>
-          <w:lang w:eastAsia="zh-CN"/>
-        </w:rPr>
-        <w:t>归并排序</w:t>
-      </w:r>
-      <w:r>
-        <w:rPr>
-          <w:rFonts w:hint="eastAsia"/>
-          <w:lang w:eastAsia="zh-CN"/>
-        </w:rPr>
-        <w:t>:</w:t>
-      </w:r>
-      <w:r>
-        <w:rPr>
-          <w:rFonts w:hint="eastAsia"/>
-          <w:lang w:eastAsia="zh-CN"/>
-        </w:rPr>
-        <w:t xml:space="preserve"> </w:t>
-      </w:r>
-      <w:r>
-        <w:rPr>
-          <w:rFonts w:hint="eastAsia"/>
-          <w:lang w:eastAsia="zh-CN"/>
-        </w:rPr>
-        <w:t>nlog2n</w:t>
-      </w:r>
-    </w:p>
-    <w:p>
-      <w:pPr>
-        <w:pStyle w:val="ac"/>
-        <w:numPr>
-          <w:ilvl w:val="1"/>
-          <w:numId w:val="16"/>
-        </w:numPr>
-        <w:ind w:firstLineChars="0"/>
-        <w:rPr>
-          <w:lang w:eastAsia="zh-CN"/>
-        </w:rPr>
-      </w:pPr>
-      <w:r>
-        <w:rPr>
-          <w:rFonts w:hint="eastAsia"/>
-          <w:lang w:eastAsia="zh-CN"/>
-        </w:rPr>
-        <w:t>基数排序</w:t>
-      </w:r>
-      <w:r>
-        <w:rPr>
-          <w:rFonts w:hint="eastAsia"/>
-          <w:lang w:eastAsia="zh-CN"/>
-        </w:rPr>
-        <w:t>：由于随机数中有负数，所以时间复杂度上升了许多</w:t>
-      </w:r>
-    </w:p>
-    <w:p>
-      <w:pPr>
-        <w:pStyle w:val="ac"/>
-        <w:numPr>
-          <w:ilvl w:val="0"/>
-          <w:numId w:val="16"/>
-        </w:numPr>
-        <w:ind w:firstLineChars="0"/>
-        <w:rPr>
-          <w:lang w:eastAsia="zh-CN"/>
-        </w:rPr>
-      </w:pPr>
-      <w:r>
-        <w:rPr>
-          <w:rFonts w:hint="eastAsia"/>
-          <w:lang w:eastAsia="zh-CN"/>
-        </w:rPr>
-        <w:t>空间复杂度分析</w:t>
-      </w:r>
-    </w:p>
-    <w:p>
-      <w:pPr>
-        <w:pStyle w:val="ac"/>
-        <w:numPr>
-          <w:ilvl w:val="1"/>
-          <w:numId w:val="16"/>
-        </w:numPr>
-        <w:ind w:firstLineChars="0"/>
-        <w:rPr>
-          <w:lang w:eastAsia="zh-CN"/>
-        </w:rPr>
-      </w:pPr>
-      <w:r>
-        <w:rPr>
-          <w:rFonts w:hint="eastAsia"/>
-          <w:lang w:eastAsia="zh-CN"/>
-        </w:rPr>
-        <w:t>冒泡排序：</w:t>
-      </w:r>
-      <w:r>
-        <w:rPr>
-          <w:rFonts w:hint="eastAsia"/>
-          <w:lang w:eastAsia="zh-CN"/>
-        </w:rPr>
-        <w:t>1</w:t>
-      </w:r>
-    </w:p>
-    <w:p>
-      <w:pPr>
-        <w:pStyle w:val="ac"/>
-        <w:numPr>
-          <w:ilvl w:val="1"/>
-          <w:numId w:val="16"/>
-        </w:numPr>
-        <w:ind w:firstLineChars="0"/>
-        <w:rPr>
-          <w:lang w:eastAsia="zh-CN"/>
-        </w:rPr>
-      </w:pPr>
-      <w:r>
-        <w:rPr>
-          <w:rFonts w:hint="eastAsia"/>
-          <w:lang w:eastAsia="zh-CN"/>
-        </w:rPr>
-        <w:t>选择排序</w:t>
-      </w:r>
-      <w:r>
-        <w:rPr>
-          <w:rFonts w:hint="eastAsia"/>
-          <w:lang w:eastAsia="zh-CN"/>
-        </w:rPr>
-        <w:t>:1</w:t>
-      </w:r>
-    </w:p>
-    <w:p>
-      <w:pPr>
-        <w:pStyle w:val="ac"/>
-        <w:numPr>
-          <w:ilvl w:val="1"/>
-          <w:numId w:val="16"/>
-        </w:numPr>
-        <w:ind w:firstLineChars="0"/>
-        <w:rPr>
-          <w:lang w:eastAsia="zh-CN"/>
-        </w:rPr>
-      </w:pPr>
-      <w:r>
-        <w:rPr>
-          <w:rFonts w:hint="eastAsia"/>
-          <w:lang w:eastAsia="zh-CN"/>
-        </w:rPr>
-        <w:t>直接插入排序</w:t>
-      </w:r>
-      <w:r>
-        <w:rPr>
-          <w:rFonts w:hint="eastAsia"/>
-          <w:lang w:eastAsia="zh-CN"/>
-        </w:rPr>
-        <w:t>:1</w:t>
-      </w:r>
-    </w:p>
-    <w:p>
-      <w:pPr>
-        <w:pStyle w:val="ac"/>
-        <w:numPr>
-          <w:ilvl w:val="1"/>
-          <w:numId w:val="16"/>
-        </w:numPr>
-        <w:ind w:firstLineChars="0"/>
-        <w:rPr>
-          <w:lang w:eastAsia="zh-CN"/>
-        </w:rPr>
-      </w:pPr>
-      <w:r>
-        <w:rPr>
-          <w:rFonts w:hint="eastAsia"/>
-          <w:lang w:eastAsia="zh-CN"/>
-        </w:rPr>
-        <w:t>希尔排序</w:t>
-      </w:r>
-      <w:r>
-        <w:rPr>
-          <w:rFonts w:hint="eastAsia"/>
-          <w:lang w:eastAsia="zh-CN"/>
-        </w:rPr>
-        <w:t>:</w:t>
-      </w:r>
-      <w:r>
-        <w:rPr>
-          <w:lang w:eastAsia="zh-CN"/>
-        </w:rPr>
-        <w:t>1</w:t>
-      </w:r>
-    </w:p>
-    <w:p>
-      <w:pPr>
-        <w:pStyle w:val="ac"/>
-        <w:numPr>
-          <w:ilvl w:val="1"/>
-          <w:numId w:val="16"/>
-        </w:numPr>
-        <w:ind w:firstLineChars="0"/>
-        <w:rPr>
-          <w:lang w:eastAsia="zh-CN"/>
-        </w:rPr>
-      </w:pPr>
-      <w:r>
-        <w:rPr>
-          <w:rFonts w:hint="eastAsia"/>
-          <w:lang w:eastAsia="zh-CN"/>
-        </w:rPr>
-        <w:t>快速排序</w:t>
-      </w:r>
-      <w:r>
-        <w:rPr>
-          <w:rFonts w:hint="eastAsia"/>
-          <w:lang w:eastAsia="zh-CN"/>
-        </w:rPr>
-        <w:t>:log2n</w:t>
-      </w:r>
-    </w:p>
-    <w:p>
-      <w:pPr>
-        <w:pStyle w:val="ac"/>
-        <w:numPr>
-          <w:ilvl w:val="1"/>
-          <w:numId w:val="16"/>
-        </w:numPr>
-        <w:ind w:firstLineChars="0"/>
-        <w:rPr>
-          <w:lang w:eastAsia="zh-CN"/>
-        </w:rPr>
-      </w:pPr>
-      <w:r>
-        <w:rPr>
-          <w:rFonts w:hint="eastAsia"/>
-          <w:lang w:eastAsia="zh-CN"/>
-        </w:rPr>
-        <w:t>堆排序</w:t>
-      </w:r>
-      <w:r>
-        <w:rPr>
-          <w:rFonts w:hint="eastAsia"/>
-          <w:lang w:eastAsia="zh-CN"/>
-        </w:rPr>
-        <w:t>:1</w:t>
-      </w:r>
-    </w:p>
-    <w:p>
-      <w:pPr>
-        <w:pStyle w:val="ac"/>
-        <w:numPr>
-          <w:ilvl w:val="1"/>
-          <w:numId w:val="16"/>
-        </w:numPr>
-        <w:ind w:firstLineChars="0"/>
-        <w:rPr>
-          <w:lang w:eastAsia="zh-CN"/>
-        </w:rPr>
-      </w:pPr>
-      <w:r>
-        <w:rPr>
-          <w:rFonts w:hint="eastAsia"/>
-          <w:lang w:eastAsia="zh-CN"/>
-        </w:rPr>
-        <w:t>归并排序</w:t>
-      </w:r>
-      <w:r>
-        <w:rPr>
-          <w:rFonts w:hint="eastAsia"/>
-          <w:lang w:eastAsia="zh-CN"/>
-        </w:rPr>
-        <w:t>:n</w:t>
-      </w:r>
-    </w:p>
-    <w:p>
-      <w:pPr>
-        <w:pStyle w:val="ac"/>
-        <w:numPr>
-          <w:ilvl w:val="1"/>
-          <w:numId w:val="16"/>
-        </w:numPr>
-        <w:ind w:firstLineChars="0"/>
-        <w:rPr>
-          <w:lang w:eastAsia="zh-CN"/>
-        </w:rPr>
-      </w:pPr>
-      <w:r>
-        <w:rPr>
-          <w:rFonts w:hint="eastAsia"/>
-          <w:lang w:eastAsia="zh-CN"/>
-        </w:rPr>
-        <w:lastRenderedPageBreak/>
-        <w:t>基数排序</w:t>
-      </w:r>
-      <w:r>
-        <w:rPr>
-          <w:rFonts w:hint="eastAsia"/>
-          <w:lang w:eastAsia="zh-CN"/>
-        </w:rPr>
-        <w:t>:</w:t>
-      </w:r>
-    </w:p>
-    <w:p>
-      <w:pPr>
-        <w:pStyle w:val="ac"/>
-        <w:ind w:left="1320" w:firstLineChars="0" w:firstLine="0"/>
-        <w:rPr>
-          <w:lang w:eastAsia="zh-CN"/>
-        </w:rPr>
-      </w:pPr>
-    </w:p>
-    <w:p>
-      <w:pPr>
-        <w:ind w:firstLineChars="0"/>
-        <w:rPr>
-          <w:lang w:eastAsia="zh-CN"/>
-        </w:rPr>
-      </w:pPr>
-    </w:p>
-    <w:p>
-      <w:pPr>
-        <w:rPr>
-          <w:lang w:eastAsia="zh-CN"/>
-        </w:rPr>
-      </w:pPr>
-    </w:p>
-    <w:p>
-      <w:pPr>
-        <w:rPr>
-          <w:lang w:eastAsia="zh-CN"/>
-        </w:rPr>
-      </w:pPr>
-    </w:p>
-    <w:p>
-      <w:pPr>
-        <w:rPr>
+      <w:r>
+        <w:rPr>
+          <w:rFonts w:hint="eastAsia"/>
+          <w:lang w:eastAsia="zh-CN"/>
+        </w:rPr>
+        <w:t>算法复杂度分析表</w:t>
+      </w:r>
+    </w:p>
+    <w:p>
+      <w:pPr>
+        <w:ind w:left="480" w:firstLineChars="0" w:firstLine="0"/>
+        <w:rPr>
+          <w:rFonts w:hint="eastAsia"/>
+          <w:lang w:eastAsia="zh-CN"/>
+        </w:rPr>
+      </w:pPr>
+      <w:r>
+        <w:rPr>
+          <w:noProof/>
+          <w:lang w:eastAsia="zh-CN" w:bidi="ar-SA"/>
+        </w:rPr>
+        <w:drawing>
+          <wp:inline distT="0" distB="0" distL="0" distR="0" wp14:anchorId="5D5DBC18" wp14:editId="757FB5AE">
+            <wp:extent cx="5274310" cy="2223135"/>
+            <wp:effectExtent l="0" t="0" r="2540" b="5715"/>
+            <wp:docPr id="7" name="图片 7"/>
+            <wp:cNvGraphicFramePr>
+              <a:graphicFrameLocks xmlns:a="http://schemas.openxmlformats.org/drawingml/2006/main" noChangeAspect="1"/>
+            </wp:cNvGraphicFramePr>
+            <a:graphic xmlns:a="http://schemas.openxmlformats.org/drawingml/2006/main">
+              <a:graphicData uri="http://schemas.openxmlformats.org/drawingml/2006/picture">
+                <pic:pic xmlns:pic="http://schemas.openxmlformats.org/drawingml/2006/picture">
+                  <pic:nvPicPr>
+                    <pic:cNvPr id="1" name=""/>
+                    <pic:cNvPicPr/>
+                  </pic:nvPicPr>
+                  <pic:blipFill>
+                    <a:blip r:embed="rId25"/>
+                    <a:stretch>
+                      <a:fillRect/>
+                    </a:stretch>
+                  </pic:blipFill>
+                  <pic:spPr>
+                    <a:xfrm>
+                      <a:off x="0" y="0"/>
+                      <a:ext cx="5274310" cy="2223135"/>
+                    </a:xfrm>
+                    <a:prstGeom prst="rect">
+                      <a:avLst/>
+                    </a:prstGeom>
+                  </pic:spPr>
+                </pic:pic>
+              </a:graphicData>
+            </a:graphic>
+          </wp:inline>
+        </w:drawing>
+      </w:r>
+    </w:p>
+    <w:p>
+      <w:pPr>
+        <w:ind w:firstLineChars="0" w:firstLine="0"/>
+        <w:rPr>
+          <w:rFonts w:hint="eastAsia"/>
           <w:lang w:eastAsia="zh-CN"/>
         </w:rPr>
       </w:pPr>
     </w:p>
     <w:sectPr>
-      <w:headerReference w:type="even" r:id="rId24"/>
-      <w:headerReference w:type="default" r:id="rId25"/>
-      <w:footerReference w:type="even" r:id="rId26"/>
-      <w:footerReference w:type="default" r:id="rId27"/>
-      <w:headerReference w:type="first" r:id="rId28"/>
-      <w:footerReference w:type="first" r:id="rId29"/>
+      <w:headerReference w:type="even" r:id="rId26"/>
+      <w:headerReference w:type="default" r:id="rId27"/>
+      <w:footerReference w:type="even" r:id="rId28"/>
+      <w:footerReference w:type="default" r:id="rId29"/>
+      <w:headerReference w:type="first" r:id="rId30"/>
+      <w:footerReference w:type="first" r:id="rId31"/>
       <w:pgSz w:w="11906" w:h="16838"/>
       <w:pgMar w:top="1440" w:right="1800" w:bottom="1440" w:left="1800" w:header="851" w:footer="992" w:gutter="0"/>
       <w:cols w:space="425"/>
@@ -7088,6 +6384,155 @@
     </w:lvl>
   </w:abstractNum>
   <w:abstractNum w:abstractNumId="5" w15:restartNumberingAfterBreak="0">
+    <w:nsid w:val="257109FD"/>
+    <w:multiLevelType w:val="multilevel"/>
+    <w:tmpl w:val="9DA2C92A"/>
+    <w:lvl w:ilvl="0">
+      <w:start w:val="1"/>
+      <w:numFmt w:val="bullet"/>
+      <w:lvlText w:val=""/>
+      <w:lvlJc w:val="left"/>
+      <w:pPr>
+        <w:tabs>
+          <w:tab w:val="num" w:pos="720"/>
+        </w:tabs>
+        <w:ind w:left="720" w:hanging="360"/>
+      </w:pPr>
+      <w:rPr>
+        <w:rFonts w:ascii="Symbol" w:hAnsi="Symbol" w:hint="default"/>
+        <w:sz w:val="20"/>
+      </w:rPr>
+    </w:lvl>
+    <w:lvl w:ilvl="1">
+      <w:start w:val="1"/>
+      <w:numFmt w:val="bullet"/>
+      <w:lvlText w:val="o"/>
+      <w:lvlJc w:val="left"/>
+      <w:pPr>
+        <w:tabs>
+          <w:tab w:val="num" w:pos="1440"/>
+        </w:tabs>
+        <w:ind w:left="1440" w:hanging="360"/>
+      </w:pPr>
+      <w:rPr>
+        <w:rFonts w:ascii="Courier New" w:hAnsi="Courier New" w:hint="default"/>
+        <w:sz w:val="20"/>
+      </w:rPr>
+    </w:lvl>
+    <w:lvl w:ilvl="2" w:tentative="1">
+      <w:start w:val="1"/>
+      <w:numFmt w:val="bullet"/>
+      <w:lvlText w:val=""/>
+      <w:lvlJc w:val="left"/>
+      <w:pPr>
+        <w:tabs>
+          <w:tab w:val="num" w:pos="2160"/>
+        </w:tabs>
+        <w:ind w:left="2160" w:hanging="360"/>
+      </w:pPr>
+      <w:rPr>
+        <w:rFonts w:ascii="Wingdings" w:hAnsi="Wingdings" w:hint="default"/>
+        <w:sz w:val="20"/>
+      </w:rPr>
+    </w:lvl>
+    <w:lvl w:ilvl="3" w:tentative="1">
+      <w:start w:val="1"/>
+      <w:numFmt w:val="bullet"/>
+      <w:lvlText w:val=""/>
+      <w:lvlJc w:val="left"/>
+      <w:pPr>
+        <w:tabs>
+          <w:tab w:val="num" w:pos="2880"/>
+        </w:tabs>
+        <w:ind w:left="2880" w:hanging="360"/>
+      </w:pPr>
+      <w:rPr>
+        <w:rFonts w:ascii="Wingdings" w:hAnsi="Wingdings" w:hint="default"/>
+        <w:sz w:val="20"/>
+      </w:rPr>
+    </w:lvl>
+    <w:lvl w:ilvl="4" w:tentative="1">
+      <w:start w:val="1"/>
+      <w:numFmt w:val="bullet"/>
+      <w:lvlText w:val=""/>
+      <w:lvlJc w:val="left"/>
+      <w:pPr>
+        <w:tabs>
+          <w:tab w:val="num" w:pos="3600"/>
+        </w:tabs>
+        <w:ind w:left="3600" w:hanging="360"/>
+      </w:pPr>
+      <w:rPr>
+        <w:rFonts w:ascii="Wingdings" w:hAnsi="Wingdings" w:hint="default"/>
+        <w:sz w:val="20"/>
+      </w:rPr>
+    </w:lvl>
+    <w:lvl w:ilvl="5" w:tentative="1">
+      <w:start w:val="1"/>
+      <w:numFmt w:val="bullet"/>
+      <w:lvlText w:val=""/>
+      <w:lvlJc w:val="left"/>
+      <w:pPr>
+        <w:tabs>
+          <w:tab w:val="num" w:pos="4320"/>
+        </w:tabs>
+        <w:ind w:left="4320" w:hanging="360"/>
+      </w:pPr>
+      <w:rPr>
+        <w:rFonts w:ascii="Wingdings" w:hAnsi="Wingdings" w:hint="default"/>
+        <w:sz w:val="20"/>
+      </w:rPr>
+    </w:lvl>
+    <w:lvl w:ilvl="6" w:tentative="1">
+      <w:start w:val="1"/>
+      <w:numFmt w:val="bullet"/>
+      <w:lvlText w:val=""/>
+      <w:lvlJc w:val="left"/>
+      <w:pPr>
+        <w:tabs>
+          <w:tab w:val="num" w:pos="5040"/>
+        </w:tabs>
+        <w:ind w:left="5040" w:hanging="360"/>
+      </w:pPr>
+      <w:rPr>
+        <w:rFonts w:ascii="Wingdings" w:hAnsi="Wingdings" w:hint="default"/>
+        <w:sz w:val="20"/>
+      </w:rPr>
+    </w:lvl>
+    <w:lvl w:ilvl="7" w:tentative="1">
+      <w:start w:val="1"/>
+      <w:numFmt w:val="bullet"/>
+      <w:lvlText w:val=""/>
+      <w:lvlJc w:val="left"/>
+      <w:pPr>
+        <w:tabs>
+          <w:tab w:val="num" w:pos="5760"/>
+        </w:tabs>
+        <w:ind w:left="5760" w:hanging="360"/>
+      </w:pPr>
+      <w:rPr>
+        <w:rFonts w:ascii="Wingdings" w:hAnsi="Wingdings" w:hint="default"/>
+        <w:sz w:val="20"/>
+      </w:rPr>
+    </w:lvl>
+    <w:lvl w:ilvl="8" w:tentative="1">
+      <w:start w:val="1"/>
+      <w:numFmt w:val="bullet"/>
+      <w:lvlText w:val=""/>
+      <w:lvlJc w:val="left"/>
+      <w:pPr>
+        <w:tabs>
+          <w:tab w:val="num" w:pos="6480"/>
+        </w:tabs>
+        <w:ind w:left="6480" w:hanging="360"/>
+      </w:pPr>
+      <w:rPr>
+        <w:rFonts w:ascii="Wingdings" w:hAnsi="Wingdings" w:hint="default"/>
+        <w:sz w:val="20"/>
+      </w:rPr>
+    </w:lvl>
+  </w:abstractNum>
+  <w:abstractNum w:abstractNumId="6" w15:restartNumberingAfterBreak="0">
     <w:nsid w:val="28D23500"/>
     <w:multiLevelType w:val="hybridMultilevel"/>
     <w:tmpl w:val="E0ACB3CC"/>
@@ -7173,7 +6618,7 @@
       </w:pPr>
     </w:lvl>
   </w:abstractNum>
-  <w:abstractNum w:abstractNumId="6" w15:restartNumberingAfterBreak="0">
+  <w:abstractNum w:abstractNumId="7" w15:restartNumberingAfterBreak="0">
     <w:nsid w:val="30101D0B"/>
     <w:multiLevelType w:val="hybridMultilevel"/>
     <w:tmpl w:val="E256C0EE"/>
@@ -7286,7 +6731,7 @@
       </w:rPr>
     </w:lvl>
   </w:abstractNum>
-  <w:abstractNum w:abstractNumId="7" w15:restartNumberingAfterBreak="0">
+  <w:abstractNum w:abstractNumId="8" w15:restartNumberingAfterBreak="0">
     <w:nsid w:val="31084ECD"/>
     <w:multiLevelType w:val="hybridMultilevel"/>
     <w:tmpl w:val="AD1EF452"/>
@@ -7375,7 +6820,7 @@
       </w:pPr>
     </w:lvl>
   </w:abstractNum>
-  <w:abstractNum w:abstractNumId="8" w15:restartNumberingAfterBreak="0">
+  <w:abstractNum w:abstractNumId="9" w15:restartNumberingAfterBreak="0">
     <w:nsid w:val="36A513C5"/>
     <w:multiLevelType w:val="hybridMultilevel"/>
     <w:tmpl w:val="1D220EF4"/>
@@ -7461,7 +6906,93 @@
       </w:pPr>
     </w:lvl>
   </w:abstractNum>
-  <w:abstractNum w:abstractNumId="9" w15:restartNumberingAfterBreak="0">
+  <w:abstractNum w:abstractNumId="10" w15:restartNumberingAfterBreak="0">
+    <w:nsid w:val="392D376B"/>
+    <w:multiLevelType w:val="hybridMultilevel"/>
+    <w:tmpl w:val="A6B8698C"/>
+    <w:lvl w:ilvl="0" w:tplc="04090011">
+      <w:start w:val="1"/>
+      <w:numFmt w:val="decimal"/>
+      <w:lvlText w:val="%1)"/>
+      <w:lvlJc w:val="left"/>
+      <w:pPr>
+        <w:ind w:left="1260" w:hanging="420"/>
+      </w:pPr>
+    </w:lvl>
+    <w:lvl w:ilvl="1" w:tplc="04090019" w:tentative="1">
+      <w:start w:val="1"/>
+      <w:numFmt w:val="lowerLetter"/>
+      <w:lvlText w:val="%2)"/>
+      <w:lvlJc w:val="left"/>
+      <w:pPr>
+        <w:ind w:left="1680" w:hanging="420"/>
+      </w:pPr>
+    </w:lvl>
+    <w:lvl w:ilvl="2" w:tplc="0409001B" w:tentative="1">
+      <w:start w:val="1"/>
+      <w:numFmt w:val="lowerRoman"/>
+      <w:lvlText w:val="%3."/>
+      <w:lvlJc w:val="right"/>
+      <w:pPr>
+        <w:ind w:left="2100" w:hanging="420"/>
+      </w:pPr>
+    </w:lvl>
+    <w:lvl w:ilvl="3" w:tplc="0409000F" w:tentative="1">
+      <w:start w:val="1"/>
+      <w:numFmt w:val="decimal"/>
+      <w:lvlText w:val="%4."/>
+      <w:lvlJc w:val="left"/>
+      <w:pPr>
+        <w:ind w:left="2520" w:hanging="420"/>
+      </w:pPr>
+    </w:lvl>
+    <w:lvl w:ilvl="4" w:tplc="04090019" w:tentative="1">
+      <w:start w:val="1"/>
+      <w:numFmt w:val="lowerLetter"/>
+      <w:lvlText w:val="%5)"/>
+      <w:lvlJc w:val="left"/>
+      <w:pPr>
+        <w:ind w:left="2940" w:hanging="420"/>
+      </w:pPr>
+    </w:lvl>
+    <w:lvl w:ilvl="5" w:tplc="0409001B" w:tentative="1">
+      <w:start w:val="1"/>
+      <w:numFmt w:val="lowerRoman"/>
+      <w:lvlText w:val="%6."/>
+      <w:lvlJc w:val="right"/>
+      <w:pPr>
+        <w:ind w:left="3360" w:hanging="420"/>
+      </w:pPr>
+    </w:lvl>
+    <w:lvl w:ilvl="6" w:tplc="0409000F" w:tentative="1">
+      <w:start w:val="1"/>
+      <w:numFmt w:val="decimal"/>
+      <w:lvlText w:val="%7."/>
+      <w:lvlJc w:val="left"/>
+      <w:pPr>
+        <w:ind w:left="3780" w:hanging="420"/>
+      </w:pPr>
+    </w:lvl>
+    <w:lvl w:ilvl="7" w:tplc="04090019" w:tentative="1">
+      <w:start w:val="1"/>
+      <w:numFmt w:val="lowerLetter"/>
+      <w:lvlText w:val="%8)"/>
+      <w:lvlJc w:val="left"/>
+      <w:pPr>
+        <w:ind w:left="4200" w:hanging="420"/>
+      </w:pPr>
+    </w:lvl>
+    <w:lvl w:ilvl="8" w:tplc="0409001B" w:tentative="1">
+      <w:start w:val="1"/>
+      <w:numFmt w:val="lowerRoman"/>
+      <w:lvlText w:val="%9."/>
+      <w:lvlJc w:val="right"/>
+      <w:pPr>
+        <w:ind w:left="4620" w:hanging="420"/>
+      </w:pPr>
+    </w:lvl>
+  </w:abstractNum>
+  <w:abstractNum w:abstractNumId="11" w15:restartNumberingAfterBreak="0">
     <w:nsid w:val="449E32AD"/>
     <w:multiLevelType w:val="hybridMultilevel"/>
     <w:tmpl w:val="8D82265C"/>
@@ -7547,7 +7078,7 @@
       </w:pPr>
     </w:lvl>
   </w:abstractNum>
-  <w:abstractNum w:abstractNumId="10" w15:restartNumberingAfterBreak="0">
+  <w:abstractNum w:abstractNumId="12" w15:restartNumberingAfterBreak="0">
     <w:nsid w:val="46963337"/>
     <w:multiLevelType w:val="hybridMultilevel"/>
     <w:tmpl w:val="2728A282"/>
@@ -7633,7 +7164,7 @@
       </w:pPr>
     </w:lvl>
   </w:abstractNum>
-  <w:abstractNum w:abstractNumId="11" w15:restartNumberingAfterBreak="0">
+  <w:abstractNum w:abstractNumId="13" w15:restartNumberingAfterBreak="0">
     <w:nsid w:val="57C9752B"/>
     <w:multiLevelType w:val="hybridMultilevel"/>
     <w:tmpl w:val="990AAD0E"/>
@@ -7719,7 +7250,7 @@
       </w:pPr>
     </w:lvl>
   </w:abstractNum>
-  <w:abstractNum w:abstractNumId="12" w15:restartNumberingAfterBreak="0">
+  <w:abstractNum w:abstractNumId="14" w15:restartNumberingAfterBreak="0">
     <w:nsid w:val="5C631CDF"/>
     <w:multiLevelType w:val="hybridMultilevel"/>
     <w:tmpl w:val="A97689D8"/>
@@ -7805,7 +7336,7 @@
       </w:pPr>
     </w:lvl>
   </w:abstractNum>
-  <w:abstractNum w:abstractNumId="13" w15:restartNumberingAfterBreak="0">
+  <w:abstractNum w:abstractNumId="15" w15:restartNumberingAfterBreak="0">
     <w:nsid w:val="5CFB55B8"/>
     <w:multiLevelType w:val="hybridMultilevel"/>
     <w:tmpl w:val="80A0FB76"/>
@@ -7891,7 +7422,7 @@
       </w:pPr>
     </w:lvl>
   </w:abstractNum>
-  <w:abstractNum w:abstractNumId="14" w15:restartNumberingAfterBreak="0">
+  <w:abstractNum w:abstractNumId="16" w15:restartNumberingAfterBreak="0">
     <w:nsid w:val="619B3991"/>
     <w:multiLevelType w:val="hybridMultilevel"/>
     <w:tmpl w:val="75CEFFD2"/>
@@ -7977,7 +7508,7 @@
       </w:pPr>
     </w:lvl>
   </w:abstractNum>
-  <w:abstractNum w:abstractNumId="15" w15:restartNumberingAfterBreak="0">
+  <w:abstractNum w:abstractNumId="17" w15:restartNumberingAfterBreak="0">
     <w:nsid w:val="7FDD06AA"/>
     <w:multiLevelType w:val="hybridMultilevel"/>
     <w:tmpl w:val="D2EA07FC"/>
@@ -8067,7 +7598,7 @@
     </w:lvl>
   </w:abstractNum>
   <w:num w:numId="1">
-    <w:abstractNumId w:val="7"/>
+    <w:abstractNumId w:val="8"/>
   </w:num>
   <w:num w:numId="2">
     <w:abstractNumId w:val="0"/>
@@ -8076,43 +7607,49 @@
     <w:abstractNumId w:val="4"/>
   </w:num>
   <w:num w:numId="4">
-    <w:abstractNumId w:val="6"/>
+    <w:abstractNumId w:val="7"/>
   </w:num>
   <w:num w:numId="5">
-    <w:abstractNumId w:val="13"/>
+    <w:abstractNumId w:val="15"/>
   </w:num>
   <w:num w:numId="6">
     <w:abstractNumId w:val="2"/>
   </w:num>
   <w:num w:numId="7">
-    <w:abstractNumId w:val="9"/>
+    <w:abstractNumId w:val="11"/>
   </w:num>
   <w:num w:numId="8">
-    <w:abstractNumId w:val="8"/>
+    <w:abstractNumId w:val="9"/>
   </w:num>
   <w:num w:numId="9">
     <w:abstractNumId w:val="3"/>
   </w:num>
   <w:num w:numId="10">
-    <w:abstractNumId w:val="15"/>
+    <w:abstractNumId w:val="17"/>
   </w:num>
   <w:num w:numId="11">
+    <w:abstractNumId w:val="16"/>
+  </w:num>
+  <w:num w:numId="12">
+    <w:abstractNumId w:val="12"/>
+  </w:num>
+  <w:num w:numId="13">
     <w:abstractNumId w:val="14"/>
   </w:num>
-  <w:num w:numId="12">
-    <w:abstractNumId w:val="10"/>
-  </w:num>
-  <w:num w:numId="13">
-    <w:abstractNumId w:val="12"/>
-  </w:num>
   <w:num w:numId="14">
-    <w:abstractNumId w:val="11"/>
+    <w:abstractNumId w:val="13"/>
   </w:num>
   <w:num w:numId="15">
     <w:abstractNumId w:val="1"/>
   </w:num>
   <w:num w:numId="16">
+    <w:abstractNumId w:val="6"/>
+  </w:num>
+  <w:num w:numId="17">
     <w:abstractNumId w:val="5"/>
+  </w:num>
+  <w:num w:numId="18">
+    <w:abstractNumId w:val="10"/>
   </w:num>
 </w:numbering>
 </file>
@@ -8762,6 +8299,46 @@
       <w:ind w:firstLine="420"/>
     </w:pPr>
   </w:style>
+  <w:style w:type="paragraph" w:customStyle="1" w:styleId="md-end-block">
+    <w:name w:val="md-end-block"/>
+    <w:basedOn w:val="a"/>
+    <w:rsid w:val="0087347F"/>
+    <w:pPr>
+      <w:snapToGrid/>
+      <w:spacing w:before="100" w:beforeAutospacing="1" w:after="100" w:afterAutospacing="1" w:line="240" w:lineRule="auto"/>
+      <w:ind w:firstLineChars="0" w:firstLine="0"/>
+      <w:jc w:val="left"/>
+    </w:pPr>
+    <w:rPr>
+      <w:rFonts w:ascii="宋体" w:hAnsi="宋体" w:cs="宋体"/>
+      <w:szCs w:val="24"/>
+      <w:lang w:eastAsia="zh-CN" w:bidi="ar-SA"/>
+    </w:rPr>
+  </w:style>
+  <w:style w:type="character" w:styleId="HTML">
+    <w:name w:val="HTML Code"/>
+    <w:basedOn w:val="a0"/>
+    <w:uiPriority w:val="99"/>
+    <w:semiHidden/>
+    <w:unhideWhenUsed/>
+    <w:rsid w:val="0087347F"/>
+    <w:rPr>
+      <w:rFonts w:ascii="宋体" w:eastAsia="宋体" w:hAnsi="宋体" w:cs="宋体"/>
+      <w:sz w:val="24"/>
+      <w:szCs w:val="24"/>
+    </w:rPr>
+  </w:style>
+  <w:style w:type="character" w:styleId="ad">
+    <w:name w:val="Strong"/>
+    <w:basedOn w:val="a0"/>
+    <w:uiPriority w:val="22"/>
+    <w:qFormat/>
+    <w:rsid w:val="0087347F"/>
+    <w:rPr>
+      <w:b/>
+      <w:bCs/>
+    </w:rPr>
+  </w:style>
 </w:styles>
 </file>
 
